--- a/NetCore/ABP框架学习.docx
+++ b/NetCore/ABP框架学习.docx
@@ -34,8 +34,6 @@
         </w:rPr>
         <w:t>基础架</w:t>
       </w:r>
-      <w:bookmarkStart w:id="0" w:name="_GoBack"/>
-      <w:bookmarkEnd w:id="0"/>
     </w:p>
     <w:p>
       <w:pPr>
@@ -618,31 +616,29 @@
         </w:tabs>
         <w:rPr>
           <w:rFonts w:ascii="宋体" w:eastAsia="宋体" w:hAnsi="宋体" w:cs="宋体"/>
-          <w:color w:val="222222"/>
-          <w:kern w:val="0"/>
-          <w:sz w:val="24"/>
-          <w:szCs w:val="24"/>
-        </w:rPr>
-      </w:pPr>
-      <w:r>
-        <w:rPr>
-          <w:rFonts w:ascii="Consolas" w:eastAsia="宋体" w:hAnsi="Consolas" w:cs="宋体"/>
-          <w:color w:val="ABB2BF"/>
-          <w:kern w:val="0"/>
-          <w:sz w:val="18"/>
-          <w:szCs w:val="18"/>
-          <w:shd w:val="clear" w:color="auto" w:fill="282C34"/>
+          <w:color w:val="0070C0"/>
+          <w:kern w:val="0"/>
+          <w:sz w:val="24"/>
+          <w:szCs w:val="24"/>
+        </w:rPr>
+      </w:pPr>
+      <w:r>
+        <w:rPr>
+          <w:rFonts w:ascii="Consolas" w:eastAsia="宋体" w:hAnsi="Consolas" w:cs="宋体"/>
+          <w:color w:val="0070C0"/>
+          <w:kern w:val="0"/>
+          <w:sz w:val="18"/>
+          <w:szCs w:val="18"/>
         </w:rPr>
         <w:t>public class Startup</w:t>
       </w:r>
       <w:r>
         <w:rPr>
           <w:rFonts w:ascii="Consolas" w:eastAsia="宋体" w:hAnsi="Consolas" w:cs="宋体"/>
-          <w:color w:val="ABB2BF"/>
-          <w:kern w:val="0"/>
-          <w:sz w:val="18"/>
-          <w:szCs w:val="18"/>
-          <w:shd w:val="clear" w:color="auto" w:fill="282C34"/>
+          <w:color w:val="0070C0"/>
+          <w:kern w:val="0"/>
+          <w:sz w:val="18"/>
+          <w:szCs w:val="18"/>
         </w:rPr>
         <w:br/>
         <w:t>{</w:t>
@@ -650,11 +646,10 @@
       <w:r>
         <w:rPr>
           <w:rFonts w:ascii="Consolas" w:eastAsia="宋体" w:hAnsi="Consolas" w:cs="宋体"/>
-          <w:color w:val="ABB2BF"/>
-          <w:kern w:val="0"/>
-          <w:sz w:val="18"/>
-          <w:szCs w:val="18"/>
-          <w:shd w:val="clear" w:color="auto" w:fill="282C34"/>
+          <w:color w:val="0070C0"/>
+          <w:kern w:val="0"/>
+          <w:sz w:val="18"/>
+          <w:szCs w:val="18"/>
         </w:rPr>
         <w:br/>
         <w:t xml:space="preserve">    public void ConfigureServices(IServiceCollection services)</w:t>
@@ -662,11 +657,10 @@
       <w:r>
         <w:rPr>
           <w:rFonts w:ascii="Consolas" w:eastAsia="宋体" w:hAnsi="Consolas" w:cs="宋体"/>
-          <w:color w:val="ABB2BF"/>
-          <w:kern w:val="0"/>
-          <w:sz w:val="18"/>
-          <w:szCs w:val="18"/>
-          <w:shd w:val="clear" w:color="auto" w:fill="282C34"/>
+          <w:color w:val="0070C0"/>
+          <w:kern w:val="0"/>
+          <w:sz w:val="18"/>
+          <w:szCs w:val="18"/>
         </w:rPr>
         <w:br/>
         <w:t xml:space="preserve">    {</w:t>
@@ -674,11 +668,10 @@
       <w:r>
         <w:rPr>
           <w:rFonts w:ascii="Consolas" w:eastAsia="宋体" w:hAnsi="Consolas" w:cs="宋体"/>
-          <w:color w:val="ABB2BF"/>
-          <w:kern w:val="0"/>
-          <w:sz w:val="18"/>
-          <w:szCs w:val="18"/>
-          <w:shd w:val="clear" w:color="auto" w:fill="282C34"/>
+          <w:color w:val="0070C0"/>
+          <w:kern w:val="0"/>
+          <w:sz w:val="18"/>
+          <w:szCs w:val="18"/>
         </w:rPr>
         <w:br/>
         <w:t xml:space="preserve">        services.AddMvc();</w:t>
@@ -686,11 +679,10 @@
       <w:r>
         <w:rPr>
           <w:rFonts w:ascii="Consolas" w:eastAsia="宋体" w:hAnsi="Consolas" w:cs="宋体"/>
-          <w:color w:val="ABB2BF"/>
-          <w:kern w:val="0"/>
-          <w:sz w:val="18"/>
-          <w:szCs w:val="18"/>
-          <w:shd w:val="clear" w:color="auto" w:fill="282C34"/>
+          <w:color w:val="0070C0"/>
+          <w:kern w:val="0"/>
+          <w:sz w:val="18"/>
+          <w:szCs w:val="18"/>
         </w:rPr>
         <w:br/>
         <w:t xml:space="preserve">        services.AddTransient&lt;MyService&gt;();</w:t>
@@ -698,11 +690,10 @@
       <w:r>
         <w:rPr>
           <w:rFonts w:ascii="Consolas" w:eastAsia="宋体" w:hAnsi="Consolas" w:cs="宋体"/>
-          <w:color w:val="ABB2BF"/>
-          <w:kern w:val="0"/>
-          <w:sz w:val="18"/>
-          <w:szCs w:val="18"/>
-          <w:shd w:val="clear" w:color="auto" w:fill="282C34"/>
+          <w:color w:val="0070C0"/>
+          <w:kern w:val="0"/>
+          <w:sz w:val="18"/>
+          <w:szCs w:val="18"/>
         </w:rPr>
         <w:br/>
         <w:t xml:space="preserve">    }</w:t>
@@ -710,11 +701,10 @@
       <w:r>
         <w:rPr>
           <w:rFonts w:ascii="Consolas" w:eastAsia="宋体" w:hAnsi="Consolas" w:cs="宋体"/>
-          <w:color w:val="ABB2BF"/>
-          <w:kern w:val="0"/>
-          <w:sz w:val="18"/>
-          <w:szCs w:val="18"/>
-          <w:shd w:val="clear" w:color="auto" w:fill="282C34"/>
+          <w:color w:val="0070C0"/>
+          <w:kern w:val="0"/>
+          <w:sz w:val="18"/>
+          <w:szCs w:val="18"/>
         </w:rPr>
         <w:br/>
         <w:t xml:space="preserve">    public void Configure(IApplicationBuilder app, IWebHostEnvironment env)</w:t>
@@ -722,11 +712,10 @@
       <w:r>
         <w:rPr>
           <w:rFonts w:ascii="Consolas" w:eastAsia="宋体" w:hAnsi="Consolas" w:cs="宋体"/>
-          <w:color w:val="ABB2BF"/>
-          <w:kern w:val="0"/>
-          <w:sz w:val="18"/>
-          <w:szCs w:val="18"/>
-          <w:shd w:val="clear" w:color="auto" w:fill="282C34"/>
+          <w:color w:val="0070C0"/>
+          <w:kern w:val="0"/>
+          <w:sz w:val="18"/>
+          <w:szCs w:val="18"/>
         </w:rPr>
         <w:br/>
         <w:t xml:space="preserve">    {</w:t>
@@ -734,11 +723,10 @@
       <w:r>
         <w:rPr>
           <w:rFonts w:ascii="Consolas" w:eastAsia="宋体" w:hAnsi="Consolas" w:cs="宋体"/>
-          <w:color w:val="ABB2BF"/>
-          <w:kern w:val="0"/>
-          <w:sz w:val="18"/>
-          <w:szCs w:val="18"/>
-          <w:shd w:val="clear" w:color="auto" w:fill="282C34"/>
+          <w:color w:val="0070C0"/>
+          <w:kern w:val="0"/>
+          <w:sz w:val="18"/>
+          <w:szCs w:val="18"/>
         </w:rPr>
         <w:br/>
         <w:t xml:space="preserve">        app.UseRouting();</w:t>
@@ -746,11 +734,10 @@
       <w:r>
         <w:rPr>
           <w:rFonts w:ascii="Consolas" w:eastAsia="宋体" w:hAnsi="Consolas" w:cs="宋体"/>
-          <w:color w:val="ABB2BF"/>
-          <w:kern w:val="0"/>
-          <w:sz w:val="18"/>
-          <w:szCs w:val="18"/>
-          <w:shd w:val="clear" w:color="auto" w:fill="282C34"/>
+          <w:color w:val="0070C0"/>
+          <w:kern w:val="0"/>
+          <w:sz w:val="18"/>
+          <w:szCs w:val="18"/>
         </w:rPr>
         <w:br/>
         <w:t xml:space="preserve">        if (env.IsDevelopment())</w:t>
@@ -758,11 +745,10 @@
       <w:r>
         <w:rPr>
           <w:rFonts w:ascii="Consolas" w:eastAsia="宋体" w:hAnsi="Consolas" w:cs="宋体"/>
-          <w:color w:val="ABB2BF"/>
-          <w:kern w:val="0"/>
-          <w:sz w:val="18"/>
-          <w:szCs w:val="18"/>
-          <w:shd w:val="clear" w:color="auto" w:fill="282C34"/>
+          <w:color w:val="0070C0"/>
+          <w:kern w:val="0"/>
+          <w:sz w:val="18"/>
+          <w:szCs w:val="18"/>
         </w:rPr>
         <w:br/>
         <w:t xml:space="preserve">        {</w:t>
@@ -770,11 +756,10 @@
       <w:r>
         <w:rPr>
           <w:rFonts w:ascii="Consolas" w:eastAsia="宋体" w:hAnsi="Consolas" w:cs="宋体"/>
-          <w:color w:val="ABB2BF"/>
-          <w:kern w:val="0"/>
-          <w:sz w:val="18"/>
-          <w:szCs w:val="18"/>
-          <w:shd w:val="clear" w:color="auto" w:fill="282C34"/>
+          <w:color w:val="0070C0"/>
+          <w:kern w:val="0"/>
+          <w:sz w:val="18"/>
+          <w:szCs w:val="18"/>
         </w:rPr>
         <w:br/>
         <w:t xml:space="preserve">            app.UseDeveloperExceptionPage();</w:t>
@@ -782,22 +767,20 @@
       <w:r>
         <w:rPr>
           <w:rFonts w:ascii="Consolas" w:eastAsia="宋体" w:hAnsi="Consolas" w:cs="宋体"/>
-          <w:color w:val="ABB2BF"/>
-          <w:kern w:val="0"/>
-          <w:sz w:val="18"/>
-          <w:szCs w:val="18"/>
-          <w:shd w:val="clear" w:color="auto" w:fill="282C34"/>
-        </w:rPr>
-        <w:br/>
-      </w:r>
-      <w:r>
-        <w:rPr>
-          <w:rFonts w:ascii="Consolas" w:eastAsia="宋体" w:hAnsi="Consolas" w:cs="宋体"/>
-          <w:color w:val="ABB2BF"/>
-          <w:kern w:val="0"/>
-          <w:sz w:val="18"/>
-          <w:szCs w:val="18"/>
-          <w:shd w:val="clear" w:color="auto" w:fill="282C34"/>
+          <w:color w:val="0070C0"/>
+          <w:kern w:val="0"/>
+          <w:sz w:val="18"/>
+          <w:szCs w:val="18"/>
+        </w:rPr>
+        <w:br/>
+      </w:r>
+      <w:r>
+        <w:rPr>
+          <w:rFonts w:ascii="Consolas" w:eastAsia="宋体" w:hAnsi="Consolas" w:cs="宋体"/>
+          <w:color w:val="0070C0"/>
+          <w:kern w:val="0"/>
+          <w:sz w:val="18"/>
+          <w:szCs w:val="18"/>
         </w:rPr>
         <w:lastRenderedPageBreak/>
         <w:t xml:space="preserve">        }</w:t>
@@ -805,11 +788,10 @@
       <w:r>
         <w:rPr>
           <w:rFonts w:ascii="Consolas" w:eastAsia="宋体" w:hAnsi="Consolas" w:cs="宋体"/>
-          <w:color w:val="ABB2BF"/>
-          <w:kern w:val="0"/>
-          <w:sz w:val="18"/>
-          <w:szCs w:val="18"/>
-          <w:shd w:val="clear" w:color="auto" w:fill="282C34"/>
+          <w:color w:val="0070C0"/>
+          <w:kern w:val="0"/>
+          <w:sz w:val="18"/>
+          <w:szCs w:val="18"/>
         </w:rPr>
         <w:br/>
         <w:t xml:space="preserve">        app.UseEndpoints(endpoints =&gt;</w:t>
@@ -817,11 +799,10 @@
       <w:r>
         <w:rPr>
           <w:rFonts w:ascii="Consolas" w:eastAsia="宋体" w:hAnsi="Consolas" w:cs="宋体"/>
-          <w:color w:val="ABB2BF"/>
-          <w:kern w:val="0"/>
-          <w:sz w:val="18"/>
-          <w:szCs w:val="18"/>
-          <w:shd w:val="clear" w:color="auto" w:fill="282C34"/>
+          <w:color w:val="0070C0"/>
+          <w:kern w:val="0"/>
+          <w:sz w:val="18"/>
+          <w:szCs w:val="18"/>
         </w:rPr>
         <w:br/>
         <w:t xml:space="preserve">        {</w:t>
@@ -829,11 +810,10 @@
       <w:r>
         <w:rPr>
           <w:rFonts w:ascii="Consolas" w:eastAsia="宋体" w:hAnsi="Consolas" w:cs="宋体"/>
-          <w:color w:val="ABB2BF"/>
-          <w:kern w:val="0"/>
-          <w:sz w:val="18"/>
-          <w:szCs w:val="18"/>
-          <w:shd w:val="clear" w:color="auto" w:fill="282C34"/>
+          <w:color w:val="0070C0"/>
+          <w:kern w:val="0"/>
+          <w:sz w:val="18"/>
+          <w:szCs w:val="18"/>
         </w:rPr>
         <w:br/>
         <w:t xml:space="preserve">            endpoints.MapControllers();</w:t>
@@ -841,11 +821,10 @@
       <w:r>
         <w:rPr>
           <w:rFonts w:ascii="Consolas" w:eastAsia="宋体" w:hAnsi="Consolas" w:cs="宋体"/>
-          <w:color w:val="ABB2BF"/>
-          <w:kern w:val="0"/>
-          <w:sz w:val="18"/>
-          <w:szCs w:val="18"/>
-          <w:shd w:val="clear" w:color="auto" w:fill="282C34"/>
+          <w:color w:val="0070C0"/>
+          <w:kern w:val="0"/>
+          <w:sz w:val="18"/>
+          <w:szCs w:val="18"/>
         </w:rPr>
         <w:br/>
         <w:t xml:space="preserve">        });</w:t>
@@ -853,11 +832,10 @@
       <w:r>
         <w:rPr>
           <w:rFonts w:ascii="Consolas" w:eastAsia="宋体" w:hAnsi="Consolas" w:cs="宋体"/>
-          <w:color w:val="ABB2BF"/>
-          <w:kern w:val="0"/>
-          <w:sz w:val="18"/>
-          <w:szCs w:val="18"/>
-          <w:shd w:val="clear" w:color="auto" w:fill="282C34"/>
+          <w:color w:val="0070C0"/>
+          <w:kern w:val="0"/>
+          <w:sz w:val="18"/>
+          <w:szCs w:val="18"/>
         </w:rPr>
         <w:br/>
         <w:t xml:space="preserve">    }</w:t>
@@ -865,11 +843,10 @@
       <w:r>
         <w:rPr>
           <w:rFonts w:ascii="Consolas" w:eastAsia="宋体" w:hAnsi="Consolas" w:cs="宋体"/>
-          <w:color w:val="ABB2BF"/>
-          <w:kern w:val="0"/>
-          <w:sz w:val="18"/>
-          <w:szCs w:val="18"/>
-          <w:shd w:val="clear" w:color="auto" w:fill="282C34"/>
+          <w:color w:val="0070C0"/>
+          <w:kern w:val="0"/>
+          <w:sz w:val="18"/>
+          <w:szCs w:val="18"/>
         </w:rPr>
         <w:br/>
         <w:t>}</w:t>
@@ -1011,7 +988,6 @@
           <w:kern w:val="0"/>
           <w:sz w:val="18"/>
           <w:szCs w:val="18"/>
-          <w:shd w:val="clear" w:color="auto" w:fill="282C34"/>
         </w:rPr>
         <w:t>public</w:t>
       </w:r>
@@ -1022,7 +998,6 @@
           <w:kern w:val="0"/>
           <w:sz w:val="18"/>
           <w:szCs w:val="18"/>
-          <w:shd w:val="clear" w:color="auto" w:fill="282C34"/>
         </w:rPr>
         <w:t> </w:t>
       </w:r>
@@ -1033,7 +1008,6 @@
           <w:kern w:val="0"/>
           <w:sz w:val="18"/>
           <w:szCs w:val="18"/>
-          <w:shd w:val="clear" w:color="auto" w:fill="282C34"/>
         </w:rPr>
         <w:t>class</w:t>
       </w:r>
@@ -1044,7 +1018,6 @@
           <w:kern w:val="0"/>
           <w:sz w:val="18"/>
           <w:szCs w:val="18"/>
-          <w:shd w:val="clear" w:color="auto" w:fill="282C34"/>
         </w:rPr>
         <w:t> </w:t>
       </w:r>
@@ -1055,7 +1028,6 @@
           <w:kern w:val="0"/>
           <w:sz w:val="18"/>
           <w:szCs w:val="18"/>
-          <w:shd w:val="clear" w:color="auto" w:fill="282C34"/>
         </w:rPr>
         <w:t>Program</w:t>
       </w:r>
@@ -1066,7 +1038,6 @@
           <w:kern w:val="0"/>
           <w:sz w:val="18"/>
           <w:szCs w:val="18"/>
-          <w:shd w:val="clear" w:color="auto" w:fill="282C34"/>
         </w:rPr>
         <w:br/>
         <w:t>{</w:t>
@@ -1078,7 +1049,6 @@
           <w:kern w:val="0"/>
           <w:sz w:val="18"/>
           <w:szCs w:val="18"/>
-          <w:shd w:val="clear" w:color="auto" w:fill="282C34"/>
         </w:rPr>
         <w:br/>
         <w:t>    </w:t>
@@ -1090,7 +1060,6 @@
           <w:kern w:val="0"/>
           <w:sz w:val="18"/>
           <w:szCs w:val="18"/>
-          <w:shd w:val="clear" w:color="auto" w:fill="282C34"/>
         </w:rPr>
         <w:t>public</w:t>
       </w:r>
@@ -1101,7 +1070,6 @@
           <w:kern w:val="0"/>
           <w:sz w:val="18"/>
           <w:szCs w:val="18"/>
-          <w:shd w:val="clear" w:color="auto" w:fill="282C34"/>
         </w:rPr>
         <w:t> </w:t>
       </w:r>
@@ -1112,7 +1080,6 @@
           <w:kern w:val="0"/>
           <w:sz w:val="18"/>
           <w:szCs w:val="18"/>
-          <w:shd w:val="clear" w:color="auto" w:fill="282C34"/>
         </w:rPr>
         <w:t>static</w:t>
       </w:r>
@@ -1123,7 +1090,6 @@
           <w:kern w:val="0"/>
           <w:sz w:val="18"/>
           <w:szCs w:val="18"/>
-          <w:shd w:val="clear" w:color="auto" w:fill="282C34"/>
         </w:rPr>
         <w:t> </w:t>
       </w:r>
@@ -1134,7 +1100,6 @@
           <w:kern w:val="0"/>
           <w:sz w:val="18"/>
           <w:szCs w:val="18"/>
-          <w:shd w:val="clear" w:color="auto" w:fill="282C34"/>
         </w:rPr>
         <w:t>void</w:t>
       </w:r>
@@ -1145,7 +1110,6 @@
           <w:kern w:val="0"/>
           <w:sz w:val="18"/>
           <w:szCs w:val="18"/>
-          <w:shd w:val="clear" w:color="auto" w:fill="282C34"/>
         </w:rPr>
         <w:t> </w:t>
       </w:r>
@@ -1156,7 +1120,6 @@
           <w:kern w:val="0"/>
           <w:sz w:val="18"/>
           <w:szCs w:val="18"/>
-          <w:shd w:val="clear" w:color="auto" w:fill="282C34"/>
         </w:rPr>
         <w:t>Main</w:t>
       </w:r>
@@ -1167,7 +1130,6 @@
           <w:kern w:val="0"/>
           <w:sz w:val="18"/>
           <w:szCs w:val="18"/>
-          <w:shd w:val="clear" w:color="auto" w:fill="282C34"/>
         </w:rPr>
         <w:t>(</w:t>
       </w:r>
@@ -1178,7 +1140,6 @@
           <w:kern w:val="0"/>
           <w:sz w:val="18"/>
           <w:szCs w:val="18"/>
-          <w:shd w:val="clear" w:color="auto" w:fill="282C34"/>
         </w:rPr>
         <w:t>string</w:t>
       </w:r>
@@ -1189,7 +1150,6 @@
           <w:kern w:val="0"/>
           <w:sz w:val="18"/>
           <w:szCs w:val="18"/>
-          <w:shd w:val="clear" w:color="auto" w:fill="282C34"/>
         </w:rPr>
         <w:t>[] args)</w:t>
       </w:r>
@@ -1200,7 +1160,6 @@
           <w:kern w:val="0"/>
           <w:sz w:val="18"/>
           <w:szCs w:val="18"/>
-          <w:shd w:val="clear" w:color="auto" w:fill="282C34"/>
         </w:rPr>
         <w:br/>
         <w:t>    {</w:t>
@@ -1212,7 +1171,6 @@
           <w:kern w:val="0"/>
           <w:sz w:val="18"/>
           <w:szCs w:val="18"/>
-          <w:shd w:val="clear" w:color="auto" w:fill="282C34"/>
         </w:rPr>
         <w:br/>
         <w:t>        CreateHostBuilder(args).Build().Run();</w:t>
@@ -1224,7 +1182,6 @@
           <w:kern w:val="0"/>
           <w:sz w:val="18"/>
           <w:szCs w:val="18"/>
-          <w:shd w:val="clear" w:color="auto" w:fill="282C34"/>
         </w:rPr>
         <w:br/>
         <w:t>    }</w:t>
@@ -1236,7 +1193,6 @@
           <w:kern w:val="0"/>
           <w:sz w:val="18"/>
           <w:szCs w:val="18"/>
-          <w:shd w:val="clear" w:color="auto" w:fill="282C34"/>
         </w:rPr>
         <w:br/>
         <w:t>    </w:t>
@@ -1248,7 +1204,6 @@
           <w:kern w:val="0"/>
           <w:sz w:val="18"/>
           <w:szCs w:val="18"/>
-          <w:shd w:val="clear" w:color="auto" w:fill="282C34"/>
         </w:rPr>
         <w:t>public</w:t>
       </w:r>
@@ -1259,7 +1214,6 @@
           <w:kern w:val="0"/>
           <w:sz w:val="18"/>
           <w:szCs w:val="18"/>
-          <w:shd w:val="clear" w:color="auto" w:fill="282C34"/>
         </w:rPr>
         <w:t> </w:t>
       </w:r>
@@ -1270,7 +1224,6 @@
           <w:kern w:val="0"/>
           <w:sz w:val="18"/>
           <w:szCs w:val="18"/>
-          <w:shd w:val="clear" w:color="auto" w:fill="282C34"/>
         </w:rPr>
         <w:t>static</w:t>
       </w:r>
@@ -1281,7 +1234,6 @@
           <w:kern w:val="0"/>
           <w:sz w:val="18"/>
           <w:szCs w:val="18"/>
-          <w:shd w:val="clear" w:color="auto" w:fill="282C34"/>
         </w:rPr>
         <w:t> IHostBuilder </w:t>
       </w:r>
@@ -1292,7 +1244,6 @@
           <w:kern w:val="0"/>
           <w:sz w:val="18"/>
           <w:szCs w:val="18"/>
-          <w:shd w:val="clear" w:color="auto" w:fill="282C34"/>
         </w:rPr>
         <w:t>CreateHostBuilder</w:t>
       </w:r>
@@ -1303,7 +1254,6 @@
           <w:kern w:val="0"/>
           <w:sz w:val="18"/>
           <w:szCs w:val="18"/>
-          <w:shd w:val="clear" w:color="auto" w:fill="282C34"/>
         </w:rPr>
         <w:t>(</w:t>
       </w:r>
@@ -1314,7 +1264,6 @@
           <w:kern w:val="0"/>
           <w:sz w:val="18"/>
           <w:szCs w:val="18"/>
-          <w:shd w:val="clear" w:color="auto" w:fill="282C34"/>
         </w:rPr>
         <w:t>string</w:t>
       </w:r>
@@ -1325,7 +1274,6 @@
           <w:kern w:val="0"/>
           <w:sz w:val="18"/>
           <w:szCs w:val="18"/>
-          <w:shd w:val="clear" w:color="auto" w:fill="282C34"/>
         </w:rPr>
         <w:t>[] args) =&gt;</w:t>
       </w:r>
@@ -1336,7 +1284,6 @@
           <w:kern w:val="0"/>
           <w:sz w:val="18"/>
           <w:szCs w:val="18"/>
-          <w:shd w:val="clear" w:color="auto" w:fill="282C34"/>
         </w:rPr>
         <w:br/>
         <w:t>        Host.CreateDefaultBuilder(args).ConfigureWebHostDefaults(webBuilder =&gt;</w:t>
@@ -1348,7 +1295,6 @@
           <w:kern w:val="0"/>
           <w:sz w:val="18"/>
           <w:szCs w:val="18"/>
-          <w:shd w:val="clear" w:color="auto" w:fill="282C34"/>
         </w:rPr>
         <w:br/>
         <w:t>            {</w:t>
@@ -1360,7 +1306,6 @@
           <w:kern w:val="0"/>
           <w:sz w:val="18"/>
           <w:szCs w:val="18"/>
-          <w:shd w:val="clear" w:color="auto" w:fill="282C34"/>
         </w:rPr>
         <w:br/>
         <w:t>                webBuilder.UseStartup&lt;Startup&gt;();</w:t>
@@ -1372,7 +1317,6 @@
           <w:kern w:val="0"/>
           <w:sz w:val="18"/>
           <w:szCs w:val="18"/>
-          <w:shd w:val="clear" w:color="auto" w:fill="282C34"/>
         </w:rPr>
         <w:br/>
         <w:t>            });</w:t>
@@ -1384,7 +1328,6 @@
           <w:kern w:val="0"/>
           <w:sz w:val="18"/>
           <w:szCs w:val="18"/>
-          <w:shd w:val="clear" w:color="auto" w:fill="282C34"/>
         </w:rPr>
         <w:br/>
         <w:t>}</w:t>
@@ -1593,7 +1536,6 @@
           <w:kern w:val="0"/>
           <w:sz w:val="18"/>
           <w:szCs w:val="18"/>
-          <w:shd w:val="clear" w:color="auto" w:fill="282C34"/>
         </w:rPr>
         <w:t>using</w:t>
       </w:r>
@@ -1604,7 +1546,6 @@
           <w:kern w:val="0"/>
           <w:sz w:val="18"/>
           <w:szCs w:val="18"/>
-          <w:shd w:val="clear" w:color="auto" w:fill="282C34"/>
         </w:rPr>
         <w:t> Microsoft.Extensions.DependencyInjection;</w:t>
       </w:r>
@@ -1615,7 +1556,6 @@
           <w:kern w:val="0"/>
           <w:sz w:val="18"/>
           <w:szCs w:val="18"/>
-          <w:shd w:val="clear" w:color="auto" w:fill="282C34"/>
         </w:rPr>
         <w:br/>
       </w:r>
@@ -1626,7 +1566,6 @@
           <w:kern w:val="0"/>
           <w:sz w:val="18"/>
           <w:szCs w:val="18"/>
-          <w:shd w:val="clear" w:color="auto" w:fill="282C34"/>
         </w:rPr>
         <w:t>using</w:t>
       </w:r>
@@ -1637,7 +1576,6 @@
           <w:kern w:val="0"/>
           <w:sz w:val="18"/>
           <w:szCs w:val="18"/>
-          <w:shd w:val="clear" w:color="auto" w:fill="282C34"/>
         </w:rPr>
         <w:t> Volo.Abp.Modularity;</w:t>
       </w:r>
@@ -1648,7 +1586,6 @@
           <w:kern w:val="0"/>
           <w:sz w:val="18"/>
           <w:szCs w:val="18"/>
-          <w:shd w:val="clear" w:color="auto" w:fill="282C34"/>
         </w:rPr>
         <w:br/>
       </w:r>
@@ -1659,7 +1596,6 @@
           <w:kern w:val="0"/>
           <w:sz w:val="18"/>
           <w:szCs w:val="18"/>
-          <w:shd w:val="clear" w:color="auto" w:fill="282C34"/>
         </w:rPr>
         <w:t>namespace</w:t>
       </w:r>
@@ -1670,7 +1606,6 @@
           <w:kern w:val="0"/>
           <w:sz w:val="18"/>
           <w:szCs w:val="18"/>
-          <w:shd w:val="clear" w:color="auto" w:fill="282C34"/>
         </w:rPr>
         <w:t> SmsSending</w:t>
       </w:r>
@@ -1681,7 +1616,6 @@
           <w:kern w:val="0"/>
           <w:sz w:val="18"/>
           <w:szCs w:val="18"/>
-          <w:shd w:val="clear" w:color="auto" w:fill="282C34"/>
         </w:rPr>
         <w:br/>
         <w:t>{</w:t>
@@ -1693,7 +1627,6 @@
           <w:kern w:val="0"/>
           <w:sz w:val="18"/>
           <w:szCs w:val="18"/>
-          <w:shd w:val="clear" w:color="auto" w:fill="282C34"/>
         </w:rPr>
         <w:br/>
         <w:t>    </w:t>
@@ -1705,7 +1638,6 @@
           <w:kern w:val="0"/>
           <w:sz w:val="18"/>
           <w:szCs w:val="18"/>
-          <w:shd w:val="clear" w:color="auto" w:fill="282C34"/>
         </w:rPr>
         <w:t>public</w:t>
       </w:r>
@@ -1716,7 +1648,6 @@
           <w:kern w:val="0"/>
           <w:sz w:val="18"/>
           <w:szCs w:val="18"/>
-          <w:shd w:val="clear" w:color="auto" w:fill="282C34"/>
         </w:rPr>
         <w:t> </w:t>
       </w:r>
@@ -1727,7 +1658,6 @@
           <w:kern w:val="0"/>
           <w:sz w:val="18"/>
           <w:szCs w:val="18"/>
-          <w:shd w:val="clear" w:color="auto" w:fill="282C34"/>
         </w:rPr>
         <w:t>class</w:t>
       </w:r>
@@ -1738,7 +1668,6 @@
           <w:kern w:val="0"/>
           <w:sz w:val="18"/>
           <w:szCs w:val="18"/>
-          <w:shd w:val="clear" w:color="auto" w:fill="282C34"/>
         </w:rPr>
         <w:t> </w:t>
       </w:r>
@@ -1749,7 +1678,6 @@
           <w:kern w:val="0"/>
           <w:sz w:val="18"/>
           <w:szCs w:val="18"/>
-          <w:shd w:val="clear" w:color="auto" w:fill="282C34"/>
         </w:rPr>
         <w:t>SmsSendingModule</w:t>
       </w:r>
@@ -1760,7 +1688,6 @@
           <w:kern w:val="0"/>
           <w:sz w:val="18"/>
           <w:szCs w:val="18"/>
-          <w:shd w:val="clear" w:color="auto" w:fill="282C34"/>
         </w:rPr>
         <w:t> : AbpModule </w:t>
       </w:r>
@@ -1771,7 +1698,6 @@
           <w:kern w:val="0"/>
           <w:sz w:val="18"/>
           <w:szCs w:val="18"/>
-          <w:shd w:val="clear" w:color="auto" w:fill="282C34"/>
         </w:rPr>
         <w:br/>
         <w:t>    {</w:t>
@@ -1783,7 +1709,6 @@
           <w:kern w:val="0"/>
           <w:sz w:val="18"/>
           <w:szCs w:val="18"/>
-          <w:shd w:val="clear" w:color="auto" w:fill="282C34"/>
         </w:rPr>
         <w:br/>
         <w:t>        </w:t>
@@ -1795,7 +1720,6 @@
           <w:kern w:val="0"/>
           <w:sz w:val="18"/>
           <w:szCs w:val="18"/>
-          <w:shd w:val="clear" w:color="auto" w:fill="282C34"/>
         </w:rPr>
         <w:t>public</w:t>
       </w:r>
@@ -1806,7 +1730,6 @@
           <w:kern w:val="0"/>
           <w:sz w:val="18"/>
           <w:szCs w:val="18"/>
-          <w:shd w:val="clear" w:color="auto" w:fill="282C34"/>
         </w:rPr>
         <w:t> </w:t>
       </w:r>
@@ -1817,7 +1740,6 @@
           <w:kern w:val="0"/>
           <w:sz w:val="18"/>
           <w:szCs w:val="18"/>
-          <w:shd w:val="clear" w:color="auto" w:fill="282C34"/>
         </w:rPr>
         <w:t>override</w:t>
       </w:r>
@@ -1828,7 +1750,6 @@
           <w:kern w:val="0"/>
           <w:sz w:val="18"/>
           <w:szCs w:val="18"/>
-          <w:shd w:val="clear" w:color="auto" w:fill="282C34"/>
         </w:rPr>
         <w:t> </w:t>
       </w:r>
@@ -1839,7 +1760,6 @@
           <w:kern w:val="0"/>
           <w:sz w:val="18"/>
           <w:szCs w:val="18"/>
-          <w:shd w:val="clear" w:color="auto" w:fill="282C34"/>
         </w:rPr>
         <w:t>void</w:t>
       </w:r>
@@ -1850,7 +1770,6 @@
           <w:kern w:val="0"/>
           <w:sz w:val="18"/>
           <w:szCs w:val="18"/>
-          <w:shd w:val="clear" w:color="auto" w:fill="282C34"/>
         </w:rPr>
         <w:t> </w:t>
       </w:r>
@@ -1861,7 +1780,6 @@
           <w:kern w:val="0"/>
           <w:sz w:val="18"/>
           <w:szCs w:val="18"/>
-          <w:shd w:val="clear" w:color="auto" w:fill="282C34"/>
         </w:rPr>
         <w:t>ConfigureServices</w:t>
       </w:r>
@@ -1872,7 +1790,6 @@
           <w:kern w:val="0"/>
           <w:sz w:val="18"/>
           <w:szCs w:val="18"/>
-          <w:shd w:val="clear" w:color="auto" w:fill="282C34"/>
         </w:rPr>
         <w:t>(</w:t>
       </w:r>
@@ -1883,7 +1800,6 @@
           <w:kern w:val="0"/>
           <w:sz w:val="18"/>
           <w:szCs w:val="18"/>
-          <w:shd w:val="clear" w:color="auto" w:fill="282C34"/>
         </w:rPr>
         <w:br/>
         <w:t>ServiceConfigurationContext context)</w:t>
@@ -1895,7 +1811,6 @@
           <w:kern w:val="0"/>
           <w:sz w:val="18"/>
           <w:szCs w:val="18"/>
-          <w:shd w:val="clear" w:color="auto" w:fill="282C34"/>
         </w:rPr>
         <w:br/>
         <w:t>        {</w:t>
@@ -1907,7 +1822,6 @@
           <w:kern w:val="0"/>
           <w:sz w:val="18"/>
           <w:szCs w:val="18"/>
-          <w:shd w:val="clear" w:color="auto" w:fill="282C34"/>
         </w:rPr>
         <w:br/>
         <w:t>            context.Services.AddTransient&lt;SmsService&gt;();</w:t>
@@ -1919,18 +1833,16 @@
           <w:kern w:val="0"/>
           <w:sz w:val="18"/>
           <w:szCs w:val="18"/>
-          <w:shd w:val="clear" w:color="auto" w:fill="282C34"/>
-        </w:rPr>
-        <w:br/>
-      </w:r>
-      <w:r>
-        <w:rPr>
-          <w:rFonts w:ascii="Consolas" w:eastAsia="宋体" w:hAnsi="Consolas" w:cs="宋体"/>
-          <w:color w:val="ABB2BF"/>
-          <w:kern w:val="0"/>
-          <w:sz w:val="18"/>
-          <w:szCs w:val="18"/>
-          <w:shd w:val="clear" w:color="auto" w:fill="282C34"/>
+        </w:rPr>
+        <w:br/>
+      </w:r>
+      <w:r>
+        <w:rPr>
+          <w:rFonts w:ascii="Consolas" w:eastAsia="宋体" w:hAnsi="Consolas" w:cs="宋体"/>
+          <w:color w:val="ABB2BF"/>
+          <w:kern w:val="0"/>
+          <w:sz w:val="18"/>
+          <w:szCs w:val="18"/>
         </w:rPr>
         <w:lastRenderedPageBreak/>
         <w:t>        }</w:t>
@@ -1942,7 +1854,6 @@
           <w:kern w:val="0"/>
           <w:sz w:val="18"/>
           <w:szCs w:val="18"/>
-          <w:shd w:val="clear" w:color="auto" w:fill="282C34"/>
         </w:rPr>
         <w:br/>
         <w:t>    }</w:t>
@@ -1954,7 +1865,6 @@
           <w:kern w:val="0"/>
           <w:sz w:val="18"/>
           <w:szCs w:val="18"/>
-          <w:shd w:val="clear" w:color="auto" w:fill="282C34"/>
         </w:rPr>
         <w:br/>
         <w:t>}</w:t>
@@ -2100,7 +2010,6 @@
           <w:kern w:val="0"/>
           <w:sz w:val="18"/>
           <w:szCs w:val="18"/>
-          <w:shd w:val="clear" w:color="auto" w:fill="282C34"/>
         </w:rPr>
         <w:t>public</w:t>
       </w:r>
@@ -2111,7 +2020,6 @@
           <w:kern w:val="0"/>
           <w:sz w:val="18"/>
           <w:szCs w:val="18"/>
-          <w:shd w:val="clear" w:color="auto" w:fill="282C34"/>
         </w:rPr>
         <w:t> </w:t>
       </w:r>
@@ -2122,7 +2030,6 @@
           <w:kern w:val="0"/>
           <w:sz w:val="18"/>
           <w:szCs w:val="18"/>
-          <w:shd w:val="clear" w:color="auto" w:fill="282C34"/>
         </w:rPr>
         <w:t>class</w:t>
       </w:r>
@@ -2133,7 +2040,6 @@
           <w:kern w:val="0"/>
           <w:sz w:val="18"/>
           <w:szCs w:val="18"/>
-          <w:shd w:val="clear" w:color="auto" w:fill="282C34"/>
         </w:rPr>
         <w:t> </w:t>
       </w:r>
@@ -2144,7 +2050,6 @@
           <w:kern w:val="0"/>
           <w:sz w:val="18"/>
           <w:szCs w:val="18"/>
-          <w:shd w:val="clear" w:color="auto" w:fill="282C34"/>
         </w:rPr>
         <w:t>SmsSendingModule</w:t>
       </w:r>
@@ -2155,7 +2060,6 @@
           <w:kern w:val="0"/>
           <w:sz w:val="18"/>
           <w:szCs w:val="18"/>
-          <w:shd w:val="clear" w:color="auto" w:fill="282C34"/>
         </w:rPr>
         <w:t> : </w:t>
       </w:r>
@@ -2166,7 +2070,6 @@
           <w:kern w:val="0"/>
           <w:sz w:val="18"/>
           <w:szCs w:val="18"/>
-          <w:shd w:val="clear" w:color="auto" w:fill="282C34"/>
         </w:rPr>
         <w:t>AbpModule</w:t>
       </w:r>
@@ -2177,7 +2080,6 @@
           <w:kern w:val="0"/>
           <w:sz w:val="18"/>
           <w:szCs w:val="18"/>
-          <w:shd w:val="clear" w:color="auto" w:fill="282C34"/>
         </w:rPr>
         <w:t> </w:t>
       </w:r>
@@ -2188,7 +2090,6 @@
           <w:kern w:val="0"/>
           <w:sz w:val="18"/>
           <w:szCs w:val="18"/>
-          <w:shd w:val="clear" w:color="auto" w:fill="282C34"/>
         </w:rPr>
         <w:br/>
         <w:t>{</w:t>
@@ -2200,7 +2101,6 @@
           <w:kern w:val="0"/>
           <w:sz w:val="18"/>
           <w:szCs w:val="18"/>
-          <w:shd w:val="clear" w:color="auto" w:fill="282C34"/>
         </w:rPr>
         <w:br/>
         <w:t>    </w:t>
@@ -2214,7 +2114,6 @@
           <w:kern w:val="0"/>
           <w:sz w:val="18"/>
           <w:szCs w:val="18"/>
-          <w:shd w:val="clear" w:color="auto" w:fill="282C34"/>
         </w:rPr>
         <w:t>//...</w:t>
       </w:r>
@@ -2225,7 +2124,6 @@
           <w:kern w:val="0"/>
           <w:sz w:val="18"/>
           <w:szCs w:val="18"/>
-          <w:shd w:val="clear" w:color="auto" w:fill="282C34"/>
         </w:rPr>
         <w:br/>
         <w:t>    </w:t>
@@ -2237,7 +2135,6 @@
           <w:kern w:val="0"/>
           <w:sz w:val="18"/>
           <w:szCs w:val="18"/>
-          <w:shd w:val="clear" w:color="auto" w:fill="282C34"/>
         </w:rPr>
         <w:t>public</w:t>
       </w:r>
@@ -2248,7 +2145,6 @@
           <w:kern w:val="0"/>
           <w:sz w:val="18"/>
           <w:szCs w:val="18"/>
-          <w:shd w:val="clear" w:color="auto" w:fill="282C34"/>
         </w:rPr>
         <w:t> </w:t>
       </w:r>
@@ -2259,7 +2155,6 @@
           <w:kern w:val="0"/>
           <w:sz w:val="18"/>
           <w:szCs w:val="18"/>
-          <w:shd w:val="clear" w:color="auto" w:fill="282C34"/>
         </w:rPr>
         <w:t>override</w:t>
       </w:r>
@@ -2270,7 +2165,6 @@
           <w:kern w:val="0"/>
           <w:sz w:val="18"/>
           <w:szCs w:val="18"/>
-          <w:shd w:val="clear" w:color="auto" w:fill="282C34"/>
         </w:rPr>
         <w:t> </w:t>
       </w:r>
@@ -2281,7 +2175,6 @@
           <w:kern w:val="0"/>
           <w:sz w:val="18"/>
           <w:szCs w:val="18"/>
-          <w:shd w:val="clear" w:color="auto" w:fill="282C34"/>
         </w:rPr>
         <w:t>void</w:t>
       </w:r>
@@ -2292,7 +2185,6 @@
           <w:kern w:val="0"/>
           <w:sz w:val="18"/>
           <w:szCs w:val="18"/>
-          <w:shd w:val="clear" w:color="auto" w:fill="282C34"/>
         </w:rPr>
         <w:t> </w:t>
       </w:r>
@@ -2303,7 +2195,6 @@
           <w:kern w:val="0"/>
           <w:sz w:val="18"/>
           <w:szCs w:val="18"/>
-          <w:shd w:val="clear" w:color="auto" w:fill="282C34"/>
         </w:rPr>
         <w:t>OnApplicationInitialization</w:t>
       </w:r>
@@ -2314,7 +2205,6 @@
           <w:kern w:val="0"/>
           <w:sz w:val="18"/>
           <w:szCs w:val="18"/>
-          <w:shd w:val="clear" w:color="auto" w:fill="282C34"/>
         </w:rPr>
         <w:t>(ApplicationInitializationContext context)</w:t>
       </w:r>
@@ -2325,7 +2215,6 @@
           <w:kern w:val="0"/>
           <w:sz w:val="18"/>
           <w:szCs w:val="18"/>
-          <w:shd w:val="clear" w:color="auto" w:fill="282C34"/>
         </w:rPr>
         <w:br/>
         <w:t>    {</w:t>
@@ -2337,7 +2226,6 @@
           <w:kern w:val="0"/>
           <w:sz w:val="18"/>
           <w:szCs w:val="18"/>
-          <w:shd w:val="clear" w:color="auto" w:fill="282C34"/>
         </w:rPr>
         <w:br/>
         <w:t>        </w:t>
@@ -2349,7 +2237,6 @@
           <w:kern w:val="0"/>
           <w:sz w:val="18"/>
           <w:szCs w:val="18"/>
-          <w:shd w:val="clear" w:color="auto" w:fill="282C34"/>
         </w:rPr>
         <w:t>var</w:t>
       </w:r>
@@ -2360,7 +2247,6 @@
           <w:kern w:val="0"/>
           <w:sz w:val="18"/>
           <w:szCs w:val="18"/>
-          <w:shd w:val="clear" w:color="auto" w:fill="282C34"/>
         </w:rPr>
         <w:t> service = context.ServiceProvider.GetRequiredService&lt;SmsService&gt;();</w:t>
       </w:r>
@@ -2371,7 +2257,6 @@
           <w:kern w:val="0"/>
           <w:sz w:val="18"/>
           <w:szCs w:val="18"/>
-          <w:shd w:val="clear" w:color="auto" w:fill="282C34"/>
         </w:rPr>
         <w:br/>
         <w:t>        service.Initialize();</w:t>
@@ -2383,7 +2268,6 @@
           <w:kern w:val="0"/>
           <w:sz w:val="18"/>
           <w:szCs w:val="18"/>
-          <w:shd w:val="clear" w:color="auto" w:fill="282C34"/>
         </w:rPr>
         <w:br/>
         <w:t>    }</w:t>
@@ -2395,7 +2279,6 @@
           <w:kern w:val="0"/>
           <w:sz w:val="18"/>
           <w:szCs w:val="18"/>
-          <w:shd w:val="clear" w:color="auto" w:fill="282C34"/>
         </w:rPr>
         <w:br/>
         <w:t>}</w:t>
@@ -2762,7 +2645,27 @@
           <w:sz w:val="24"/>
           <w:szCs w:val="24"/>
         </w:rPr>
-        <w:t>如果所示，如果模块 A 依赖于模块 B，则模块 B 总是在模块 A 之前初始化。这允许模块 A 使用、设置、更改或覆盖模块 B 定义的配置和服务。</w:t>
+        <w:t>如</w:t>
+      </w:r>
+      <w:r>
+        <w:rPr>
+          <w:rFonts w:ascii="宋体" w:eastAsia="宋体" w:hAnsi="宋体" w:cs="宋体"/>
+          <w:color w:val="222222"/>
+          <w:kern w:val="0"/>
+          <w:sz w:val="24"/>
+          <w:szCs w:val="24"/>
+        </w:rPr>
+        <w:t>图</w:t>
+      </w:r>
+      <w:r>
+        <w:rPr>
+          <w:rFonts w:ascii="宋体" w:eastAsia="宋体" w:hAnsi="宋体" w:cs="宋体"/>
+          <w:color w:val="222222"/>
+          <w:kern w:val="0"/>
+          <w:sz w:val="24"/>
+          <w:szCs w:val="24"/>
+        </w:rPr>
+        <w:t>所示，如果模块 A 依赖于模块 B，则模块 B 总是在模块 A 之前初始化。这允许模块 A 使用、设置、更改或覆盖模块 B 定义的配置和服务。</w:t>
       </w:r>
     </w:p>
     <w:p>
@@ -2898,7 +2801,6 @@
           <w:kern w:val="0"/>
           <w:sz w:val="18"/>
           <w:szCs w:val="18"/>
-          <w:shd w:val="clear" w:color="auto" w:fill="282C34"/>
         </w:rPr>
         <w:t>[DependsOn(typeof(ModuleB), typeof(ModuleC))]</w:t>
       </w:r>
@@ -2909,7 +2811,6 @@
           <w:kern w:val="0"/>
           <w:sz w:val="18"/>
           <w:szCs w:val="18"/>
-          <w:shd w:val="clear" w:color="auto" w:fill="282C34"/>
         </w:rPr>
         <w:br/>
         <w:t>public class ModuleA : AbpModule</w:t>
@@ -2921,7 +2822,6 @@
           <w:kern w:val="0"/>
           <w:sz w:val="18"/>
           <w:szCs w:val="18"/>
-          <w:shd w:val="clear" w:color="auto" w:fill="282C34"/>
         </w:rPr>
         <w:br/>
         <w:t xml:space="preserve">{    </w:t>
@@ -2933,7 +2833,6 @@
           <w:kern w:val="0"/>
           <w:sz w:val="18"/>
           <w:szCs w:val="18"/>
-          <w:shd w:val="clear" w:color="auto" w:fill="282C34"/>
         </w:rPr>
         <w:br/>
         <w:t>}</w:t>
@@ -3106,7 +3005,6 @@
           <w:kern w:val="0"/>
           <w:sz w:val="18"/>
           <w:szCs w:val="18"/>
-          <w:shd w:val="clear" w:color="auto" w:fill="282C34"/>
         </w:rPr>
         <w:t>[</w:t>
       </w:r>
@@ -3117,7 +3015,6 @@
           <w:kern w:val="0"/>
           <w:sz w:val="18"/>
           <w:szCs w:val="18"/>
-          <w:shd w:val="clear" w:color="auto" w:fill="282C34"/>
         </w:rPr>
         <w:t>DependsOn(typeof(ModuleB), typeof(ModuleC))</w:t>
       </w:r>
@@ -3128,7 +3025,6 @@
           <w:kern w:val="0"/>
           <w:sz w:val="18"/>
           <w:szCs w:val="18"/>
-          <w:shd w:val="clear" w:color="auto" w:fill="282C34"/>
         </w:rPr>
         <w:t>]</w:t>
       </w:r>
@@ -3139,7 +3035,6 @@
           <w:kern w:val="0"/>
           <w:sz w:val="18"/>
           <w:szCs w:val="18"/>
-          <w:shd w:val="clear" w:color="auto" w:fill="282C34"/>
         </w:rPr>
         <w:br/>
       </w:r>
@@ -3150,7 +3045,6 @@
           <w:kern w:val="0"/>
           <w:sz w:val="18"/>
           <w:szCs w:val="18"/>
-          <w:shd w:val="clear" w:color="auto" w:fill="282C34"/>
         </w:rPr>
         <w:t>public</w:t>
       </w:r>
@@ -3161,7 +3055,6 @@
           <w:kern w:val="0"/>
           <w:sz w:val="18"/>
           <w:szCs w:val="18"/>
-          <w:shd w:val="clear" w:color="auto" w:fill="282C34"/>
         </w:rPr>
         <w:t> </w:t>
       </w:r>
@@ -3172,7 +3065,6 @@
           <w:kern w:val="0"/>
           <w:sz w:val="18"/>
           <w:szCs w:val="18"/>
-          <w:shd w:val="clear" w:color="auto" w:fill="282C34"/>
         </w:rPr>
         <w:t>class</w:t>
       </w:r>
@@ -3183,7 +3075,6 @@
           <w:kern w:val="0"/>
           <w:sz w:val="18"/>
           <w:szCs w:val="18"/>
-          <w:shd w:val="clear" w:color="auto" w:fill="282C34"/>
         </w:rPr>
         <w:t> </w:t>
       </w:r>
@@ -3194,7 +3085,6 @@
           <w:kern w:val="0"/>
           <w:sz w:val="18"/>
           <w:szCs w:val="18"/>
-          <w:shd w:val="clear" w:color="auto" w:fill="282C34"/>
         </w:rPr>
         <w:t>ModuleA</w:t>
       </w:r>
@@ -3205,7 +3095,6 @@
           <w:kern w:val="0"/>
           <w:sz w:val="18"/>
           <w:szCs w:val="18"/>
-          <w:shd w:val="clear" w:color="auto" w:fill="282C34"/>
         </w:rPr>
         <w:t> : </w:t>
       </w:r>
@@ -3216,7 +3105,6 @@
           <w:kern w:val="0"/>
           <w:sz w:val="18"/>
           <w:szCs w:val="18"/>
-          <w:shd w:val="clear" w:color="auto" w:fill="282C34"/>
         </w:rPr>
         <w:t>AbpModule</w:t>
       </w:r>
@@ -3227,7 +3115,6 @@
           <w:kern w:val="0"/>
           <w:sz w:val="18"/>
           <w:szCs w:val="18"/>
-          <w:shd w:val="clear" w:color="auto" w:fill="282C34"/>
         </w:rPr>
         <w:br/>
         <w:t>{</w:t>
@@ -3239,7 +3126,6 @@
           <w:kern w:val="0"/>
           <w:sz w:val="18"/>
           <w:szCs w:val="18"/>
-          <w:shd w:val="clear" w:color="auto" w:fill="282C34"/>
         </w:rPr>
         <w:br/>
         <w:t>    </w:t>
@@ -3253,7 +3139,6 @@
           <w:kern w:val="0"/>
           <w:sz w:val="18"/>
           <w:szCs w:val="18"/>
-          <w:shd w:val="clear" w:color="auto" w:fill="282C34"/>
         </w:rPr>
         <w:t>//...</w:t>
       </w:r>
@@ -3264,7 +3149,6 @@
           <w:kern w:val="0"/>
           <w:sz w:val="18"/>
           <w:szCs w:val="18"/>
-          <w:shd w:val="clear" w:color="auto" w:fill="282C34"/>
         </w:rPr>
         <w:br/>
         <w:t>    </w:t>
@@ -3276,7 +3160,6 @@
           <w:kern w:val="0"/>
           <w:sz w:val="18"/>
           <w:szCs w:val="18"/>
-          <w:shd w:val="clear" w:color="auto" w:fill="282C34"/>
         </w:rPr>
         <w:t>public</w:t>
       </w:r>
@@ -3287,7 +3170,6 @@
           <w:kern w:val="0"/>
           <w:sz w:val="18"/>
           <w:szCs w:val="18"/>
-          <w:shd w:val="clear" w:color="auto" w:fill="282C34"/>
         </w:rPr>
         <w:t> </w:t>
       </w:r>
@@ -3298,7 +3180,6 @@
           <w:kern w:val="0"/>
           <w:sz w:val="18"/>
           <w:szCs w:val="18"/>
-          <w:shd w:val="clear" w:color="auto" w:fill="282C34"/>
         </w:rPr>
         <w:t>override</w:t>
       </w:r>
@@ -3309,7 +3190,6 @@
           <w:kern w:val="0"/>
           <w:sz w:val="18"/>
           <w:szCs w:val="18"/>
-          <w:shd w:val="clear" w:color="auto" w:fill="282C34"/>
         </w:rPr>
         <w:t> </w:t>
       </w:r>
@@ -3320,7 +3200,6 @@
           <w:kern w:val="0"/>
           <w:sz w:val="18"/>
           <w:szCs w:val="18"/>
-          <w:shd w:val="clear" w:color="auto" w:fill="282C34"/>
         </w:rPr>
         <w:t>void</w:t>
       </w:r>
@@ -3331,7 +3210,6 @@
           <w:kern w:val="0"/>
           <w:sz w:val="18"/>
           <w:szCs w:val="18"/>
-          <w:shd w:val="clear" w:color="auto" w:fill="282C34"/>
         </w:rPr>
         <w:t> </w:t>
       </w:r>
@@ -3342,7 +3220,6 @@
           <w:kern w:val="0"/>
           <w:sz w:val="18"/>
           <w:szCs w:val="18"/>
-          <w:shd w:val="clear" w:color="auto" w:fill="282C34"/>
         </w:rPr>
         <w:t>OnApplicationInitialization</w:t>
       </w:r>
@@ -3353,7 +3230,6 @@
           <w:kern w:val="0"/>
           <w:sz w:val="18"/>
           <w:szCs w:val="18"/>
-          <w:shd w:val="clear" w:color="auto" w:fill="282C34"/>
         </w:rPr>
         <w:t>(ApplicationInitializationContext context)</w:t>
       </w:r>
@@ -3364,7 +3240,6 @@
           <w:kern w:val="0"/>
           <w:sz w:val="18"/>
           <w:szCs w:val="18"/>
-          <w:shd w:val="clear" w:color="auto" w:fill="282C34"/>
         </w:rPr>
         <w:br/>
         <w:t>    {</w:t>
@@ -3376,7 +3251,6 @@
           <w:kern w:val="0"/>
           <w:sz w:val="18"/>
           <w:szCs w:val="18"/>
-          <w:shd w:val="clear" w:color="auto" w:fill="282C34"/>
         </w:rPr>
         <w:br/>
         <w:t>        </w:t>
@@ -3388,7 +3262,6 @@
           <w:kern w:val="0"/>
           <w:sz w:val="18"/>
           <w:szCs w:val="18"/>
-          <w:shd w:val="clear" w:color="auto" w:fill="282C34"/>
         </w:rPr>
         <w:t>var</w:t>
       </w:r>
@@ -3399,7 +3272,6 @@
           <w:kern w:val="0"/>
           <w:sz w:val="18"/>
           <w:szCs w:val="18"/>
-          <w:shd w:val="clear" w:color="auto" w:fill="282C34"/>
         </w:rPr>
         <w:t> app = context.GetApplicationBuilder();</w:t>
       </w:r>
@@ -3410,7 +3282,6 @@
           <w:kern w:val="0"/>
           <w:sz w:val="18"/>
           <w:szCs w:val="18"/>
-          <w:shd w:val="clear" w:color="auto" w:fill="282C34"/>
         </w:rPr>
         <w:br/>
         <w:t>        </w:t>
@@ -3422,7 +3293,6 @@
           <w:kern w:val="0"/>
           <w:sz w:val="18"/>
           <w:szCs w:val="18"/>
-          <w:shd w:val="clear" w:color="auto" w:fill="282C34"/>
         </w:rPr>
         <w:t>var</w:t>
       </w:r>
@@ -3433,7 +3303,6 @@
           <w:kern w:val="0"/>
           <w:sz w:val="18"/>
           <w:szCs w:val="18"/>
-          <w:shd w:val="clear" w:color="auto" w:fill="282C34"/>
         </w:rPr>
         <w:t> env = context.GetEnvironment();</w:t>
       </w:r>
@@ -3444,7 +3313,6 @@
           <w:kern w:val="0"/>
           <w:sz w:val="18"/>
           <w:szCs w:val="18"/>
-          <w:shd w:val="clear" w:color="auto" w:fill="282C34"/>
         </w:rPr>
         <w:br/>
         <w:t>        </w:t>
@@ -3456,18 +3324,16 @@
           <w:kern w:val="0"/>
           <w:sz w:val="18"/>
           <w:szCs w:val="18"/>
-          <w:shd w:val="clear" w:color="auto" w:fill="282C34"/>
-        </w:rPr>
-        <w:br/>
-      </w:r>
-      <w:r>
-        <w:rPr>
-          <w:rFonts w:ascii="Consolas" w:eastAsia="宋体" w:hAnsi="Consolas" w:cs="宋体"/>
-          <w:color w:val="ABB2BF"/>
-          <w:kern w:val="0"/>
-          <w:sz w:val="18"/>
-          <w:szCs w:val="18"/>
-          <w:shd w:val="clear" w:color="auto" w:fill="282C34"/>
+        </w:rPr>
+        <w:br/>
+      </w:r>
+      <w:r>
+        <w:rPr>
+          <w:rFonts w:ascii="Consolas" w:eastAsia="宋体" w:hAnsi="Consolas" w:cs="宋体"/>
+          <w:color w:val="ABB2BF"/>
+          <w:kern w:val="0"/>
+          <w:sz w:val="18"/>
+          <w:szCs w:val="18"/>
         </w:rPr>
         <w:lastRenderedPageBreak/>
         <w:t>        app.UseRouting();</w:t>
@@ -3479,7 +3345,6 @@
           <w:kern w:val="0"/>
           <w:sz w:val="18"/>
           <w:szCs w:val="18"/>
-          <w:shd w:val="clear" w:color="auto" w:fill="282C34"/>
         </w:rPr>
         <w:br/>
         <w:t>        </w:t>
@@ -3491,7 +3356,6 @@
           <w:kern w:val="0"/>
           <w:sz w:val="18"/>
           <w:szCs w:val="18"/>
-          <w:shd w:val="clear" w:color="auto" w:fill="282C34"/>
         </w:rPr>
         <w:t>if</w:t>
       </w:r>
@@ -3502,7 +3366,6 @@
           <w:kern w:val="0"/>
           <w:sz w:val="18"/>
           <w:szCs w:val="18"/>
-          <w:shd w:val="clear" w:color="auto" w:fill="282C34"/>
         </w:rPr>
         <w:t> (env.IsDevelopment())</w:t>
       </w:r>
@@ -3513,7 +3376,6 @@
           <w:kern w:val="0"/>
           <w:sz w:val="18"/>
           <w:szCs w:val="18"/>
-          <w:shd w:val="clear" w:color="auto" w:fill="282C34"/>
         </w:rPr>
         <w:br/>
         <w:t>        {</w:t>
@@ -3525,7 +3387,6 @@
           <w:kern w:val="0"/>
           <w:sz w:val="18"/>
           <w:szCs w:val="18"/>
-          <w:shd w:val="clear" w:color="auto" w:fill="282C34"/>
         </w:rPr>
         <w:br/>
         <w:t>            app.UseDeveloperExceptionPage();</w:t>
@@ -3537,7 +3398,6 @@
           <w:kern w:val="0"/>
           <w:sz w:val="18"/>
           <w:szCs w:val="18"/>
-          <w:shd w:val="clear" w:color="auto" w:fill="282C34"/>
         </w:rPr>
         <w:br/>
         <w:t>        }</w:t>
@@ -3549,7 +3409,6 @@
           <w:kern w:val="0"/>
           <w:sz w:val="18"/>
           <w:szCs w:val="18"/>
-          <w:shd w:val="clear" w:color="auto" w:fill="282C34"/>
         </w:rPr>
         <w:br/>
         <w:t>        app.UseEndpoints(endpoints =&gt;</w:t>
@@ -3561,7 +3420,6 @@
           <w:kern w:val="0"/>
           <w:sz w:val="18"/>
           <w:szCs w:val="18"/>
-          <w:shd w:val="clear" w:color="auto" w:fill="282C34"/>
         </w:rPr>
         <w:br/>
         <w:t>        {</w:t>
@@ -3573,7 +3431,6 @@
           <w:kern w:val="0"/>
           <w:sz w:val="18"/>
           <w:szCs w:val="18"/>
-          <w:shd w:val="clear" w:color="auto" w:fill="282C34"/>
         </w:rPr>
         <w:br/>
         <w:t>            endpoints.MapControllers();</w:t>
@@ -3585,7 +3442,6 @@
           <w:kern w:val="0"/>
           <w:sz w:val="18"/>
           <w:szCs w:val="18"/>
-          <w:shd w:val="clear" w:color="auto" w:fill="282C34"/>
         </w:rPr>
         <w:br/>
         <w:t>        });</w:t>
@@ -3597,7 +3453,6 @@
           <w:kern w:val="0"/>
           <w:sz w:val="18"/>
           <w:szCs w:val="18"/>
-          <w:shd w:val="clear" w:color="auto" w:fill="282C34"/>
         </w:rPr>
         <w:br/>
         <w:t>    }</w:t>
@@ -3609,7 +3464,6 @@
           <w:kern w:val="0"/>
           <w:sz w:val="18"/>
           <w:szCs w:val="18"/>
-          <w:shd w:val="clear" w:color="auto" w:fill="282C34"/>
         </w:rPr>
         <w:br/>
         <w:t>}</w:t>
@@ -3829,7 +3683,6 @@
           <w:kern w:val="0"/>
           <w:sz w:val="18"/>
           <w:szCs w:val="18"/>
-          <w:shd w:val="clear" w:color="auto" w:fill="282C34"/>
         </w:rPr>
         <w:t>public</w:t>
       </w:r>
@@ -3840,7 +3693,6 @@
           <w:kern w:val="0"/>
           <w:sz w:val="18"/>
           <w:szCs w:val="18"/>
-          <w:shd w:val="clear" w:color="auto" w:fill="282C34"/>
         </w:rPr>
         <w:t> </w:t>
       </w:r>
@@ -3851,7 +3703,6 @@
           <w:kern w:val="0"/>
           <w:sz w:val="18"/>
           <w:szCs w:val="18"/>
-          <w:shd w:val="clear" w:color="auto" w:fill="282C34"/>
         </w:rPr>
         <w:t>class</w:t>
       </w:r>
@@ -3862,7 +3713,6 @@
           <w:kern w:val="0"/>
           <w:sz w:val="18"/>
           <w:szCs w:val="18"/>
-          <w:shd w:val="clear" w:color="auto" w:fill="282C34"/>
         </w:rPr>
         <w:t> </w:t>
       </w:r>
@@ -3873,7 +3723,6 @@
           <w:kern w:val="0"/>
           <w:sz w:val="18"/>
           <w:szCs w:val="18"/>
-          <w:shd w:val="clear" w:color="auto" w:fill="282C34"/>
         </w:rPr>
         <w:t>Startup</w:t>
       </w:r>
@@ -3884,7 +3733,6 @@
           <w:kern w:val="0"/>
           <w:sz w:val="18"/>
           <w:szCs w:val="18"/>
-          <w:shd w:val="clear" w:color="auto" w:fill="282C34"/>
         </w:rPr>
         <w:br/>
         <w:t>{</w:t>
@@ -3896,7 +3744,6 @@
           <w:kern w:val="0"/>
           <w:sz w:val="18"/>
           <w:szCs w:val="18"/>
-          <w:shd w:val="clear" w:color="auto" w:fill="282C34"/>
         </w:rPr>
         <w:br/>
         <w:t>    </w:t>
@@ -3908,7 +3755,6 @@
           <w:kern w:val="0"/>
           <w:sz w:val="18"/>
           <w:szCs w:val="18"/>
-          <w:shd w:val="clear" w:color="auto" w:fill="282C34"/>
         </w:rPr>
         <w:t>public</w:t>
       </w:r>
@@ -3919,7 +3765,6 @@
           <w:kern w:val="0"/>
           <w:sz w:val="18"/>
           <w:szCs w:val="18"/>
-          <w:shd w:val="clear" w:color="auto" w:fill="282C34"/>
         </w:rPr>
         <w:t> </w:t>
       </w:r>
@@ -3930,7 +3775,6 @@
           <w:kern w:val="0"/>
           <w:sz w:val="18"/>
           <w:szCs w:val="18"/>
-          <w:shd w:val="clear" w:color="auto" w:fill="282C34"/>
         </w:rPr>
         <w:t>void</w:t>
       </w:r>
@@ -3941,7 +3785,6 @@
           <w:kern w:val="0"/>
           <w:sz w:val="18"/>
           <w:szCs w:val="18"/>
-          <w:shd w:val="clear" w:color="auto" w:fill="282C34"/>
         </w:rPr>
         <w:t> </w:t>
       </w:r>
@@ -3952,7 +3795,6 @@
           <w:kern w:val="0"/>
           <w:sz w:val="18"/>
           <w:szCs w:val="18"/>
-          <w:shd w:val="clear" w:color="auto" w:fill="282C34"/>
         </w:rPr>
         <w:t>ConfigureServices</w:t>
       </w:r>
@@ -3963,7 +3805,6 @@
           <w:kern w:val="0"/>
           <w:sz w:val="18"/>
           <w:szCs w:val="18"/>
-          <w:shd w:val="clear" w:color="auto" w:fill="282C34"/>
         </w:rPr>
         <w:t>(IServiceCollection services)</w:t>
       </w:r>
@@ -3974,7 +3815,6 @@
           <w:kern w:val="0"/>
           <w:sz w:val="18"/>
           <w:szCs w:val="18"/>
-          <w:shd w:val="clear" w:color="auto" w:fill="282C34"/>
         </w:rPr>
         <w:br/>
         <w:t>    {</w:t>
@@ -3986,7 +3826,6 @@
           <w:kern w:val="0"/>
           <w:sz w:val="18"/>
           <w:szCs w:val="18"/>
-          <w:shd w:val="clear" w:color="auto" w:fill="282C34"/>
         </w:rPr>
         <w:br/>
         <w:t>        services.AddApplication&lt;ModuleA&gt;();</w:t>
@@ -3998,7 +3837,6 @@
           <w:kern w:val="0"/>
           <w:sz w:val="18"/>
           <w:szCs w:val="18"/>
-          <w:shd w:val="clear" w:color="auto" w:fill="282C34"/>
         </w:rPr>
         <w:br/>
         <w:t>    }</w:t>
@@ -4010,7 +3848,6 @@
           <w:kern w:val="0"/>
           <w:sz w:val="18"/>
           <w:szCs w:val="18"/>
-          <w:shd w:val="clear" w:color="auto" w:fill="282C34"/>
         </w:rPr>
         <w:br/>
         <w:t>    </w:t>
@@ -4022,7 +3859,6 @@
           <w:kern w:val="0"/>
           <w:sz w:val="18"/>
           <w:szCs w:val="18"/>
-          <w:shd w:val="clear" w:color="auto" w:fill="282C34"/>
         </w:rPr>
         <w:t>public</w:t>
       </w:r>
@@ -4033,7 +3869,6 @@
           <w:kern w:val="0"/>
           <w:sz w:val="18"/>
           <w:szCs w:val="18"/>
-          <w:shd w:val="clear" w:color="auto" w:fill="282C34"/>
         </w:rPr>
         <w:t> </w:t>
       </w:r>
@@ -4044,7 +3879,6 @@
           <w:kern w:val="0"/>
           <w:sz w:val="18"/>
           <w:szCs w:val="18"/>
-          <w:shd w:val="clear" w:color="auto" w:fill="282C34"/>
         </w:rPr>
         <w:t>void</w:t>
       </w:r>
@@ -4055,7 +3889,6 @@
           <w:kern w:val="0"/>
           <w:sz w:val="18"/>
           <w:szCs w:val="18"/>
-          <w:shd w:val="clear" w:color="auto" w:fill="282C34"/>
         </w:rPr>
         <w:t> </w:t>
       </w:r>
@@ -4066,7 +3899,6 @@
           <w:kern w:val="0"/>
           <w:sz w:val="18"/>
           <w:szCs w:val="18"/>
-          <w:shd w:val="clear" w:color="auto" w:fill="282C34"/>
         </w:rPr>
         <w:t>Configure</w:t>
       </w:r>
@@ -4077,7 +3909,6 @@
           <w:kern w:val="0"/>
           <w:sz w:val="18"/>
           <w:szCs w:val="18"/>
-          <w:shd w:val="clear" w:color="auto" w:fill="282C34"/>
         </w:rPr>
         <w:t>(IApplicationBuilder app)</w:t>
       </w:r>
@@ -4088,7 +3919,6 @@
           <w:kern w:val="0"/>
           <w:sz w:val="18"/>
           <w:szCs w:val="18"/>
-          <w:shd w:val="clear" w:color="auto" w:fill="282C34"/>
         </w:rPr>
         <w:br/>
         <w:t>    {</w:t>
@@ -4100,7 +3930,6 @@
           <w:kern w:val="0"/>
           <w:sz w:val="18"/>
           <w:szCs w:val="18"/>
-          <w:shd w:val="clear" w:color="auto" w:fill="282C34"/>
         </w:rPr>
         <w:br/>
         <w:t>        app.InitializeApplication();</w:t>
@@ -4112,7 +3941,6 @@
           <w:kern w:val="0"/>
           <w:sz w:val="18"/>
           <w:szCs w:val="18"/>
-          <w:shd w:val="clear" w:color="auto" w:fill="282C34"/>
         </w:rPr>
         <w:br/>
         <w:t>    }</w:t>
@@ -4124,7 +3952,6 @@
           <w:kern w:val="0"/>
           <w:sz w:val="18"/>
           <w:szCs w:val="18"/>
-          <w:shd w:val="clear" w:color="auto" w:fill="282C34"/>
         </w:rPr>
         <w:br/>
         <w:t>}</w:t>
@@ -4895,31 +4722,6 @@
           <w:szCs w:val="24"/>
         </w:rPr>
         <w:t>二、使用依赖注入系统</w:t>
-      </w:r>
-    </w:p>
-    <w:p>
-      <w:pPr>
-        <w:widowControl/>
-        <w:shd w:val="clear" w:color="auto" w:fill="FFFFFF"/>
-        <w:rPr>
-          <w:rFonts w:ascii="宋体" w:eastAsia="宋体" w:hAnsi="宋体" w:cs="宋体"/>
-          <w:color w:val="222222"/>
-          <w:kern w:val="0"/>
-          <w:sz w:val="26"/>
-          <w:szCs w:val="26"/>
-        </w:rPr>
-      </w:pPr>
-      <w:r>
-        <w:rPr>
-          <w:rFonts w:ascii="宋体" w:eastAsia="宋体" w:hAnsi="宋体" w:cs="宋体"/>
-          <w:b/>
-          <w:bCs/>
-          <w:color w:val="AB1942"/>
-          <w:kern w:val="0"/>
-          <w:sz w:val="26"/>
-          <w:szCs w:val="26"/>
-        </w:rPr>
-        <w:br/>
       </w:r>
     </w:p>
     <w:p>
@@ -5077,7 +4879,6 @@
           <w:kern w:val="0"/>
           <w:sz w:val="18"/>
           <w:szCs w:val="18"/>
-          <w:shd w:val="clear" w:color="auto" w:fill="282C34"/>
         </w:rPr>
         <w:t>public</w:t>
       </w:r>
@@ -5088,7 +4889,6 @@
           <w:kern w:val="0"/>
           <w:sz w:val="18"/>
           <w:szCs w:val="18"/>
-          <w:shd w:val="clear" w:color="auto" w:fill="282C34"/>
         </w:rPr>
         <w:t> </w:t>
       </w:r>
@@ -5099,7 +4899,6 @@
           <w:kern w:val="0"/>
           <w:sz w:val="18"/>
           <w:szCs w:val="18"/>
-          <w:shd w:val="clear" w:color="auto" w:fill="282C34"/>
         </w:rPr>
         <w:t>class</w:t>
       </w:r>
@@ -5110,7 +4909,6 @@
           <w:kern w:val="0"/>
           <w:sz w:val="18"/>
           <w:szCs w:val="18"/>
-          <w:shd w:val="clear" w:color="auto" w:fill="282C34"/>
         </w:rPr>
         <w:t> </w:t>
       </w:r>
@@ -5121,7 +4919,6 @@
           <w:kern w:val="0"/>
           <w:sz w:val="18"/>
           <w:szCs w:val="18"/>
-          <w:shd w:val="clear" w:color="auto" w:fill="282C34"/>
         </w:rPr>
         <w:t>UserRegistrationService</w:t>
       </w:r>
@@ -5132,7 +4929,6 @@
           <w:kern w:val="0"/>
           <w:sz w:val="18"/>
           <w:szCs w:val="18"/>
-          <w:shd w:val="clear" w:color="auto" w:fill="282C34"/>
         </w:rPr>
         <w:br/>
         <w:t>{</w:t>
@@ -5144,7 +4940,6 @@
           <w:kern w:val="0"/>
           <w:sz w:val="18"/>
           <w:szCs w:val="18"/>
-          <w:shd w:val="clear" w:color="auto" w:fill="282C34"/>
         </w:rPr>
         <w:br/>
         <w:t>    </w:t>
@@ -5156,7 +4951,6 @@
           <w:kern w:val="0"/>
           <w:sz w:val="18"/>
           <w:szCs w:val="18"/>
-          <w:shd w:val="clear" w:color="auto" w:fill="282C34"/>
         </w:rPr>
         <w:t>private</w:t>
       </w:r>
@@ -5167,7 +4961,6 @@
           <w:kern w:val="0"/>
           <w:sz w:val="18"/>
           <w:szCs w:val="18"/>
-          <w:shd w:val="clear" w:color="auto" w:fill="282C34"/>
         </w:rPr>
         <w:t> </w:t>
       </w:r>
@@ -5178,7 +4971,6 @@
           <w:kern w:val="0"/>
           <w:sz w:val="18"/>
           <w:szCs w:val="18"/>
-          <w:shd w:val="clear" w:color="auto" w:fill="282C34"/>
         </w:rPr>
         <w:t>readonly</w:t>
       </w:r>
@@ -5189,7 +4981,6 @@
           <w:kern w:val="0"/>
           <w:sz w:val="18"/>
           <w:szCs w:val="18"/>
-          <w:shd w:val="clear" w:color="auto" w:fill="282C34"/>
         </w:rPr>
         <w:t> SmsService _smsService;</w:t>
       </w:r>
@@ -5200,7 +4991,6 @@
           <w:kern w:val="0"/>
           <w:sz w:val="18"/>
           <w:szCs w:val="18"/>
-          <w:shd w:val="clear" w:color="auto" w:fill="282C34"/>
         </w:rPr>
         <w:br/>
         <w:t>    </w:t>
@@ -5212,7 +5002,6 @@
           <w:kern w:val="0"/>
           <w:sz w:val="18"/>
           <w:szCs w:val="18"/>
-          <w:shd w:val="clear" w:color="auto" w:fill="282C34"/>
         </w:rPr>
         <w:t>public</w:t>
       </w:r>
@@ -5223,7 +5012,6 @@
           <w:kern w:val="0"/>
           <w:sz w:val="18"/>
           <w:szCs w:val="18"/>
-          <w:shd w:val="clear" w:color="auto" w:fill="282C34"/>
         </w:rPr>
         <w:t> </w:t>
       </w:r>
@@ -5234,7 +5022,6 @@
           <w:kern w:val="0"/>
           <w:sz w:val="18"/>
           <w:szCs w:val="18"/>
-          <w:shd w:val="clear" w:color="auto" w:fill="282C34"/>
         </w:rPr>
         <w:t>UserRegistrationService</w:t>
       </w:r>
@@ -5245,7 +5032,6 @@
           <w:kern w:val="0"/>
           <w:sz w:val="18"/>
           <w:szCs w:val="18"/>
-          <w:shd w:val="clear" w:color="auto" w:fill="282C34"/>
         </w:rPr>
         <w:t>(SmsService smsService)</w:t>
       </w:r>
@@ -5256,7 +5042,6 @@
           <w:kern w:val="0"/>
           <w:sz w:val="18"/>
           <w:szCs w:val="18"/>
-          <w:shd w:val="clear" w:color="auto" w:fill="282C34"/>
         </w:rPr>
         <w:br/>
         <w:t>    {</w:t>
@@ -5268,7 +5053,6 @@
           <w:kern w:val="0"/>
           <w:sz w:val="18"/>
           <w:szCs w:val="18"/>
-          <w:shd w:val="clear" w:color="auto" w:fill="282C34"/>
         </w:rPr>
         <w:br/>
         <w:t>        _smsService = smsService;</w:t>
@@ -5280,7 +5064,6 @@
           <w:kern w:val="0"/>
           <w:sz w:val="18"/>
           <w:szCs w:val="18"/>
-          <w:shd w:val="clear" w:color="auto" w:fill="282C34"/>
         </w:rPr>
         <w:br/>
         <w:t>    }</w:t>
@@ -5292,7 +5075,6 @@
           <w:kern w:val="0"/>
           <w:sz w:val="18"/>
           <w:szCs w:val="18"/>
-          <w:shd w:val="clear" w:color="auto" w:fill="282C34"/>
         </w:rPr>
         <w:br/>
         <w:t>    </w:t>
@@ -5304,7 +5086,6 @@
           <w:kern w:val="0"/>
           <w:sz w:val="18"/>
           <w:szCs w:val="18"/>
-          <w:shd w:val="clear" w:color="auto" w:fill="282C34"/>
         </w:rPr>
         <w:t>public</w:t>
       </w:r>
@@ -5315,7 +5096,6 @@
           <w:kern w:val="0"/>
           <w:sz w:val="18"/>
           <w:szCs w:val="18"/>
-          <w:shd w:val="clear" w:color="auto" w:fill="282C34"/>
         </w:rPr>
         <w:t> </w:t>
       </w:r>
@@ -5326,7 +5106,6 @@
           <w:kern w:val="0"/>
           <w:sz w:val="18"/>
           <w:szCs w:val="18"/>
-          <w:shd w:val="clear" w:color="auto" w:fill="282C34"/>
         </w:rPr>
         <w:t>async</w:t>
       </w:r>
@@ -5337,7 +5116,6 @@
           <w:kern w:val="0"/>
           <w:sz w:val="18"/>
           <w:szCs w:val="18"/>
-          <w:shd w:val="clear" w:color="auto" w:fill="282C34"/>
         </w:rPr>
         <w:t> Task </w:t>
       </w:r>
@@ -5348,7 +5126,6 @@
           <w:kern w:val="0"/>
           <w:sz w:val="18"/>
           <w:szCs w:val="18"/>
-          <w:shd w:val="clear" w:color="auto" w:fill="282C34"/>
         </w:rPr>
         <w:t>RegisterAsync</w:t>
       </w:r>
@@ -5359,7 +5136,6 @@
           <w:kern w:val="0"/>
           <w:sz w:val="18"/>
           <w:szCs w:val="18"/>
-          <w:shd w:val="clear" w:color="auto" w:fill="282C34"/>
         </w:rPr>
         <w:t>(</w:t>
       </w:r>
@@ -5370,7 +5146,6 @@
           <w:kern w:val="0"/>
           <w:sz w:val="18"/>
           <w:szCs w:val="18"/>
-          <w:shd w:val="clear" w:color="auto" w:fill="282C34"/>
         </w:rPr>
         <w:br/>
         <w:t>        </w:t>
@@ -5382,7 +5157,6 @@
           <w:kern w:val="0"/>
           <w:sz w:val="18"/>
           <w:szCs w:val="18"/>
-          <w:shd w:val="clear" w:color="auto" w:fill="282C34"/>
         </w:rPr>
         <w:t>string</w:t>
       </w:r>
@@ -5393,7 +5167,6 @@
           <w:kern w:val="0"/>
           <w:sz w:val="18"/>
           <w:szCs w:val="18"/>
-          <w:shd w:val="clear" w:color="auto" w:fill="282C34"/>
         </w:rPr>
         <w:t> username,</w:t>
       </w:r>
@@ -5404,7 +5177,6 @@
           <w:kern w:val="0"/>
           <w:sz w:val="18"/>
           <w:szCs w:val="18"/>
-          <w:shd w:val="clear" w:color="auto" w:fill="282C34"/>
         </w:rPr>
         <w:br/>
         <w:t>        </w:t>
@@ -5416,7 +5188,6 @@
           <w:kern w:val="0"/>
           <w:sz w:val="18"/>
           <w:szCs w:val="18"/>
-          <w:shd w:val="clear" w:color="auto" w:fill="282C34"/>
         </w:rPr>
         <w:t>string</w:t>
       </w:r>
@@ -5427,7 +5198,6 @@
           <w:kern w:val="0"/>
           <w:sz w:val="18"/>
           <w:szCs w:val="18"/>
-          <w:shd w:val="clear" w:color="auto" w:fill="282C34"/>
         </w:rPr>
         <w:t> password,</w:t>
       </w:r>
@@ -5438,7 +5208,6 @@
           <w:kern w:val="0"/>
           <w:sz w:val="18"/>
           <w:szCs w:val="18"/>
-          <w:shd w:val="clear" w:color="auto" w:fill="282C34"/>
         </w:rPr>
         <w:br/>
         <w:t>        </w:t>
@@ -5450,7 +5219,6 @@
           <w:kern w:val="0"/>
           <w:sz w:val="18"/>
           <w:szCs w:val="18"/>
-          <w:shd w:val="clear" w:color="auto" w:fill="282C34"/>
         </w:rPr>
         <w:t>string</w:t>
       </w:r>
@@ -5461,7 +5229,6 @@
           <w:kern w:val="0"/>
           <w:sz w:val="18"/>
           <w:szCs w:val="18"/>
-          <w:shd w:val="clear" w:color="auto" w:fill="282C34"/>
         </w:rPr>
         <w:t> phoneNumber)</w:t>
       </w:r>
@@ -5472,7 +5239,6 @@
           <w:kern w:val="0"/>
           <w:sz w:val="18"/>
           <w:szCs w:val="18"/>
-          <w:shd w:val="clear" w:color="auto" w:fill="282C34"/>
         </w:rPr>
         <w:br/>
         <w:t>    {</w:t>
@@ -5484,7 +5250,6 @@
           <w:kern w:val="0"/>
           <w:sz w:val="18"/>
           <w:szCs w:val="18"/>
-          <w:shd w:val="clear" w:color="auto" w:fill="282C34"/>
         </w:rPr>
         <w:br/>
         <w:t>        </w:t>
@@ -5498,7 +5263,6 @@
           <w:kern w:val="0"/>
           <w:sz w:val="18"/>
           <w:szCs w:val="18"/>
-          <w:shd w:val="clear" w:color="auto" w:fill="282C34"/>
         </w:rPr>
         <w:t>//...save user in the database</w:t>
       </w:r>
@@ -5509,7 +5273,6 @@
           <w:kern w:val="0"/>
           <w:sz w:val="18"/>
           <w:szCs w:val="18"/>
-          <w:shd w:val="clear" w:color="auto" w:fill="282C34"/>
         </w:rPr>
         <w:br/>
         <w:t>        </w:t>
@@ -5521,7 +5284,6 @@
           <w:kern w:val="0"/>
           <w:sz w:val="18"/>
           <w:szCs w:val="18"/>
-          <w:shd w:val="clear" w:color="auto" w:fill="282C34"/>
         </w:rPr>
         <w:t>await</w:t>
       </w:r>
@@ -5532,7 +5294,6 @@
           <w:kern w:val="0"/>
           <w:sz w:val="18"/>
           <w:szCs w:val="18"/>
-          <w:shd w:val="clear" w:color="auto" w:fill="282C34"/>
         </w:rPr>
         <w:t> _smsService.SendAsync(</w:t>
       </w:r>
@@ -5543,7 +5304,6 @@
           <w:kern w:val="0"/>
           <w:sz w:val="18"/>
           <w:szCs w:val="18"/>
-          <w:shd w:val="clear" w:color="auto" w:fill="282C34"/>
         </w:rPr>
         <w:br/>
         <w:t>            phoneNumber,</w:t>
@@ -5555,7 +5315,6 @@
           <w:kern w:val="0"/>
           <w:sz w:val="18"/>
           <w:szCs w:val="18"/>
-          <w:shd w:val="clear" w:color="auto" w:fill="282C34"/>
         </w:rPr>
         <w:br/>
         <w:t>            </w:t>
@@ -5567,7 +5326,6 @@
           <w:kern w:val="0"/>
           <w:sz w:val="18"/>
           <w:szCs w:val="18"/>
-          <w:shd w:val="clear" w:color="auto" w:fill="282C34"/>
         </w:rPr>
         <w:t>"Your verification code: 1234"</w:t>
       </w:r>
@@ -5578,7 +5336,6 @@
           <w:kern w:val="0"/>
           <w:sz w:val="18"/>
           <w:szCs w:val="18"/>
-          <w:shd w:val="clear" w:color="auto" w:fill="282C34"/>
         </w:rPr>
         <w:br/>
         <w:t>        );</w:t>
@@ -5590,7 +5347,6 @@
           <w:kern w:val="0"/>
           <w:sz w:val="18"/>
           <w:szCs w:val="18"/>
-          <w:shd w:val="clear" w:color="auto" w:fill="282C34"/>
         </w:rPr>
         <w:br/>
         <w:t>    }</w:t>
@@ -5602,7 +5358,6 @@
           <w:kern w:val="0"/>
           <w:sz w:val="18"/>
           <w:szCs w:val="18"/>
-          <w:shd w:val="clear" w:color="auto" w:fill="282C34"/>
         </w:rPr>
         <w:br/>
         <w:t>}</w:t>
@@ -5630,7 +5385,6 @@
           <w:sz w:val="24"/>
           <w:szCs w:val="24"/>
         </w:rPr>
-        <w:lastRenderedPageBreak/>
         <w:t>这里的</w:t>
       </w:r>
       <w:r>
@@ -5699,6 +5453,7 @@
           <w:sz w:val="24"/>
           <w:szCs w:val="24"/>
         </w:rPr>
+        <w:lastRenderedPageBreak/>
         <w:t>注意：ABP采用的是ASP.NET Core原生的依赖注入框架，他自己并没有发明依赖注入框架。</w:t>
       </w:r>
     </w:p>
@@ -5884,7 +5639,6 @@
           <w:kern w:val="0"/>
           <w:sz w:val="18"/>
           <w:szCs w:val="18"/>
-          <w:shd w:val="clear" w:color="auto" w:fill="282C34"/>
         </w:rPr>
         <w:t>public</w:t>
       </w:r>
@@ -5895,7 +5649,6 @@
           <w:kern w:val="0"/>
           <w:sz w:val="18"/>
           <w:szCs w:val="18"/>
-          <w:shd w:val="clear" w:color="auto" w:fill="282C34"/>
         </w:rPr>
         <w:t> </w:t>
       </w:r>
@@ -5906,7 +5659,6 @@
           <w:kern w:val="0"/>
           <w:sz w:val="18"/>
           <w:szCs w:val="18"/>
-          <w:shd w:val="clear" w:color="auto" w:fill="282C34"/>
         </w:rPr>
         <w:t>class</w:t>
       </w:r>
@@ -5917,7 +5669,6 @@
           <w:kern w:val="0"/>
           <w:sz w:val="18"/>
           <w:szCs w:val="18"/>
-          <w:shd w:val="clear" w:color="auto" w:fill="282C34"/>
         </w:rPr>
         <w:t> </w:t>
       </w:r>
@@ -5928,7 +5679,6 @@
           <w:kern w:val="0"/>
           <w:sz w:val="18"/>
           <w:szCs w:val="18"/>
-          <w:shd w:val="clear" w:color="auto" w:fill="282C34"/>
         </w:rPr>
         <w:t>MyModule</w:t>
       </w:r>
@@ -5939,7 +5689,6 @@
           <w:kern w:val="0"/>
           <w:sz w:val="18"/>
           <w:szCs w:val="18"/>
-          <w:shd w:val="clear" w:color="auto" w:fill="282C34"/>
         </w:rPr>
         <w:t> : AbpModule</w:t>
       </w:r>
@@ -5950,7 +5699,6 @@
           <w:kern w:val="0"/>
           <w:sz w:val="18"/>
           <w:szCs w:val="18"/>
-          <w:shd w:val="clear" w:color="auto" w:fill="282C34"/>
         </w:rPr>
         <w:br/>
         <w:t>{</w:t>
@@ -5962,7 +5710,6 @@
           <w:kern w:val="0"/>
           <w:sz w:val="18"/>
           <w:szCs w:val="18"/>
-          <w:shd w:val="clear" w:color="auto" w:fill="282C34"/>
         </w:rPr>
         <w:br/>
         <w:t>    </w:t>
@@ -5974,7 +5721,6 @@
           <w:kern w:val="0"/>
           <w:sz w:val="18"/>
           <w:szCs w:val="18"/>
-          <w:shd w:val="clear" w:color="auto" w:fill="282C34"/>
         </w:rPr>
         <w:t>public</w:t>
       </w:r>
@@ -5985,7 +5731,6 @@
           <w:kern w:val="0"/>
           <w:sz w:val="18"/>
           <w:szCs w:val="18"/>
-          <w:shd w:val="clear" w:color="auto" w:fill="282C34"/>
         </w:rPr>
         <w:t> </w:t>
       </w:r>
@@ -5996,7 +5741,6 @@
           <w:kern w:val="0"/>
           <w:sz w:val="18"/>
           <w:szCs w:val="18"/>
-          <w:shd w:val="clear" w:color="auto" w:fill="282C34"/>
         </w:rPr>
         <w:t>override</w:t>
       </w:r>
@@ -6007,7 +5751,6 @@
           <w:kern w:val="0"/>
           <w:sz w:val="18"/>
           <w:szCs w:val="18"/>
-          <w:shd w:val="clear" w:color="auto" w:fill="282C34"/>
         </w:rPr>
         <w:t> </w:t>
       </w:r>
@@ -6018,7 +5761,6 @@
           <w:kern w:val="0"/>
           <w:sz w:val="18"/>
           <w:szCs w:val="18"/>
-          <w:shd w:val="clear" w:color="auto" w:fill="282C34"/>
         </w:rPr>
         <w:t>void</w:t>
       </w:r>
@@ -6029,7 +5771,6 @@
           <w:kern w:val="0"/>
           <w:sz w:val="18"/>
           <w:szCs w:val="18"/>
-          <w:shd w:val="clear" w:color="auto" w:fill="282C34"/>
         </w:rPr>
         <w:t> </w:t>
       </w:r>
@@ -6040,7 +5781,6 @@
           <w:kern w:val="0"/>
           <w:sz w:val="18"/>
           <w:szCs w:val="18"/>
-          <w:shd w:val="clear" w:color="auto" w:fill="282C34"/>
         </w:rPr>
         <w:t>ConfigureServices</w:t>
       </w:r>
@@ -6051,7 +5791,6 @@
           <w:kern w:val="0"/>
           <w:sz w:val="18"/>
           <w:szCs w:val="18"/>
-          <w:shd w:val="clear" w:color="auto" w:fill="282C34"/>
         </w:rPr>
         <w:t>(ServiceConfigurationContext context)</w:t>
       </w:r>
@@ -6062,7 +5801,6 @@
           <w:kern w:val="0"/>
           <w:sz w:val="18"/>
           <w:szCs w:val="18"/>
-          <w:shd w:val="clear" w:color="auto" w:fill="282C34"/>
         </w:rPr>
         <w:br/>
         <w:t>    {</w:t>
@@ -6074,7 +5812,6 @@
           <w:kern w:val="0"/>
           <w:sz w:val="18"/>
           <w:szCs w:val="18"/>
-          <w:shd w:val="clear" w:color="auto" w:fill="282C34"/>
         </w:rPr>
         <w:br/>
         <w:t>        context.Services.AddTransient&lt;ISmsService, SmsService&gt;();</w:t>
@@ -6086,7 +5823,6 @@
           <w:kern w:val="0"/>
           <w:sz w:val="18"/>
           <w:szCs w:val="18"/>
-          <w:shd w:val="clear" w:color="auto" w:fill="282C34"/>
         </w:rPr>
         <w:br/>
         <w:t>        context.Services.AddSingleton&lt;OtherService&gt;();</w:t>
@@ -6098,7 +5834,6 @@
           <w:kern w:val="0"/>
           <w:sz w:val="18"/>
           <w:szCs w:val="18"/>
-          <w:shd w:val="clear" w:color="auto" w:fill="282C34"/>
         </w:rPr>
         <w:br/>
         <w:t>    }</w:t>
@@ -6110,7 +5845,6 @@
           <w:kern w:val="0"/>
           <w:sz w:val="18"/>
           <w:szCs w:val="18"/>
-          <w:shd w:val="clear" w:color="auto" w:fill="282C34"/>
         </w:rPr>
         <w:br/>
         <w:t>}</w:t>
@@ -6252,29 +5986,21 @@
     </w:p>
     <w:p>
       <w:pPr>
-        <w:widowControl/>
-        <w:shd w:val="clear" w:color="auto" w:fill="FFFFFF"/>
-        <w:spacing w:line="390" w:lineRule="atLeast"/>
-        <w:jc w:val="left"/>
-        <w:rPr>
-          <w:rFonts w:ascii="宋体" w:eastAsia="宋体" w:hAnsi="宋体" w:cs="宋体"/>
-          <w:color w:val="222222"/>
-          <w:kern w:val="0"/>
-          <w:sz w:val="26"/>
-          <w:szCs w:val="26"/>
-        </w:rPr>
-      </w:pPr>
-      <w:r>
-        <w:rPr>
-          <w:rFonts w:ascii="宋体" w:eastAsia="宋体" w:hAnsi="宋体" w:cs="宋体"/>
+        <w:rPr>
           <w:b/>
-          <w:bCs/>
-          <w:color w:val="3DA742"/>
-          <w:kern w:val="0"/>
-          <w:sz w:val="24"/>
-          <w:szCs w:val="24"/>
-        </w:rPr>
-        <w:t>1、约定式注册</w:t>
+        </w:rPr>
+      </w:pPr>
+      <w:r>
+        <w:rPr>
+          <w:b/>
+        </w:rPr>
+        <w:t>1</w:t>
+      </w:r>
+      <w:r>
+        <w:rPr>
+          <w:b/>
+        </w:rPr>
+        <w:t>、约定式注册</w:t>
       </w:r>
     </w:p>
     <w:p>
@@ -6574,31 +6300,21 @@
     </w:p>
     <w:p>
       <w:pPr>
-        <w:widowControl/>
-        <w:shd w:val="clear" w:color="auto" w:fill="FFFFFF"/>
-        <w:jc w:val="left"/>
-        <w:outlineLvl w:val="2"/>
-        <w:rPr>
-          <w:rFonts w:ascii="宋体" w:eastAsia="宋体" w:hAnsi="宋体" w:cs="宋体"/>
+        <w:rPr>
           <w:b/>
-          <w:bCs/>
-          <w:color w:val="222222"/>
-          <w:kern w:val="0"/>
-          <w:sz w:val="30"/>
-          <w:szCs w:val="30"/>
-        </w:rPr>
-      </w:pPr>
-      <w:r>
-        <w:rPr>
-          <w:rFonts w:ascii="宋体" w:eastAsia="宋体" w:hAnsi="宋体" w:cs="宋体"/>
+        </w:rPr>
+      </w:pPr>
+      <w:r>
+        <w:rPr>
           <w:b/>
-          <w:bCs/>
-          <w:color w:val="3DA742"/>
-          <w:kern w:val="0"/>
-          <w:sz w:val="24"/>
-          <w:szCs w:val="24"/>
-        </w:rPr>
-        <w:t>2、接口注册</w:t>
+        </w:rPr>
+        <w:t>2</w:t>
+      </w:r>
+      <w:r>
+        <w:rPr>
+          <w:b/>
+        </w:rPr>
+        <w:t>、接口注册</w:t>
       </w:r>
     </w:p>
     <w:p>
@@ -6652,7 +6368,6 @@
           <w:szCs w:val="24"/>
           <w:shd w:val="clear" w:color="auto" w:fill="F8F8F8"/>
         </w:rPr>
-        <w:lastRenderedPageBreak/>
         <w:t>ITransientDependency</w:t>
       </w:r>
     </w:p>
@@ -6736,6 +6451,7 @@
           <w:sz w:val="24"/>
           <w:szCs w:val="24"/>
         </w:rPr>
+        <w:lastRenderedPageBreak/>
         <w:t>例如，在下面代码块中，我们将服务注册为单例：</w:t>
       </w:r>
     </w:p>
@@ -6776,7 +6492,6 @@
           <w:kern w:val="0"/>
           <w:sz w:val="18"/>
           <w:szCs w:val="18"/>
-          <w:shd w:val="clear" w:color="auto" w:fill="282C34"/>
         </w:rPr>
         <w:t>public</w:t>
       </w:r>
@@ -6787,7 +6502,6 @@
           <w:kern w:val="0"/>
           <w:sz w:val="18"/>
           <w:szCs w:val="18"/>
-          <w:shd w:val="clear" w:color="auto" w:fill="282C34"/>
         </w:rPr>
         <w:t> </w:t>
       </w:r>
@@ -6798,7 +6512,6 @@
           <w:kern w:val="0"/>
           <w:sz w:val="18"/>
           <w:szCs w:val="18"/>
-          <w:shd w:val="clear" w:color="auto" w:fill="282C34"/>
         </w:rPr>
         <w:t>class</w:t>
       </w:r>
@@ -6809,7 +6522,6 @@
           <w:kern w:val="0"/>
           <w:sz w:val="18"/>
           <w:szCs w:val="18"/>
-          <w:shd w:val="clear" w:color="auto" w:fill="282C34"/>
         </w:rPr>
         <w:t> </w:t>
       </w:r>
@@ -6820,7 +6532,6 @@
           <w:kern w:val="0"/>
           <w:sz w:val="18"/>
           <w:szCs w:val="18"/>
-          <w:shd w:val="clear" w:color="auto" w:fill="282C34"/>
         </w:rPr>
         <w:t>UserPermissionCache</w:t>
       </w:r>
@@ -6831,7 +6542,6 @@
           <w:kern w:val="0"/>
           <w:sz w:val="18"/>
           <w:szCs w:val="18"/>
-          <w:shd w:val="clear" w:color="auto" w:fill="282C34"/>
         </w:rPr>
         <w:t> : </w:t>
       </w:r>
@@ -6842,7 +6552,6 @@
           <w:kern w:val="0"/>
           <w:sz w:val="18"/>
           <w:szCs w:val="18"/>
-          <w:shd w:val="clear" w:color="auto" w:fill="282C34"/>
         </w:rPr>
         <w:t>ISingletonDependency</w:t>
       </w:r>
@@ -6853,7 +6562,6 @@
           <w:kern w:val="0"/>
           <w:sz w:val="18"/>
           <w:szCs w:val="18"/>
-          <w:shd w:val="clear" w:color="auto" w:fill="282C34"/>
         </w:rPr>
         <w:br/>
         <w:t>{ }</w:t>
@@ -6886,29 +6594,21 @@
     </w:p>
     <w:p>
       <w:pPr>
-        <w:widowControl/>
-        <w:shd w:val="clear" w:color="auto" w:fill="FFFFFF"/>
-        <w:spacing w:line="390" w:lineRule="atLeast"/>
-        <w:jc w:val="left"/>
-        <w:rPr>
-          <w:rFonts w:ascii="宋体" w:eastAsia="宋体" w:hAnsi="宋体" w:cs="宋体"/>
-          <w:color w:val="222222"/>
-          <w:kern w:val="0"/>
-          <w:sz w:val="26"/>
-          <w:szCs w:val="26"/>
-        </w:rPr>
-      </w:pPr>
-      <w:r>
-        <w:rPr>
-          <w:rFonts w:ascii="宋体" w:eastAsia="宋体" w:hAnsi="宋体" w:cs="宋体"/>
+        <w:rPr>
           <w:b/>
-          <w:bCs/>
-          <w:color w:val="3DA742"/>
-          <w:kern w:val="0"/>
-          <w:sz w:val="24"/>
-          <w:szCs w:val="24"/>
-        </w:rPr>
-        <w:t>3、属性注册</w:t>
+        </w:rPr>
+      </w:pPr>
+      <w:r>
+        <w:rPr>
+          <w:b/>
+        </w:rPr>
+        <w:t>3</w:t>
+      </w:r>
+      <w:r>
+        <w:rPr>
+          <w:b/>
+        </w:rPr>
+        <w:t>、属性注册</w:t>
       </w:r>
     </w:p>
     <w:p>
@@ -7231,7 +6931,6 @@
           <w:kern w:val="0"/>
           <w:sz w:val="24"/>
           <w:szCs w:val="24"/>
-          <w:shd w:val="clear" w:color="auto" w:fill="282C34"/>
         </w:rPr>
         <w:t>using</w:t>
       </w:r>
@@ -7242,7 +6941,6 @@
           <w:kern w:val="0"/>
           <w:sz w:val="24"/>
           <w:szCs w:val="24"/>
-          <w:shd w:val="clear" w:color="auto" w:fill="282C34"/>
         </w:rPr>
         <w:t> Microsoft.Extensions.DependencyInjection;</w:t>
       </w:r>
@@ -7253,7 +6951,6 @@
           <w:kern w:val="0"/>
           <w:sz w:val="24"/>
           <w:szCs w:val="24"/>
-          <w:shd w:val="clear" w:color="auto" w:fill="282C34"/>
         </w:rPr>
         <w:br/>
       </w:r>
@@ -7264,7 +6961,6 @@
           <w:kern w:val="0"/>
           <w:sz w:val="24"/>
           <w:szCs w:val="24"/>
-          <w:shd w:val="clear" w:color="auto" w:fill="282C34"/>
         </w:rPr>
         <w:t>using</w:t>
       </w:r>
@@ -7275,7 +6971,6 @@
           <w:kern w:val="0"/>
           <w:sz w:val="24"/>
           <w:szCs w:val="24"/>
-          <w:shd w:val="clear" w:color="auto" w:fill="282C34"/>
         </w:rPr>
         <w:t> Volo.Abp.DependencyInjection;</w:t>
       </w:r>
@@ -7286,7 +6981,6 @@
           <w:kern w:val="0"/>
           <w:sz w:val="24"/>
           <w:szCs w:val="24"/>
-          <w:shd w:val="clear" w:color="auto" w:fill="282C34"/>
         </w:rPr>
         <w:br/>
       </w:r>
@@ -7297,7 +6991,6 @@
           <w:kern w:val="0"/>
           <w:sz w:val="18"/>
           <w:szCs w:val="18"/>
-          <w:shd w:val="clear" w:color="auto" w:fill="282C34"/>
         </w:rPr>
         <w:t>namespace</w:t>
       </w:r>
@@ -7308,7 +7001,6 @@
           <w:kern w:val="0"/>
           <w:sz w:val="18"/>
           <w:szCs w:val="18"/>
-          <w:shd w:val="clear" w:color="auto" w:fill="282C34"/>
         </w:rPr>
         <w:t> UserManagement</w:t>
       </w:r>
@@ -7319,7 +7011,6 @@
           <w:kern w:val="0"/>
           <w:sz w:val="18"/>
           <w:szCs w:val="18"/>
-          <w:shd w:val="clear" w:color="auto" w:fill="282C34"/>
         </w:rPr>
         <w:br/>
         <w:t>{</w:t>
@@ -7331,7 +7022,6 @@
           <w:kern w:val="0"/>
           <w:sz w:val="18"/>
           <w:szCs w:val="18"/>
-          <w:shd w:val="clear" w:color="auto" w:fill="282C34"/>
         </w:rPr>
         <w:br/>
         <w:t>    [Dependency(ServiceLifetime.Transient, TryRegister = </w:t>
@@ -7343,7 +7033,6 @@
           <w:kern w:val="0"/>
           <w:sz w:val="18"/>
           <w:szCs w:val="18"/>
-          <w:shd w:val="clear" w:color="auto" w:fill="282C34"/>
         </w:rPr>
         <w:t>true</w:t>
       </w:r>
@@ -7354,7 +7043,6 @@
           <w:kern w:val="0"/>
           <w:sz w:val="18"/>
           <w:szCs w:val="18"/>
-          <w:shd w:val="clear" w:color="auto" w:fill="282C34"/>
         </w:rPr>
         <w:t>)]</w:t>
       </w:r>
@@ -7365,7 +7053,6 @@
           <w:kern w:val="0"/>
           <w:sz w:val="18"/>
           <w:szCs w:val="18"/>
-          <w:shd w:val="clear" w:color="auto" w:fill="282C34"/>
         </w:rPr>
         <w:br/>
         <w:t>    </w:t>
@@ -7377,7 +7064,6 @@
           <w:kern w:val="0"/>
           <w:sz w:val="18"/>
           <w:szCs w:val="18"/>
-          <w:shd w:val="clear" w:color="auto" w:fill="282C34"/>
         </w:rPr>
         <w:t>public</w:t>
       </w:r>
@@ -7388,7 +7074,6 @@
           <w:kern w:val="0"/>
           <w:sz w:val="18"/>
           <w:szCs w:val="18"/>
-          <w:shd w:val="clear" w:color="auto" w:fill="282C34"/>
         </w:rPr>
         <w:t> </w:t>
       </w:r>
@@ -7399,7 +7084,6 @@
           <w:kern w:val="0"/>
           <w:sz w:val="18"/>
           <w:szCs w:val="18"/>
-          <w:shd w:val="clear" w:color="auto" w:fill="282C34"/>
         </w:rPr>
         <w:t>class</w:t>
       </w:r>
@@ -7410,7 +7094,6 @@
           <w:kern w:val="0"/>
           <w:sz w:val="18"/>
           <w:szCs w:val="18"/>
-          <w:shd w:val="clear" w:color="auto" w:fill="282C34"/>
         </w:rPr>
         <w:t> </w:t>
       </w:r>
@@ -7421,7 +7104,6 @@
           <w:kern w:val="0"/>
           <w:sz w:val="18"/>
           <w:szCs w:val="18"/>
-          <w:shd w:val="clear" w:color="auto" w:fill="282C34"/>
         </w:rPr>
         <w:t>UserPermissionCache</w:t>
       </w:r>
@@ -7432,7 +7114,6 @@
           <w:kern w:val="0"/>
           <w:sz w:val="18"/>
           <w:szCs w:val="18"/>
-          <w:shd w:val="clear" w:color="auto" w:fill="282C34"/>
         </w:rPr>
         <w:br/>
         <w:t>    { }</w:t>
@@ -7444,7 +7125,6 @@
           <w:kern w:val="0"/>
           <w:sz w:val="18"/>
           <w:szCs w:val="18"/>
-          <w:shd w:val="clear" w:color="auto" w:fill="282C34"/>
         </w:rPr>
         <w:br/>
         <w:t>}</w:t>
@@ -7452,31 +7132,21 @@
     </w:p>
     <w:p>
       <w:pPr>
-        <w:widowControl/>
-        <w:shd w:val="clear" w:color="auto" w:fill="FFFFFF"/>
-        <w:jc w:val="left"/>
-        <w:outlineLvl w:val="2"/>
-        <w:rPr>
-          <w:rFonts w:ascii="宋体" w:eastAsia="宋体" w:hAnsi="宋体" w:cs="宋体"/>
+        <w:rPr>
           <w:b/>
-          <w:bCs/>
-          <w:color w:val="222222"/>
-          <w:kern w:val="0"/>
-          <w:sz w:val="30"/>
-          <w:szCs w:val="30"/>
-        </w:rPr>
-      </w:pPr>
-      <w:r>
-        <w:rPr>
-          <w:rFonts w:ascii="宋体" w:eastAsia="宋体" w:hAnsi="宋体" w:cs="宋体"/>
+        </w:rPr>
+      </w:pPr>
+      <w:r>
+        <w:rPr>
           <w:b/>
-          <w:bCs/>
-          <w:color w:val="3DA742"/>
-          <w:kern w:val="0"/>
-          <w:sz w:val="24"/>
-          <w:szCs w:val="24"/>
-        </w:rPr>
-        <w:t>4、接口属性混合注册</w:t>
+        </w:rPr>
+        <w:t>4</w:t>
+      </w:r>
+      <w:r>
+        <w:rPr>
+          <w:b/>
+        </w:rPr>
+        <w:t>、接口属性混合注册</w:t>
       </w:r>
     </w:p>
     <w:p>
@@ -7664,7 +7334,6 @@
           <w:kern w:val="0"/>
           <w:sz w:val="18"/>
           <w:szCs w:val="18"/>
-          <w:shd w:val="clear" w:color="auto" w:fill="282C34"/>
         </w:rPr>
         <w:t>public</w:t>
       </w:r>
@@ -7675,7 +7344,6 @@
           <w:kern w:val="0"/>
           <w:sz w:val="18"/>
           <w:szCs w:val="18"/>
-          <w:shd w:val="clear" w:color="auto" w:fill="282C34"/>
         </w:rPr>
         <w:t> </w:t>
       </w:r>
@@ -7686,7 +7354,6 @@
           <w:kern w:val="0"/>
           <w:sz w:val="18"/>
           <w:szCs w:val="18"/>
-          <w:shd w:val="clear" w:color="auto" w:fill="282C34"/>
         </w:rPr>
         <w:t>interface</w:t>
       </w:r>
@@ -7697,7 +7364,6 @@
           <w:kern w:val="0"/>
           <w:sz w:val="18"/>
           <w:szCs w:val="18"/>
-          <w:shd w:val="clear" w:color="auto" w:fill="282C34"/>
         </w:rPr>
         <w:t> </w:t>
       </w:r>
@@ -7708,7 +7374,6 @@
           <w:kern w:val="0"/>
           <w:sz w:val="18"/>
           <w:szCs w:val="18"/>
-          <w:shd w:val="clear" w:color="auto" w:fill="282C34"/>
         </w:rPr>
         <w:t>ISmsService</w:t>
       </w:r>
@@ -7719,7 +7384,6 @@
           <w:kern w:val="0"/>
           <w:sz w:val="18"/>
           <w:szCs w:val="18"/>
-          <w:shd w:val="clear" w:color="auto" w:fill="282C34"/>
         </w:rPr>
         <w:br/>
         <w:t>{</w:t>
@@ -7731,7 +7395,6 @@
           <w:kern w:val="0"/>
           <w:sz w:val="18"/>
           <w:szCs w:val="18"/>
-          <w:shd w:val="clear" w:color="auto" w:fill="282C34"/>
         </w:rPr>
         <w:br/>
         <w:t>    Task </w:t>
@@ -7743,7 +7406,6 @@
           <w:kern w:val="0"/>
           <w:sz w:val="18"/>
           <w:szCs w:val="18"/>
-          <w:shd w:val="clear" w:color="auto" w:fill="282C34"/>
         </w:rPr>
         <w:t>SendAsync</w:t>
       </w:r>
@@ -7754,7 +7416,6 @@
           <w:kern w:val="0"/>
           <w:sz w:val="18"/>
           <w:szCs w:val="18"/>
-          <w:shd w:val="clear" w:color="auto" w:fill="282C34"/>
         </w:rPr>
         <w:t>(</w:t>
       </w:r>
@@ -7765,7 +7426,6 @@
           <w:kern w:val="0"/>
           <w:sz w:val="18"/>
           <w:szCs w:val="18"/>
-          <w:shd w:val="clear" w:color="auto" w:fill="282C34"/>
         </w:rPr>
         <w:t>string</w:t>
       </w:r>
@@ -7776,7 +7436,6 @@
           <w:kern w:val="0"/>
           <w:sz w:val="18"/>
           <w:szCs w:val="18"/>
-          <w:shd w:val="clear" w:color="auto" w:fill="282C34"/>
         </w:rPr>
         <w:t> phoneNumber, </w:t>
       </w:r>
@@ -7787,7 +7446,6 @@
           <w:kern w:val="0"/>
           <w:sz w:val="18"/>
           <w:szCs w:val="18"/>
-          <w:shd w:val="clear" w:color="auto" w:fill="282C34"/>
         </w:rPr>
         <w:t>string</w:t>
       </w:r>
@@ -7798,7 +7456,6 @@
           <w:kern w:val="0"/>
           <w:sz w:val="18"/>
           <w:szCs w:val="18"/>
-          <w:shd w:val="clear" w:color="auto" w:fill="282C34"/>
         </w:rPr>
         <w:t> message);</w:t>
       </w:r>
@@ -7809,7 +7466,6 @@
           <w:kern w:val="0"/>
           <w:sz w:val="18"/>
           <w:szCs w:val="18"/>
-          <w:shd w:val="clear" w:color="auto" w:fill="282C34"/>
         </w:rPr>
         <w:br/>
         <w:t>}</w:t>
@@ -7898,7 +7554,6 @@
           <w:kern w:val="0"/>
           <w:sz w:val="18"/>
           <w:szCs w:val="18"/>
-          <w:shd w:val="clear" w:color="auto" w:fill="282C34"/>
         </w:rPr>
         <w:t>public</w:t>
       </w:r>
@@ -7909,7 +7564,6 @@
           <w:kern w:val="0"/>
           <w:sz w:val="18"/>
           <w:szCs w:val="18"/>
-          <w:shd w:val="clear" w:color="auto" w:fill="282C34"/>
         </w:rPr>
         <w:t> </w:t>
       </w:r>
@@ -7920,7 +7574,6 @@
           <w:kern w:val="0"/>
           <w:sz w:val="18"/>
           <w:szCs w:val="18"/>
-          <w:shd w:val="clear" w:color="auto" w:fill="282C34"/>
         </w:rPr>
         <w:t>class</w:t>
       </w:r>
@@ -7931,7 +7584,6 @@
           <w:kern w:val="0"/>
           <w:sz w:val="18"/>
           <w:szCs w:val="18"/>
-          <w:shd w:val="clear" w:color="auto" w:fill="282C34"/>
         </w:rPr>
         <w:t> </w:t>
       </w:r>
@@ -7942,7 +7594,6 @@
           <w:kern w:val="0"/>
           <w:sz w:val="18"/>
           <w:szCs w:val="18"/>
-          <w:shd w:val="clear" w:color="auto" w:fill="282C34"/>
         </w:rPr>
         <w:t>AzureSmsService</w:t>
       </w:r>
@@ -7953,7 +7604,6 @@
           <w:kern w:val="0"/>
           <w:sz w:val="18"/>
           <w:szCs w:val="18"/>
-          <w:shd w:val="clear" w:color="auto" w:fill="282C34"/>
         </w:rPr>
         <w:t> : </w:t>
       </w:r>
@@ -7964,7 +7614,6 @@
           <w:kern w:val="0"/>
           <w:sz w:val="18"/>
           <w:szCs w:val="18"/>
-          <w:shd w:val="clear" w:color="auto" w:fill="282C34"/>
         </w:rPr>
         <w:t>ISmsService</w:t>
       </w:r>
@@ -7975,7 +7624,6 @@
           <w:kern w:val="0"/>
           <w:sz w:val="18"/>
           <w:szCs w:val="18"/>
-          <w:shd w:val="clear" w:color="auto" w:fill="282C34"/>
         </w:rPr>
         <w:t>, </w:t>
       </w:r>
@@ -7986,7 +7634,6 @@
           <w:kern w:val="0"/>
           <w:sz w:val="18"/>
           <w:szCs w:val="18"/>
-          <w:shd w:val="clear" w:color="auto" w:fill="282C34"/>
         </w:rPr>
         <w:t>ITransientDependency</w:t>
       </w:r>
@@ -7997,7 +7644,6 @@
           <w:kern w:val="0"/>
           <w:sz w:val="18"/>
           <w:szCs w:val="18"/>
-          <w:shd w:val="clear" w:color="auto" w:fill="282C34"/>
         </w:rPr>
         <w:br/>
         <w:t>{</w:t>
@@ -8009,7 +7655,6 @@
           <w:kern w:val="0"/>
           <w:sz w:val="18"/>
           <w:szCs w:val="18"/>
-          <w:shd w:val="clear" w:color="auto" w:fill="282C34"/>
         </w:rPr>
         <w:br/>
         <w:t>    </w:t>
@@ -8021,7 +7666,6 @@
           <w:kern w:val="0"/>
           <w:sz w:val="18"/>
           <w:szCs w:val="18"/>
-          <w:shd w:val="clear" w:color="auto" w:fill="282C34"/>
         </w:rPr>
         <w:t>public</w:t>
       </w:r>
@@ -8032,7 +7676,6 @@
           <w:kern w:val="0"/>
           <w:sz w:val="18"/>
           <w:szCs w:val="18"/>
-          <w:shd w:val="clear" w:color="auto" w:fill="282C34"/>
         </w:rPr>
         <w:t> </w:t>
       </w:r>
@@ -8043,7 +7686,6 @@
           <w:kern w:val="0"/>
           <w:sz w:val="18"/>
           <w:szCs w:val="18"/>
-          <w:shd w:val="clear" w:color="auto" w:fill="282C34"/>
         </w:rPr>
         <w:t>async</w:t>
       </w:r>
@@ -8054,7 +7696,6 @@
           <w:kern w:val="0"/>
           <w:sz w:val="18"/>
           <w:szCs w:val="18"/>
-          <w:shd w:val="clear" w:color="auto" w:fill="282C34"/>
         </w:rPr>
         <w:t> Task </w:t>
       </w:r>
@@ -8065,7 +7706,6 @@
           <w:kern w:val="0"/>
           <w:sz w:val="18"/>
           <w:szCs w:val="18"/>
-          <w:shd w:val="clear" w:color="auto" w:fill="282C34"/>
         </w:rPr>
         <w:t>SendAsync</w:t>
       </w:r>
@@ -8076,7 +7716,6 @@
           <w:kern w:val="0"/>
           <w:sz w:val="18"/>
           <w:szCs w:val="18"/>
-          <w:shd w:val="clear" w:color="auto" w:fill="282C34"/>
         </w:rPr>
         <w:t>(</w:t>
       </w:r>
@@ -8087,7 +7726,6 @@
           <w:kern w:val="0"/>
           <w:sz w:val="18"/>
           <w:szCs w:val="18"/>
-          <w:shd w:val="clear" w:color="auto" w:fill="282C34"/>
         </w:rPr>
         <w:t>string</w:t>
       </w:r>
@@ -8098,7 +7736,6 @@
           <w:kern w:val="0"/>
           <w:sz w:val="18"/>
           <w:szCs w:val="18"/>
-          <w:shd w:val="clear" w:color="auto" w:fill="282C34"/>
         </w:rPr>
         <w:t> phoneNumber, </w:t>
       </w:r>
@@ -8109,7 +7746,6 @@
           <w:kern w:val="0"/>
           <w:sz w:val="18"/>
           <w:szCs w:val="18"/>
-          <w:shd w:val="clear" w:color="auto" w:fill="282C34"/>
         </w:rPr>
         <w:t>string</w:t>
       </w:r>
@@ -8120,7 +7756,6 @@
           <w:kern w:val="0"/>
           <w:sz w:val="18"/>
           <w:szCs w:val="18"/>
-          <w:shd w:val="clear" w:color="auto" w:fill="282C34"/>
         </w:rPr>
         <w:t> message)</w:t>
       </w:r>
@@ -8131,7 +7766,6 @@
           <w:kern w:val="0"/>
           <w:sz w:val="18"/>
           <w:szCs w:val="18"/>
-          <w:shd w:val="clear" w:color="auto" w:fill="282C34"/>
         </w:rPr>
         <w:br/>
         <w:t>    {</w:t>
@@ -8143,7 +7777,6 @@
           <w:kern w:val="0"/>
           <w:sz w:val="18"/>
           <w:szCs w:val="18"/>
-          <w:shd w:val="clear" w:color="auto" w:fill="282C34"/>
         </w:rPr>
         <w:br/>
         <w:t>        </w:t>
@@ -8157,7 +7790,6 @@
           <w:kern w:val="0"/>
           <w:sz w:val="18"/>
           <w:szCs w:val="18"/>
-          <w:shd w:val="clear" w:color="auto" w:fill="282C34"/>
         </w:rPr>
         <w:t>//</w:t>
       </w:r>
@@ -8170,7 +7802,6 @@
           <w:kern w:val="0"/>
           <w:sz w:val="18"/>
           <w:szCs w:val="18"/>
-          <w:shd w:val="clear" w:color="auto" w:fill="282C34"/>
         </w:rPr>
         <w:t>TODO:</w:t>
       </w:r>
@@ -8183,7 +7814,6 @@
           <w:kern w:val="0"/>
           <w:sz w:val="18"/>
           <w:szCs w:val="18"/>
-          <w:shd w:val="clear" w:color="auto" w:fill="282C34"/>
         </w:rPr>
         <w:t> ...</w:t>
       </w:r>
@@ -8194,7 +7824,6 @@
           <w:kern w:val="0"/>
           <w:sz w:val="18"/>
           <w:szCs w:val="18"/>
-          <w:shd w:val="clear" w:color="auto" w:fill="282C34"/>
         </w:rPr>
         <w:br/>
         <w:t>    }</w:t>
@@ -8206,7 +7835,6 @@
           <w:kern w:val="0"/>
           <w:sz w:val="18"/>
           <w:szCs w:val="18"/>
-          <w:shd w:val="clear" w:color="auto" w:fill="282C34"/>
         </w:rPr>
         <w:br/>
         <w:t>}</w:t>
@@ -8234,92 +7862,102 @@
           <w:sz w:val="24"/>
           <w:szCs w:val="24"/>
         </w:rPr>
+        <w:t>这里的</w:t>
+      </w:r>
+      <w:r>
+        <w:rPr>
+          <w:rFonts w:ascii="Consolas" w:eastAsia="宋体" w:hAnsi="Consolas" w:cs="宋体"/>
+          <w:color w:val="E96900"/>
+          <w:kern w:val="0"/>
+          <w:sz w:val="24"/>
+          <w:szCs w:val="24"/>
+          <w:shd w:val="clear" w:color="auto" w:fill="F8F8F8"/>
+        </w:rPr>
+        <w:t>AzureSmsService</w:t>
+      </w:r>
+      <w:r>
+        <w:rPr>
+          <w:rFonts w:ascii="宋体" w:eastAsia="宋体" w:hAnsi="宋体" w:cs="宋体"/>
+          <w:color w:val="222222"/>
+          <w:kern w:val="0"/>
+          <w:sz w:val="24"/>
+          <w:szCs w:val="24"/>
+        </w:rPr>
+        <w:t>实现了</w:t>
+      </w:r>
+      <w:r>
+        <w:rPr>
+          <w:rFonts w:ascii="Consolas" w:eastAsia="宋体" w:hAnsi="Consolas" w:cs="宋体"/>
+          <w:color w:val="E96900"/>
+          <w:kern w:val="0"/>
+          <w:sz w:val="24"/>
+          <w:szCs w:val="24"/>
+          <w:shd w:val="clear" w:color="auto" w:fill="F8F8F8"/>
+        </w:rPr>
+        <w:t>ISmsService</w:t>
+      </w:r>
+      <w:r>
+        <w:rPr>
+          <w:rFonts w:ascii="宋体" w:eastAsia="宋体" w:hAnsi="宋体" w:cs="宋体"/>
+          <w:color w:val="222222"/>
+          <w:kern w:val="0"/>
+          <w:sz w:val="24"/>
+          <w:szCs w:val="24"/>
+        </w:rPr>
+        <w:t>和</w:t>
+      </w:r>
+      <w:r>
+        <w:rPr>
+          <w:rFonts w:ascii="Consolas" w:eastAsia="宋体" w:hAnsi="Consolas" w:cs="宋体"/>
+          <w:color w:val="E96900"/>
+          <w:kern w:val="0"/>
+          <w:sz w:val="24"/>
+          <w:szCs w:val="24"/>
+          <w:shd w:val="clear" w:color="auto" w:fill="F8F8F8"/>
+        </w:rPr>
+        <w:t>ITransientDependency</w:t>
+      </w:r>
+      <w:r>
+        <w:rPr>
+          <w:rFonts w:ascii="宋体" w:eastAsia="宋体" w:hAnsi="宋体" w:cs="宋体"/>
+          <w:color w:val="222222"/>
+          <w:kern w:val="0"/>
+          <w:sz w:val="24"/>
+          <w:szCs w:val="24"/>
+        </w:rPr>
+        <w:t>两个接口。而</w:t>
+      </w:r>
+      <w:r>
+        <w:rPr>
+          <w:rFonts w:ascii="Consolas" w:eastAsia="宋体" w:hAnsi="Consolas" w:cs="宋体"/>
+          <w:color w:val="E96900"/>
+          <w:kern w:val="0"/>
+          <w:sz w:val="24"/>
+          <w:szCs w:val="24"/>
+          <w:shd w:val="clear" w:color="auto" w:fill="F8F8F8"/>
+        </w:rPr>
+        <w:t>ITransientDependency</w:t>
+      </w:r>
+      <w:r>
+        <w:rPr>
+          <w:rFonts w:ascii="宋体" w:eastAsia="宋体" w:hAnsi="宋体" w:cs="宋体"/>
+          <w:color w:val="222222"/>
+          <w:kern w:val="0"/>
+          <w:sz w:val="24"/>
+          <w:szCs w:val="24"/>
+        </w:rPr>
+        <w:t>接口才是用于自动注册到依赖注入中的。</w:t>
+      </w:r>
+      <w:r>
+        <w:rPr>
+          <w:rFonts w:ascii="宋体" w:eastAsia="宋体" w:hAnsi="宋体" w:cs="宋体"/>
+          <w:color w:val="222222"/>
+          <w:kern w:val="0"/>
+          <w:sz w:val="24"/>
+          <w:szCs w:val="24"/>
+        </w:rPr>
         <w:lastRenderedPageBreak/>
-        <w:t>这里的</w:t>
-      </w:r>
-      <w:r>
-        <w:rPr>
-          <w:rFonts w:ascii="Consolas" w:eastAsia="宋体" w:hAnsi="Consolas" w:cs="宋体"/>
-          <w:color w:val="E96900"/>
-          <w:kern w:val="0"/>
-          <w:sz w:val="24"/>
-          <w:szCs w:val="24"/>
-          <w:shd w:val="clear" w:color="auto" w:fill="F8F8F8"/>
-        </w:rPr>
-        <w:t>AzureSmsService</w:t>
-      </w:r>
-      <w:r>
-        <w:rPr>
-          <w:rFonts w:ascii="宋体" w:eastAsia="宋体" w:hAnsi="宋体" w:cs="宋体"/>
-          <w:color w:val="222222"/>
-          <w:kern w:val="0"/>
-          <w:sz w:val="24"/>
-          <w:szCs w:val="24"/>
-        </w:rPr>
-        <w:t>实现了</w:t>
-      </w:r>
-      <w:r>
-        <w:rPr>
-          <w:rFonts w:ascii="Consolas" w:eastAsia="宋体" w:hAnsi="Consolas" w:cs="宋体"/>
-          <w:color w:val="E96900"/>
-          <w:kern w:val="0"/>
-          <w:sz w:val="24"/>
-          <w:szCs w:val="24"/>
-          <w:shd w:val="clear" w:color="auto" w:fill="F8F8F8"/>
-        </w:rPr>
-        <w:t>ISmsService</w:t>
-      </w:r>
-      <w:r>
-        <w:rPr>
-          <w:rFonts w:ascii="宋体" w:eastAsia="宋体" w:hAnsi="宋体" w:cs="宋体"/>
-          <w:color w:val="222222"/>
-          <w:kern w:val="0"/>
-          <w:sz w:val="24"/>
-          <w:szCs w:val="24"/>
-        </w:rPr>
-        <w:t>和</w:t>
-      </w:r>
-      <w:r>
-        <w:rPr>
-          <w:rFonts w:ascii="Consolas" w:eastAsia="宋体" w:hAnsi="Consolas" w:cs="宋体"/>
-          <w:color w:val="E96900"/>
-          <w:kern w:val="0"/>
-          <w:sz w:val="24"/>
-          <w:szCs w:val="24"/>
-          <w:shd w:val="clear" w:color="auto" w:fill="F8F8F8"/>
-        </w:rPr>
-        <w:t>ITransientDependency</w:t>
-      </w:r>
-      <w:r>
-        <w:rPr>
-          <w:rFonts w:ascii="宋体" w:eastAsia="宋体" w:hAnsi="宋体" w:cs="宋体"/>
-          <w:color w:val="222222"/>
-          <w:kern w:val="0"/>
-          <w:sz w:val="24"/>
-          <w:szCs w:val="24"/>
-        </w:rPr>
-        <w:t>两个接口。而</w:t>
-      </w:r>
-      <w:r>
-        <w:rPr>
-          <w:rFonts w:ascii="Consolas" w:eastAsia="宋体" w:hAnsi="Consolas" w:cs="宋体"/>
-          <w:color w:val="E96900"/>
-          <w:kern w:val="0"/>
-          <w:sz w:val="24"/>
-          <w:szCs w:val="24"/>
-          <w:shd w:val="clear" w:color="auto" w:fill="F8F8F8"/>
-        </w:rPr>
-        <w:t>ITransientDependency</w:t>
-      </w:r>
-      <w:r>
-        <w:rPr>
-          <w:rFonts w:ascii="宋体" w:eastAsia="宋体" w:hAnsi="宋体" w:cs="宋体"/>
-          <w:color w:val="222222"/>
-          <w:kern w:val="0"/>
-          <w:sz w:val="24"/>
-          <w:szCs w:val="24"/>
-        </w:rPr>
-        <w:t>接口才是用于自动注册到依赖注入中的。这里的注入主要通过</w:t>
+        <w:t>这里的注入主要通过</w:t>
       </w:r>
       <w:r>
         <w:rPr>
@@ -8423,7 +8061,6 @@
           <w:kern w:val="0"/>
           <w:sz w:val="18"/>
           <w:szCs w:val="18"/>
-          <w:shd w:val="clear" w:color="auto" w:fill="282C34"/>
         </w:rPr>
         <w:t>public</w:t>
       </w:r>
@@ -8434,7 +8071,6 @@
           <w:kern w:val="0"/>
           <w:sz w:val="18"/>
           <w:szCs w:val="18"/>
-          <w:shd w:val="clear" w:color="auto" w:fill="282C34"/>
         </w:rPr>
         <w:t> </w:t>
       </w:r>
@@ -8445,7 +8081,6 @@
           <w:kern w:val="0"/>
           <w:sz w:val="18"/>
           <w:szCs w:val="18"/>
-          <w:shd w:val="clear" w:color="auto" w:fill="282C34"/>
         </w:rPr>
         <w:t>class</w:t>
       </w:r>
@@ -8456,7 +8091,6 @@
           <w:kern w:val="0"/>
           <w:sz w:val="18"/>
           <w:szCs w:val="18"/>
-          <w:shd w:val="clear" w:color="auto" w:fill="282C34"/>
         </w:rPr>
         <w:t> </w:t>
       </w:r>
@@ -8467,7 +8101,6 @@
           <w:kern w:val="0"/>
           <w:sz w:val="18"/>
           <w:szCs w:val="18"/>
-          <w:shd w:val="clear" w:color="auto" w:fill="282C34"/>
         </w:rPr>
         <w:t>PdfExporter</w:t>
       </w:r>
@@ -8478,7 +8111,6 @@
           <w:kern w:val="0"/>
           <w:sz w:val="18"/>
           <w:szCs w:val="18"/>
-          <w:shd w:val="clear" w:color="auto" w:fill="282C34"/>
         </w:rPr>
         <w:t>: </w:t>
       </w:r>
@@ -8489,7 +8121,6 @@
           <w:kern w:val="0"/>
           <w:sz w:val="18"/>
           <w:szCs w:val="18"/>
-          <w:shd w:val="clear" w:color="auto" w:fill="282C34"/>
         </w:rPr>
         <w:t>IExporter</w:t>
       </w:r>
@@ -8500,7 +8131,6 @@
           <w:kern w:val="0"/>
           <w:sz w:val="18"/>
           <w:szCs w:val="18"/>
-          <w:shd w:val="clear" w:color="auto" w:fill="282C34"/>
         </w:rPr>
         <w:t>, </w:t>
       </w:r>
@@ -8511,7 +8141,6 @@
           <w:kern w:val="0"/>
           <w:sz w:val="18"/>
           <w:szCs w:val="18"/>
-          <w:shd w:val="clear" w:color="auto" w:fill="282C34"/>
         </w:rPr>
         <w:t>IPdfExporter</w:t>
       </w:r>
@@ -8522,7 +8151,6 @@
           <w:kern w:val="0"/>
           <w:sz w:val="18"/>
           <w:szCs w:val="18"/>
-          <w:shd w:val="clear" w:color="auto" w:fill="282C34"/>
         </w:rPr>
         <w:t>, </w:t>
       </w:r>
@@ -8533,7 +8161,6 @@
           <w:kern w:val="0"/>
           <w:sz w:val="18"/>
           <w:szCs w:val="18"/>
-          <w:shd w:val="clear" w:color="auto" w:fill="282C34"/>
         </w:rPr>
         <w:t>ICanExport</w:t>
       </w:r>
@@ -8544,7 +8171,6 @@
           <w:kern w:val="0"/>
           <w:sz w:val="18"/>
           <w:szCs w:val="18"/>
-          <w:shd w:val="clear" w:color="auto" w:fill="282C34"/>
         </w:rPr>
         <w:t>, </w:t>
       </w:r>
@@ -8555,7 +8181,6 @@
           <w:kern w:val="0"/>
           <w:sz w:val="18"/>
           <w:szCs w:val="18"/>
-          <w:shd w:val="clear" w:color="auto" w:fill="282C34"/>
         </w:rPr>
         <w:t>ITransientDependency</w:t>
       </w:r>
@@ -8566,7 +8191,6 @@
           <w:kern w:val="0"/>
           <w:sz w:val="18"/>
           <w:szCs w:val="18"/>
-          <w:shd w:val="clear" w:color="auto" w:fill="282C34"/>
         </w:rPr>
         <w:br/>
         <w:t>{ }</w:t>
@@ -8817,7 +8441,6 @@
           <w:kern w:val="0"/>
           <w:sz w:val="18"/>
           <w:szCs w:val="18"/>
-          <w:shd w:val="clear" w:color="auto" w:fill="282C34"/>
         </w:rPr>
         <w:t>[ExposeServices(typeof(IPdfExporter))]</w:t>
       </w:r>
@@ -8828,7 +8451,6 @@
           <w:kern w:val="0"/>
           <w:sz w:val="18"/>
           <w:szCs w:val="18"/>
-          <w:shd w:val="clear" w:color="auto" w:fill="282C34"/>
         </w:rPr>
         <w:br/>
       </w:r>
@@ -8839,7 +8461,6 @@
           <w:kern w:val="0"/>
           <w:sz w:val="18"/>
           <w:szCs w:val="18"/>
-          <w:shd w:val="clear" w:color="auto" w:fill="282C34"/>
         </w:rPr>
         <w:t>public</w:t>
       </w:r>
@@ -8850,7 +8471,6 @@
           <w:kern w:val="0"/>
           <w:sz w:val="18"/>
           <w:szCs w:val="18"/>
-          <w:shd w:val="clear" w:color="auto" w:fill="282C34"/>
         </w:rPr>
         <w:t> </w:t>
       </w:r>
@@ -8861,7 +8481,6 @@
           <w:kern w:val="0"/>
           <w:sz w:val="18"/>
           <w:szCs w:val="18"/>
-          <w:shd w:val="clear" w:color="auto" w:fill="282C34"/>
         </w:rPr>
         <w:t>class</w:t>
       </w:r>
@@ -8872,7 +8491,6 @@
           <w:kern w:val="0"/>
           <w:sz w:val="18"/>
           <w:szCs w:val="18"/>
-          <w:shd w:val="clear" w:color="auto" w:fill="282C34"/>
         </w:rPr>
         <w:t> </w:t>
       </w:r>
@@ -8883,7 +8501,6 @@
           <w:kern w:val="0"/>
           <w:sz w:val="18"/>
           <w:szCs w:val="18"/>
-          <w:shd w:val="clear" w:color="auto" w:fill="282C34"/>
         </w:rPr>
         <w:t>PdfExporter</w:t>
       </w:r>
@@ -8894,7 +8511,6 @@
           <w:kern w:val="0"/>
           <w:sz w:val="18"/>
           <w:szCs w:val="18"/>
-          <w:shd w:val="clear" w:color="auto" w:fill="282C34"/>
         </w:rPr>
         <w:t>: </w:t>
       </w:r>
@@ -8905,7 +8521,6 @@
           <w:kern w:val="0"/>
           <w:sz w:val="18"/>
           <w:szCs w:val="18"/>
-          <w:shd w:val="clear" w:color="auto" w:fill="282C34"/>
         </w:rPr>
         <w:t>IExporter</w:t>
       </w:r>
@@ -8916,7 +8531,6 @@
           <w:kern w:val="0"/>
           <w:sz w:val="18"/>
           <w:szCs w:val="18"/>
-          <w:shd w:val="clear" w:color="auto" w:fill="282C34"/>
         </w:rPr>
         <w:t>, </w:t>
       </w:r>
@@ -8927,7 +8541,6 @@
           <w:kern w:val="0"/>
           <w:sz w:val="18"/>
           <w:szCs w:val="18"/>
-          <w:shd w:val="clear" w:color="auto" w:fill="282C34"/>
         </w:rPr>
         <w:t>IPdfExporter</w:t>
       </w:r>
@@ -8938,7 +8551,6 @@
           <w:kern w:val="0"/>
           <w:sz w:val="18"/>
           <w:szCs w:val="18"/>
-          <w:shd w:val="clear" w:color="auto" w:fill="282C34"/>
         </w:rPr>
         <w:t>, </w:t>
       </w:r>
@@ -8949,7 +8561,6 @@
           <w:kern w:val="0"/>
           <w:sz w:val="18"/>
           <w:szCs w:val="18"/>
-          <w:shd w:val="clear" w:color="auto" w:fill="282C34"/>
         </w:rPr>
         <w:t>ICanExport</w:t>
       </w:r>
@@ -8960,7 +8571,6 @@
           <w:kern w:val="0"/>
           <w:sz w:val="18"/>
           <w:szCs w:val="18"/>
-          <w:shd w:val="clear" w:color="auto" w:fill="282C34"/>
         </w:rPr>
         <w:t>, </w:t>
       </w:r>
@@ -8971,7 +8581,6 @@
           <w:kern w:val="0"/>
           <w:sz w:val="18"/>
           <w:szCs w:val="18"/>
-          <w:shd w:val="clear" w:color="auto" w:fill="282C34"/>
         </w:rPr>
         <w:t>ITransientDependency</w:t>
       </w:r>
@@ -8982,7 +8591,6 @@
           <w:kern w:val="0"/>
           <w:sz w:val="18"/>
           <w:szCs w:val="18"/>
-          <w:shd w:val="clear" w:color="auto" w:fill="282C34"/>
         </w:rPr>
         <w:br/>
         <w:t>{ }</w:t>
@@ -9136,7 +8744,55 @@
         <w:spacing w:line="390" w:lineRule="atLeast"/>
         <w:jc w:val="left"/>
         <w:rPr>
-          <w:rFonts w:ascii="宋体" w:eastAsia="宋体" w:hAnsi="宋体" w:cs="宋体"/>
+          <w:rFonts w:ascii="宋体" w:eastAsia="宋体" w:hAnsi="宋体" w:cs="宋体" w:hint="eastAsia"/>
+          <w:color w:val="222222"/>
+          <w:kern w:val="0"/>
+          <w:sz w:val="24"/>
+          <w:szCs w:val="24"/>
+        </w:rPr>
+      </w:pPr>
+      <w:r>
+        <w:rPr>
+          <w:rFonts w:ascii="宋体" w:eastAsia="宋体" w:hAnsi="宋体" w:cs="宋体"/>
+          <w:color w:val="222222"/>
+          <w:kern w:val="0"/>
+          <w:sz w:val="24"/>
+          <w:szCs w:val="24"/>
+        </w:rPr>
+        <w:t>我们已经了解了如何注册和消费服务。另外，某些服务具有选项配置，您需要在使用它们之前对其进行配置。接下来的两节将展开介绍。</w:t>
+      </w:r>
+    </w:p>
+    <w:p>
+      <w:pPr>
+        <w:widowControl/>
+        <w:shd w:val="clear" w:color="auto" w:fill="FFFFFF"/>
+        <w:spacing w:line="390" w:lineRule="atLeast"/>
+        <w:jc w:val="left"/>
+        <w:rPr>
+          <w:rFonts w:ascii="微软雅黑" w:eastAsia="微软雅黑" w:hAnsi="微软雅黑" w:hint="eastAsia"/>
+          <w:color w:val="333333"/>
+          <w:szCs w:val="21"/>
+          <w:shd w:val="clear" w:color="auto" w:fill="FFFFFF"/>
+        </w:rPr>
+      </w:pPr>
+      <w:r>
+        <w:rPr>
+          <w:rFonts w:ascii="微软雅黑" w:eastAsia="微软雅黑" w:hAnsi="微软雅黑" w:hint="eastAsia"/>
+          <w:color w:val="333333"/>
+          <w:szCs w:val="21"/>
+          <w:shd w:val="clear" w:color="auto" w:fill="FFFFFF"/>
+        </w:rPr>
+        <w:t>应用启动的流程如下图所示：</w:t>
+      </w:r>
+    </w:p>
+    <w:p>
+      <w:pPr>
+        <w:widowControl/>
+        <w:shd w:val="clear" w:color="auto" w:fill="FFFFFF"/>
+        <w:spacing w:line="390" w:lineRule="atLeast"/>
+        <w:jc w:val="left"/>
+        <w:rPr>
+          <w:rFonts w:ascii="宋体" w:eastAsia="宋体" w:hAnsi="宋体" w:cs="宋体" w:hint="eastAsia"/>
           <w:color w:val="222222"/>
           <w:kern w:val="0"/>
           <w:sz w:val="26"/>
@@ -9145,67 +8801,139 @@
       </w:pPr>
       <w:r>
         <w:rPr>
-          <w:rFonts w:ascii="宋体" w:eastAsia="宋体" w:hAnsi="宋体" w:cs="宋体"/>
-          <w:color w:val="222222"/>
-          <w:kern w:val="0"/>
-          <w:sz w:val="24"/>
-          <w:szCs w:val="24"/>
-        </w:rPr>
-        <w:t>我们已经了解了如何注册和消费服务。另外，某些服务具有选项配置，您需要在使用它们之前对其进行配置。接下来的两节将展开介绍。</w:t>
-      </w:r>
-    </w:p>
-    <w:p>
-      <w:pPr>
-        <w:widowControl/>
-        <w:shd w:val="clear" w:color="auto" w:fill="FFFFFF"/>
-        <w:jc w:val="left"/>
-        <w:outlineLvl w:val="1"/>
-        <w:rPr>
-          <w:rFonts w:ascii="宋体" w:eastAsia="宋体" w:hAnsi="宋体" w:cs="宋体"/>
-          <w:b/>
-          <w:bCs/>
-          <w:color w:val="222222"/>
-          <w:kern w:val="0"/>
-          <w:sz w:val="33"/>
-          <w:szCs w:val="33"/>
-        </w:rPr>
-      </w:pPr>
-      <w:r>
-        <w:rPr>
-          <w:rFonts w:ascii="宋体" w:eastAsia="宋体" w:hAnsi="宋体" w:cs="宋体"/>
-          <w:b/>
-          <w:bCs/>
-          <w:color w:val="AB1942"/>
-          <w:kern w:val="0"/>
-          <w:sz w:val="24"/>
-          <w:szCs w:val="24"/>
-        </w:rPr>
-        <w:t>待续</w:t>
-      </w:r>
-    </w:p>
-    <w:p>
-      <w:pPr>
-        <w:widowControl/>
-        <w:shd w:val="clear" w:color="auto" w:fill="FFFFFF"/>
-        <w:spacing w:line="390" w:lineRule="atLeast"/>
-        <w:jc w:val="left"/>
-        <w:rPr>
-          <w:rFonts w:ascii="宋体" w:eastAsia="宋体" w:hAnsi="宋体" w:cs="宋体"/>
+          <w:rFonts w:ascii="宋体" w:eastAsia="宋体" w:hAnsi="宋体" w:cs="宋体" w:hint="eastAsia"/>
+          <w:noProof/>
           <w:color w:val="222222"/>
           <w:kern w:val="0"/>
           <w:sz w:val="26"/>
           <w:szCs w:val="26"/>
         </w:rPr>
-      </w:pPr>
-      <w:r>
-        <w:rPr>
-          <w:rFonts w:ascii="宋体" w:eastAsia="宋体" w:hAnsi="宋体" w:cs="宋体"/>
-          <w:color w:val="222222"/>
-          <w:kern w:val="0"/>
-          <w:sz w:val="24"/>
-          <w:szCs w:val="24"/>
-        </w:rPr>
-        <w:t>文章有点长，下篇将继续介绍ABP的配置和选项模式，感谢你的阅读。</w:t>
+        <w:drawing>
+          <wp:inline distT="0" distB="0" distL="0" distR="0">
+            <wp:extent cx="5271770" cy="930275"/>
+            <wp:effectExtent l="0" t="0" r="5080" b="3175"/>
+            <wp:docPr id="4" name="图片 4"/>
+            <wp:cNvGraphicFramePr>
+              <a:graphicFrameLocks xmlns:a="http://schemas.openxmlformats.org/drawingml/2006/main" noChangeAspect="1"/>
+            </wp:cNvGraphicFramePr>
+            <a:graphic xmlns:a="http://schemas.openxmlformats.org/drawingml/2006/main">
+              <a:graphicData uri="http://schemas.openxmlformats.org/drawingml/2006/picture">
+                <pic:pic xmlns:pic="http://schemas.openxmlformats.org/drawingml/2006/picture">
+                  <pic:nvPicPr>
+                    <pic:cNvPr id="0" name="Picture 5"/>
+                    <pic:cNvPicPr>
+                      <a:picLocks noChangeAspect="1" noChangeArrowheads="1"/>
+                    </pic:cNvPicPr>
+                  </pic:nvPicPr>
+                  <pic:blipFill>
+                    <a:blip r:embed="rId7">
+                      <a:extLst>
+                        <a:ext uri="{28A0092B-C50C-407E-A947-70E740481C1C}">
+                          <a14:useLocalDpi xmlns:a14="http://schemas.microsoft.com/office/drawing/2010/main" val="0"/>
+                        </a:ext>
+                      </a:extLst>
+                    </a:blip>
+                    <a:srcRect/>
+                    <a:stretch>
+                      <a:fillRect/>
+                    </a:stretch>
+                  </pic:blipFill>
+                  <pic:spPr bwMode="auto">
+                    <a:xfrm>
+                      <a:off x="0" y="0"/>
+                      <a:ext cx="5271770" cy="930275"/>
+                    </a:xfrm>
+                    <a:prstGeom prst="rect">
+                      <a:avLst/>
+                    </a:prstGeom>
+                    <a:noFill/>
+                    <a:ln>
+                      <a:noFill/>
+                    </a:ln>
+                  </pic:spPr>
+                </pic:pic>
+              </a:graphicData>
+            </a:graphic>
+          </wp:inline>
+        </w:drawing>
+      </w:r>
+    </w:p>
+    <w:p>
+      <w:pPr>
+        <w:rPr>
+          <w:b/>
+        </w:rPr>
+      </w:pPr>
+      <w:r>
+        <w:rPr>
+          <w:rFonts w:hint="eastAsia"/>
+          <w:b/>
+        </w:rPr>
+        <w:t>关于</w:t>
+      </w:r>
+      <w:r>
+        <w:rPr>
+          <w:rFonts w:hint="eastAsia"/>
+          <w:b/>
+        </w:rPr>
+        <w:t>DDD</w:t>
+      </w:r>
+      <w:r>
+        <w:rPr>
+          <w:rFonts w:hint="eastAsia"/>
+          <w:b/>
+        </w:rPr>
+        <w:t>和三层架构区别</w:t>
+      </w:r>
+    </w:p>
+    <w:p>
+      <w:pPr>
+        <w:ind w:firstLineChars="200" w:firstLine="420"/>
+        <w:rPr>
+          <w:rFonts w:hint="eastAsia"/>
+        </w:rPr>
+      </w:pPr>
+      <w:r>
+        <w:rPr>
+          <w:rFonts w:hint="eastAsia"/>
+        </w:rPr>
+        <w:t>最大的区别在于设计思想的不同：</w:t>
+      </w:r>
+      <w:r>
+        <w:rPr>
+          <w:rFonts w:hint="eastAsia"/>
+        </w:rPr>
+        <w:t>DDD</w:t>
+      </w:r>
+      <w:r>
+        <w:rPr>
+          <w:rFonts w:hint="eastAsia"/>
+        </w:rPr>
+        <w:t>以领域为中心；三层以数据库为中心。一个是领域驱动；一个是数据驱动。</w:t>
+      </w:r>
+      <w:r>
+        <w:rPr>
+          <w:rFonts w:hint="eastAsia"/>
+        </w:rPr>
+        <w:t>DDD</w:t>
+      </w:r>
+      <w:r>
+        <w:rPr>
+          <w:rFonts w:hint="eastAsia"/>
+        </w:rPr>
+        <w:t>使用领域对象封装和实现需求的复杂性，领域可以复用；三层架构基于数据库建模，常规操作为：</w:t>
+      </w:r>
+      <w:r>
+        <w:rPr>
+          <w:rFonts w:hint="eastAsia"/>
+        </w:rPr>
+        <w:t>CRUD</w:t>
+      </w:r>
+      <w:r>
+        <w:rPr>
+          <w:rFonts w:hint="eastAsia"/>
+        </w:rPr>
+        <w:t>。</w:t>
       </w:r>
     </w:p>
     <w:p>
@@ -9221,6 +8949,8 @@
           <w:szCs w:val="23"/>
         </w:rPr>
       </w:pPr>
+      <w:bookmarkStart w:id="0" w:name="_GoBack"/>
+      <w:bookmarkEnd w:id="0"/>
     </w:p>
     <w:sectPr>
       <w:pgSz w:w="11906" w:h="16838"/>
@@ -10984,6 +10714,30 @@
       <w:szCs w:val="27"/>
     </w:rPr>
   </w:style>
+  <w:style w:type="paragraph" w:styleId="4">
+    <w:name w:val="heading 4"/>
+    <w:basedOn w:val="a"/>
+    <w:next w:val="a"/>
+    <w:link w:val="4Char"/>
+    <w:uiPriority w:val="9"/>
+    <w:semiHidden/>
+    <w:unhideWhenUsed/>
+    <w:qFormat/>
+    <w:rsid w:val="009F416B"/>
+    <w:pPr>
+      <w:keepNext/>
+      <w:keepLines/>
+      <w:spacing w:before="280" w:after="290" w:line="376" w:lineRule="auto"/>
+      <w:outlineLvl w:val="3"/>
+    </w:pPr>
+    <w:rPr>
+      <w:rFonts w:asciiTheme="majorHAnsi" w:eastAsiaTheme="majorEastAsia" w:hAnsiTheme="majorHAnsi" w:cstheme="majorBidi"/>
+      <w:b/>
+      <w:bCs/>
+      <w:sz w:val="28"/>
+      <w:szCs w:val="28"/>
+    </w:rPr>
+  </w:style>
   <w:style w:type="character" w:default="1" w:styleId="a0">
     <w:name w:val="Default Paragraph Font"/>
     <w:uiPriority w:val="1"/>
@@ -11220,6 +10974,21 @@
       <w:szCs w:val="18"/>
     </w:rPr>
   </w:style>
+  <w:style w:type="character" w:customStyle="1" w:styleId="4Char">
+    <w:name w:val="标题 4 Char"/>
+    <w:basedOn w:val="a0"/>
+    <w:link w:val="4"/>
+    <w:uiPriority w:val="9"/>
+    <w:semiHidden/>
+    <w:rsid w:val="009F416B"/>
+    <w:rPr>
+      <w:rFonts w:asciiTheme="majorHAnsi" w:eastAsiaTheme="majorEastAsia" w:hAnsiTheme="majorHAnsi" w:cstheme="majorBidi"/>
+      <w:b/>
+      <w:bCs/>
+      <w:sz w:val="28"/>
+      <w:szCs w:val="28"/>
+    </w:rPr>
+  </w:style>
 </w:styles>
 </file>
 
@@ -11448,6 +11217,30 @@
       <w:kern w:val="0"/>
       <w:sz w:val="27"/>
       <w:szCs w:val="27"/>
+    </w:rPr>
+  </w:style>
+  <w:style w:type="paragraph" w:styleId="4">
+    <w:name w:val="heading 4"/>
+    <w:basedOn w:val="a"/>
+    <w:next w:val="a"/>
+    <w:link w:val="4Char"/>
+    <w:uiPriority w:val="9"/>
+    <w:semiHidden/>
+    <w:unhideWhenUsed/>
+    <w:qFormat/>
+    <w:rsid w:val="009F416B"/>
+    <w:pPr>
+      <w:keepNext/>
+      <w:keepLines/>
+      <w:spacing w:before="280" w:after="290" w:line="376" w:lineRule="auto"/>
+      <w:outlineLvl w:val="3"/>
+    </w:pPr>
+    <w:rPr>
+      <w:rFonts w:asciiTheme="majorHAnsi" w:eastAsiaTheme="majorEastAsia" w:hAnsiTheme="majorHAnsi" w:cstheme="majorBidi"/>
+      <w:b/>
+      <w:bCs/>
+      <w:sz w:val="28"/>
+      <w:szCs w:val="28"/>
     </w:rPr>
   </w:style>
   <w:style w:type="character" w:default="1" w:styleId="a0">
@@ -11684,6 +11477,21 @@
     <w:rPr>
       <w:sz w:val="18"/>
       <w:szCs w:val="18"/>
+    </w:rPr>
+  </w:style>
+  <w:style w:type="character" w:customStyle="1" w:styleId="4Char">
+    <w:name w:val="标题 4 Char"/>
+    <w:basedOn w:val="a0"/>
+    <w:link w:val="4"/>
+    <w:uiPriority w:val="9"/>
+    <w:semiHidden/>
+    <w:rsid w:val="009F416B"/>
+    <w:rPr>
+      <w:rFonts w:asciiTheme="majorHAnsi" w:eastAsiaTheme="majorEastAsia" w:hAnsiTheme="majorHAnsi" w:cstheme="majorBidi"/>
+      <w:b/>
+      <w:bCs/>
+      <w:sz w:val="28"/>
+      <w:szCs w:val="28"/>
     </w:rPr>
   </w:style>
 </w:styles>

--- a/NetCore/ABP框架学习.docx
+++ b/NetCore/ABP框架学习.docx
@@ -678,12 +678,52 @@
       </w:r>
       <w:r>
         <w:rPr>
-          <w:rFonts w:ascii="Consolas" w:eastAsia="宋体" w:hAnsi="Consolas" w:cs="宋体"/>
+          <w:rFonts w:ascii="Consolas" w:eastAsia="宋体" w:hAnsi="Consolas" w:cs="宋体" w:hint="eastAsia"/>
           <w:color w:val="0070C0"/>
           <w:kern w:val="0"/>
           <w:sz w:val="18"/>
           <w:szCs w:val="18"/>
         </w:rPr>
+        <w:t>//</w:t>
+      </w:r>
+      <w:r>
+        <w:rPr>
+          <w:rFonts w:ascii="Consolas" w:eastAsia="宋体" w:hAnsi="Consolas" w:cs="宋体" w:hint="eastAsia"/>
+          <w:color w:val="0070C0"/>
+          <w:kern w:val="0"/>
+          <w:sz w:val="18"/>
+          <w:szCs w:val="18"/>
+        </w:rPr>
+        <w:t>注入</w:t>
+      </w:r>
+      <w:r>
+        <w:rPr>
+          <w:rFonts w:ascii="Consolas" w:eastAsia="宋体" w:hAnsi="Consolas" w:cs="宋体" w:hint="eastAsia"/>
+          <w:color w:val="0070C0"/>
+          <w:kern w:val="0"/>
+          <w:sz w:val="18"/>
+          <w:szCs w:val="18"/>
+        </w:rPr>
+        <w:t>MVC</w:t>
+      </w:r>
+      <w:r>
+        <w:rPr>
+          <w:rFonts w:ascii="Consolas" w:eastAsia="宋体" w:hAnsi="Consolas" w:cs="宋体" w:hint="eastAsia"/>
+          <w:color w:val="0070C0"/>
+          <w:kern w:val="0"/>
+          <w:sz w:val="18"/>
+          <w:szCs w:val="18"/>
+        </w:rPr>
+        <w:t>组件，自带服务注入</w:t>
+      </w:r>
+      <w:r>
+        <w:rPr>
+          <w:rFonts w:ascii="Consolas" w:eastAsia="宋体" w:hAnsi="Consolas" w:cs="宋体"/>
+          <w:color w:val="0070C0"/>
+          <w:kern w:val="0"/>
+          <w:sz w:val="18"/>
+          <w:szCs w:val="18"/>
+        </w:rPr>
         <w:br/>
         <w:t xml:space="preserve">        services.AddTransient&lt;MyService&gt;();</w:t>
       </w:r>
@@ -730,6 +770,26 @@
         </w:rPr>
         <w:br/>
         <w:t xml:space="preserve">        app.UseRouting();</w:t>
+      </w:r>
+      <w:r>
+        <w:rPr>
+          <w:rFonts w:ascii="Consolas" w:eastAsia="宋体" w:hAnsi="Consolas" w:cs="宋体" w:hint="eastAsia"/>
+          <w:color w:val="0070C0"/>
+          <w:kern w:val="0"/>
+          <w:sz w:val="18"/>
+          <w:szCs w:val="18"/>
+        </w:rPr>
+        <w:t>//</w:t>
+      </w:r>
+      <w:r>
+        <w:rPr>
+          <w:rFonts w:ascii="Consolas" w:eastAsia="宋体" w:hAnsi="Consolas" w:cs="宋体" w:hint="eastAsia"/>
+          <w:color w:val="0070C0"/>
+          <w:kern w:val="0"/>
+          <w:sz w:val="18"/>
+          <w:szCs w:val="18"/>
+        </w:rPr>
+        <w:t>指定使用路由</w:t>
       </w:r>
       <w:r>
         <w:rPr>
@@ -1523,96 +1583,48 @@
         </w:tabs>
         <w:rPr>
           <w:rFonts w:ascii="宋体" w:eastAsia="宋体" w:hAnsi="宋体" w:cs="宋体"/>
-          <w:color w:val="222222"/>
-          <w:kern w:val="0"/>
-          <w:sz w:val="24"/>
-          <w:szCs w:val="24"/>
-        </w:rPr>
-      </w:pPr>
-      <w:r>
-        <w:rPr>
-          <w:rFonts w:ascii="Consolas" w:eastAsia="宋体" w:hAnsi="Consolas" w:cs="宋体"/>
-          <w:color w:val="C678DD"/>
-          <w:kern w:val="0"/>
-          <w:sz w:val="18"/>
-          <w:szCs w:val="18"/>
-        </w:rPr>
-        <w:t>using</w:t>
-      </w:r>
-      <w:r>
-        <w:rPr>
-          <w:rFonts w:ascii="Consolas" w:eastAsia="宋体" w:hAnsi="Consolas" w:cs="宋体"/>
-          <w:color w:val="ABB2BF"/>
-          <w:kern w:val="0"/>
-          <w:sz w:val="18"/>
-          <w:szCs w:val="18"/>
-        </w:rPr>
-        <w:t> Microsoft.Extensions.DependencyInjection;</w:t>
-      </w:r>
-      <w:r>
-        <w:rPr>
-          <w:rFonts w:ascii="Consolas" w:eastAsia="宋体" w:hAnsi="Consolas" w:cs="宋体"/>
-          <w:color w:val="ABB2BF"/>
-          <w:kern w:val="0"/>
-          <w:sz w:val="18"/>
-          <w:szCs w:val="18"/>
-        </w:rPr>
-        <w:br/>
-      </w:r>
-      <w:r>
-        <w:rPr>
-          <w:rFonts w:ascii="Consolas" w:eastAsia="宋体" w:hAnsi="Consolas" w:cs="宋体"/>
-          <w:color w:val="C678DD"/>
-          <w:kern w:val="0"/>
-          <w:sz w:val="18"/>
-          <w:szCs w:val="18"/>
-        </w:rPr>
-        <w:t>using</w:t>
-      </w:r>
-      <w:r>
-        <w:rPr>
-          <w:rFonts w:ascii="Consolas" w:eastAsia="宋体" w:hAnsi="Consolas" w:cs="宋体"/>
-          <w:color w:val="ABB2BF"/>
-          <w:kern w:val="0"/>
-          <w:sz w:val="18"/>
-          <w:szCs w:val="18"/>
-        </w:rPr>
-        <w:t> Volo.Abp.Modularity;</w:t>
-      </w:r>
-      <w:r>
-        <w:rPr>
-          <w:rFonts w:ascii="Consolas" w:eastAsia="宋体" w:hAnsi="Consolas" w:cs="宋体"/>
-          <w:color w:val="ABB2BF"/>
-          <w:kern w:val="0"/>
-          <w:sz w:val="18"/>
-          <w:szCs w:val="18"/>
-        </w:rPr>
-        <w:br/>
-      </w:r>
-      <w:r>
-        <w:rPr>
-          <w:rFonts w:ascii="Consolas" w:eastAsia="宋体" w:hAnsi="Consolas" w:cs="宋体"/>
-          <w:color w:val="C678DD"/>
-          <w:kern w:val="0"/>
-          <w:sz w:val="18"/>
-          <w:szCs w:val="18"/>
-        </w:rPr>
-        <w:t>namespace</w:t>
-      </w:r>
-      <w:r>
-        <w:rPr>
-          <w:rFonts w:ascii="Consolas" w:eastAsia="宋体" w:hAnsi="Consolas" w:cs="宋体"/>
-          <w:color w:val="ABB2BF"/>
-          <w:kern w:val="0"/>
-          <w:sz w:val="18"/>
-          <w:szCs w:val="18"/>
-        </w:rPr>
-        <w:t> SmsSending</w:t>
-      </w:r>
-      <w:r>
-        <w:rPr>
-          <w:rFonts w:ascii="Consolas" w:eastAsia="宋体" w:hAnsi="Consolas" w:cs="宋体"/>
-          <w:color w:val="ABB2BF"/>
+          <w:b/>
+          <w:kern w:val="0"/>
+          <w:sz w:val="24"/>
+          <w:szCs w:val="24"/>
+        </w:rPr>
+      </w:pPr>
+      <w:r>
+        <w:rPr>
+          <w:rFonts w:ascii="宋体" w:eastAsia="宋体" w:hAnsi="宋体" w:cs="宋体"/>
+          <w:b/>
+          <w:kern w:val="0"/>
+          <w:sz w:val="18"/>
+          <w:szCs w:val="18"/>
+        </w:rPr>
+        <w:t>using Microsoft.Extensions.DependencyInjection;</w:t>
+      </w:r>
+      <w:r>
+        <w:rPr>
+          <w:rFonts w:ascii="宋体" w:eastAsia="宋体" w:hAnsi="宋体" w:cs="宋体"/>
+          <w:b/>
+          <w:kern w:val="0"/>
+          <w:sz w:val="18"/>
+          <w:szCs w:val="18"/>
+        </w:rPr>
+        <w:br/>
+        <w:t>using Volo.Abp.Modularity;</w:t>
+      </w:r>
+      <w:r>
+        <w:rPr>
+          <w:rFonts w:ascii="宋体" w:eastAsia="宋体" w:hAnsi="宋体" w:cs="宋体"/>
+          <w:b/>
+          <w:kern w:val="0"/>
+          <w:sz w:val="18"/>
+          <w:szCs w:val="18"/>
+        </w:rPr>
+        <w:br/>
+        <w:t>namespace SmsSending</w:t>
+      </w:r>
+      <w:r>
+        <w:rPr>
+          <w:rFonts w:ascii="宋体" w:eastAsia="宋体" w:hAnsi="宋体" w:cs="宋体"/>
+          <w:b/>
           <w:kern w:val="0"/>
           <w:sz w:val="18"/>
           <w:szCs w:val="18"/>
@@ -1622,79 +1634,19 @@
       </w:r>
       <w:r>
         <w:rPr>
-          <w:rFonts w:ascii="Consolas" w:eastAsia="宋体" w:hAnsi="Consolas" w:cs="宋体"/>
-          <w:color w:val="ABB2BF"/>
-          <w:kern w:val="0"/>
-          <w:sz w:val="18"/>
-          <w:szCs w:val="18"/>
-        </w:rPr>
-        <w:br/>
-        <w:t>    </w:t>
-      </w:r>
-      <w:r>
-        <w:rPr>
-          <w:rFonts w:ascii="Consolas" w:eastAsia="宋体" w:hAnsi="Consolas" w:cs="宋体"/>
-          <w:color w:val="C678DD"/>
-          <w:kern w:val="0"/>
-          <w:sz w:val="18"/>
-          <w:szCs w:val="18"/>
-        </w:rPr>
-        <w:t>public</w:t>
-      </w:r>
-      <w:r>
-        <w:rPr>
-          <w:rFonts w:ascii="Consolas" w:eastAsia="宋体" w:hAnsi="Consolas" w:cs="宋体"/>
-          <w:color w:val="ABB2BF"/>
-          <w:kern w:val="0"/>
-          <w:sz w:val="18"/>
-          <w:szCs w:val="18"/>
-        </w:rPr>
-        <w:t> </w:t>
-      </w:r>
-      <w:r>
-        <w:rPr>
-          <w:rFonts w:ascii="Consolas" w:eastAsia="宋体" w:hAnsi="Consolas" w:cs="宋体"/>
-          <w:color w:val="C678DD"/>
-          <w:kern w:val="0"/>
-          <w:sz w:val="18"/>
-          <w:szCs w:val="18"/>
-        </w:rPr>
-        <w:t>class</w:t>
-      </w:r>
-      <w:r>
-        <w:rPr>
-          <w:rFonts w:ascii="Consolas" w:eastAsia="宋体" w:hAnsi="Consolas" w:cs="宋体"/>
-          <w:color w:val="ABB2BF"/>
-          <w:kern w:val="0"/>
-          <w:sz w:val="18"/>
-          <w:szCs w:val="18"/>
-        </w:rPr>
-        <w:t> </w:t>
-      </w:r>
-      <w:r>
-        <w:rPr>
-          <w:rFonts w:ascii="Consolas" w:eastAsia="宋体" w:hAnsi="Consolas" w:cs="宋体"/>
-          <w:color w:val="E6C07B"/>
-          <w:kern w:val="0"/>
-          <w:sz w:val="18"/>
-          <w:szCs w:val="18"/>
-        </w:rPr>
-        <w:t>SmsSendingModule</w:t>
-      </w:r>
-      <w:r>
-        <w:rPr>
-          <w:rFonts w:ascii="Consolas" w:eastAsia="宋体" w:hAnsi="Consolas" w:cs="宋体"/>
-          <w:color w:val="ABB2BF"/>
-          <w:kern w:val="0"/>
-          <w:sz w:val="18"/>
-          <w:szCs w:val="18"/>
-        </w:rPr>
-        <w:t> : AbpModule </w:t>
-      </w:r>
-      <w:r>
-        <w:rPr>
-          <w:rFonts w:ascii="Consolas" w:eastAsia="宋体" w:hAnsi="Consolas" w:cs="宋体"/>
-          <w:color w:val="ABB2BF"/>
+          <w:rFonts w:ascii="宋体" w:eastAsia="宋体" w:hAnsi="宋体" w:cs="宋体"/>
+          <w:b/>
+          <w:kern w:val="0"/>
+          <w:sz w:val="18"/>
+          <w:szCs w:val="18"/>
+        </w:rPr>
+        <w:br/>
+        <w:t>    public class SmsSendingModule : AbpModule </w:t>
+      </w:r>
+      <w:r>
+        <w:rPr>
+          <w:rFonts w:ascii="宋体" w:eastAsia="宋体" w:hAnsi="宋体" w:cs="宋体"/>
+          <w:b/>
           <w:kern w:val="0"/>
           <w:sz w:val="18"/>
           <w:szCs w:val="18"/>
@@ -1704,99 +1656,19 @@
       </w:r>
       <w:r>
         <w:rPr>
-          <w:rFonts w:ascii="Consolas" w:eastAsia="宋体" w:hAnsi="Consolas" w:cs="宋体"/>
-          <w:color w:val="ABB2BF"/>
-          <w:kern w:val="0"/>
-          <w:sz w:val="18"/>
-          <w:szCs w:val="18"/>
-        </w:rPr>
-        <w:br/>
-        <w:t>        </w:t>
-      </w:r>
-      <w:r>
-        <w:rPr>
-          <w:rFonts w:ascii="Consolas" w:eastAsia="宋体" w:hAnsi="Consolas" w:cs="宋体"/>
-          <w:color w:val="C678DD"/>
-          <w:kern w:val="0"/>
-          <w:sz w:val="18"/>
-          <w:szCs w:val="18"/>
-        </w:rPr>
-        <w:t>public</w:t>
-      </w:r>
-      <w:r>
-        <w:rPr>
-          <w:rFonts w:ascii="Consolas" w:eastAsia="宋体" w:hAnsi="Consolas" w:cs="宋体"/>
-          <w:color w:val="ABB2BF"/>
-          <w:kern w:val="0"/>
-          <w:sz w:val="18"/>
-          <w:szCs w:val="18"/>
-        </w:rPr>
-        <w:t> </w:t>
-      </w:r>
-      <w:r>
-        <w:rPr>
-          <w:rFonts w:ascii="Consolas" w:eastAsia="宋体" w:hAnsi="Consolas" w:cs="宋体"/>
-          <w:color w:val="C678DD"/>
-          <w:kern w:val="0"/>
-          <w:sz w:val="18"/>
-          <w:szCs w:val="18"/>
-        </w:rPr>
-        <w:t>override</w:t>
-      </w:r>
-      <w:r>
-        <w:rPr>
-          <w:rFonts w:ascii="Consolas" w:eastAsia="宋体" w:hAnsi="Consolas" w:cs="宋体"/>
-          <w:color w:val="ABB2BF"/>
-          <w:kern w:val="0"/>
-          <w:sz w:val="18"/>
-          <w:szCs w:val="18"/>
-        </w:rPr>
-        <w:t> </w:t>
-      </w:r>
-      <w:r>
-        <w:rPr>
-          <w:rFonts w:ascii="Consolas" w:eastAsia="宋体" w:hAnsi="Consolas" w:cs="宋体"/>
-          <w:color w:val="C678DD"/>
-          <w:kern w:val="0"/>
-          <w:sz w:val="18"/>
-          <w:szCs w:val="18"/>
-        </w:rPr>
-        <w:t>void</w:t>
-      </w:r>
-      <w:r>
-        <w:rPr>
-          <w:rFonts w:ascii="Consolas" w:eastAsia="宋体" w:hAnsi="Consolas" w:cs="宋体"/>
-          <w:color w:val="ABB2BF"/>
-          <w:kern w:val="0"/>
-          <w:sz w:val="18"/>
-          <w:szCs w:val="18"/>
-        </w:rPr>
-        <w:t> </w:t>
-      </w:r>
-      <w:r>
-        <w:rPr>
-          <w:rFonts w:ascii="Consolas" w:eastAsia="宋体" w:hAnsi="Consolas" w:cs="宋体"/>
-          <w:color w:val="61AEEE"/>
-          <w:kern w:val="0"/>
-          <w:sz w:val="18"/>
-          <w:szCs w:val="18"/>
-        </w:rPr>
-        <w:t>ConfigureServices</w:t>
-      </w:r>
-      <w:r>
-        <w:rPr>
-          <w:rFonts w:ascii="Consolas" w:eastAsia="宋体" w:hAnsi="Consolas" w:cs="宋体"/>
-          <w:color w:val="ABB2BF"/>
-          <w:kern w:val="0"/>
-          <w:sz w:val="18"/>
-          <w:szCs w:val="18"/>
-        </w:rPr>
-        <w:t>(</w:t>
-      </w:r>
-      <w:r>
-        <w:rPr>
-          <w:rFonts w:ascii="Consolas" w:eastAsia="宋体" w:hAnsi="Consolas" w:cs="宋体"/>
-          <w:color w:val="ABB2BF"/>
+          <w:rFonts w:ascii="宋体" w:eastAsia="宋体" w:hAnsi="宋体" w:cs="宋体"/>
+          <w:b/>
+          <w:kern w:val="0"/>
+          <w:sz w:val="18"/>
+          <w:szCs w:val="18"/>
+        </w:rPr>
+        <w:br/>
+        <w:t>        public override void ConfigureServices(</w:t>
+      </w:r>
+      <w:r>
+        <w:rPr>
+          <w:rFonts w:ascii="宋体" w:eastAsia="宋体" w:hAnsi="宋体" w:cs="宋体"/>
+          <w:b/>
           <w:kern w:val="0"/>
           <w:sz w:val="18"/>
           <w:szCs w:val="18"/>
@@ -1806,8 +1678,8 @@
       </w:r>
       <w:r>
         <w:rPr>
-          <w:rFonts w:ascii="Consolas" w:eastAsia="宋体" w:hAnsi="Consolas" w:cs="宋体"/>
-          <w:color w:val="ABB2BF"/>
+          <w:rFonts w:ascii="宋体" w:eastAsia="宋体" w:hAnsi="宋体" w:cs="宋体"/>
+          <w:b/>
           <w:kern w:val="0"/>
           <w:sz w:val="18"/>
           <w:szCs w:val="18"/>
@@ -1817,8 +1689,8 @@
       </w:r>
       <w:r>
         <w:rPr>
-          <w:rFonts w:ascii="Consolas" w:eastAsia="宋体" w:hAnsi="Consolas" w:cs="宋体"/>
-          <w:color w:val="ABB2BF"/>
+          <w:rFonts w:ascii="宋体" w:eastAsia="宋体" w:hAnsi="宋体" w:cs="宋体"/>
+          <w:b/>
           <w:kern w:val="0"/>
           <w:sz w:val="18"/>
           <w:szCs w:val="18"/>
@@ -1828,18 +1700,18 @@
       </w:r>
       <w:r>
         <w:rPr>
-          <w:rFonts w:ascii="Consolas" w:eastAsia="宋体" w:hAnsi="Consolas" w:cs="宋体"/>
-          <w:color w:val="ABB2BF"/>
-          <w:kern w:val="0"/>
-          <w:sz w:val="18"/>
-          <w:szCs w:val="18"/>
-        </w:rPr>
-        <w:br/>
-      </w:r>
-      <w:r>
-        <w:rPr>
-          <w:rFonts w:ascii="Consolas" w:eastAsia="宋体" w:hAnsi="Consolas" w:cs="宋体"/>
-          <w:color w:val="ABB2BF"/>
+          <w:rFonts w:ascii="宋体" w:eastAsia="宋体" w:hAnsi="宋体" w:cs="宋体"/>
+          <w:b/>
+          <w:kern w:val="0"/>
+          <w:sz w:val="18"/>
+          <w:szCs w:val="18"/>
+        </w:rPr>
+        <w:br/>
+      </w:r>
+      <w:r>
+        <w:rPr>
+          <w:rFonts w:ascii="宋体" w:eastAsia="宋体" w:hAnsi="宋体" w:cs="宋体"/>
+          <w:b/>
           <w:kern w:val="0"/>
           <w:sz w:val="18"/>
           <w:szCs w:val="18"/>
@@ -1849,8 +1721,8 @@
       </w:r>
       <w:r>
         <w:rPr>
-          <w:rFonts w:ascii="Consolas" w:eastAsia="宋体" w:hAnsi="Consolas" w:cs="宋体"/>
-          <w:color w:val="ABB2BF"/>
+          <w:rFonts w:ascii="宋体" w:eastAsia="宋体" w:hAnsi="宋体" w:cs="宋体"/>
+          <w:b/>
           <w:kern w:val="0"/>
           <w:sz w:val="18"/>
           <w:szCs w:val="18"/>
@@ -1860,8 +1732,8 @@
       </w:r>
       <w:r>
         <w:rPr>
-          <w:rFonts w:ascii="Consolas" w:eastAsia="宋体" w:hAnsi="Consolas" w:cs="宋体"/>
-          <w:color w:val="ABB2BF"/>
+          <w:rFonts w:ascii="宋体" w:eastAsia="宋体" w:hAnsi="宋体" w:cs="宋体"/>
+          <w:b/>
           <w:kern w:val="0"/>
           <w:sz w:val="18"/>
           <w:szCs w:val="18"/>
@@ -3669,11 +3541,11 @@
           <w:tab w:val="left" w:pos="14656"/>
         </w:tabs>
         <w:rPr>
-          <w:rFonts w:ascii="宋体" w:eastAsia="宋体" w:hAnsi="宋体" w:cs="宋体"/>
-          <w:color w:val="222222"/>
-          <w:kern w:val="0"/>
-          <w:sz w:val="24"/>
-          <w:szCs w:val="24"/>
+          <w:rFonts w:ascii="Consolas" w:eastAsia="宋体" w:hAnsi="Consolas" w:cs="宋体" w:hint="eastAsia"/>
+          <w:color w:val="ABB2BF"/>
+          <w:kern w:val="0"/>
+          <w:sz w:val="18"/>
+          <w:szCs w:val="18"/>
         </w:rPr>
       </w:pPr>
       <w:r>
@@ -3923,16 +3795,586 @@
         <w:br/>
         <w:t>    {</w:t>
       </w:r>
-      <w:r>
-        <w:rPr>
-          <w:rFonts w:ascii="Consolas" w:eastAsia="宋体" w:hAnsi="Consolas" w:cs="宋体"/>
-          <w:color w:val="ABB2BF"/>
-          <w:kern w:val="0"/>
-          <w:sz w:val="18"/>
-          <w:szCs w:val="18"/>
-        </w:rPr>
-        <w:br/>
-        <w:t>        app.InitializeApplication();</w:t>
+    </w:p>
+    <w:p>
+      <w:pPr>
+        <w:widowControl/>
+        <w:shd w:val="clear" w:color="auto" w:fill="FFFFFF"/>
+        <w:tabs>
+          <w:tab w:val="left" w:pos="735"/>
+          <w:tab w:val="left" w:pos="1832"/>
+          <w:tab w:val="left" w:pos="2748"/>
+          <w:tab w:val="left" w:pos="3664"/>
+          <w:tab w:val="left" w:pos="4580"/>
+          <w:tab w:val="left" w:pos="5496"/>
+          <w:tab w:val="left" w:pos="6412"/>
+          <w:tab w:val="left" w:pos="7328"/>
+          <w:tab w:val="left" w:pos="8244"/>
+          <w:tab w:val="left" w:pos="9160"/>
+          <w:tab w:val="left" w:pos="10076"/>
+          <w:tab w:val="left" w:pos="10992"/>
+          <w:tab w:val="left" w:pos="11908"/>
+          <w:tab w:val="left" w:pos="12824"/>
+          <w:tab w:val="left" w:pos="13740"/>
+          <w:tab w:val="left" w:pos="14656"/>
+        </w:tabs>
+        <w:rPr>
+          <w:rFonts w:ascii="Consolas" w:eastAsia="宋体" w:hAnsi="Consolas" w:cs="宋体" w:hint="eastAsia"/>
+          <w:color w:val="ABB2BF"/>
+          <w:kern w:val="0"/>
+          <w:sz w:val="18"/>
+          <w:szCs w:val="18"/>
+        </w:rPr>
+      </w:pPr>
+      <w:r>
+        <w:rPr>
+          <w:rFonts w:ascii="Consolas" w:eastAsia="宋体" w:hAnsi="Consolas" w:cs="宋体" w:hint="eastAsia"/>
+          <w:color w:val="ABB2BF"/>
+          <w:kern w:val="0"/>
+          <w:sz w:val="18"/>
+          <w:szCs w:val="18"/>
+        </w:rPr>
+        <w:tab/>
+        <w:t>//</w:t>
+      </w:r>
+      <w:r>
+        <w:rPr>
+          <w:rFonts w:ascii="Consolas" w:eastAsia="宋体" w:hAnsi="Consolas" w:cs="宋体" w:hint="eastAsia"/>
+          <w:color w:val="00B050"/>
+          <w:kern w:val="0"/>
+          <w:sz w:val="18"/>
+          <w:szCs w:val="18"/>
+        </w:rPr>
+        <w:t>添加用于将</w:t>
+      </w:r>
+      <w:r>
+        <w:rPr>
+          <w:rFonts w:ascii="Consolas" w:eastAsia="宋体" w:hAnsi="Consolas" w:cs="宋体" w:hint="eastAsia"/>
+          <w:color w:val="00B050"/>
+          <w:kern w:val="0"/>
+          <w:sz w:val="18"/>
+          <w:szCs w:val="18"/>
+        </w:rPr>
+        <w:t>Http</w:t>
+      </w:r>
+      <w:r>
+        <w:rPr>
+          <w:rFonts w:ascii="Consolas" w:eastAsia="宋体" w:hAnsi="Consolas" w:cs="宋体" w:hint="eastAsia"/>
+          <w:color w:val="00B050"/>
+          <w:kern w:val="0"/>
+          <w:sz w:val="18"/>
+          <w:szCs w:val="18"/>
+        </w:rPr>
+        <w:t>请求重定向到</w:t>
+      </w:r>
+      <w:r>
+        <w:rPr>
+          <w:rFonts w:ascii="Consolas" w:eastAsia="宋体" w:hAnsi="Consolas" w:cs="宋体" w:hint="eastAsia"/>
+          <w:color w:val="00B050"/>
+          <w:kern w:val="0"/>
+          <w:sz w:val="18"/>
+          <w:szCs w:val="18"/>
+        </w:rPr>
+        <w:t>Https</w:t>
+      </w:r>
+      <w:r>
+        <w:rPr>
+          <w:rFonts w:ascii="Consolas" w:eastAsia="宋体" w:hAnsi="Consolas" w:cs="宋体" w:hint="eastAsia"/>
+          <w:color w:val="00B050"/>
+          <w:kern w:val="0"/>
+          <w:sz w:val="18"/>
+          <w:szCs w:val="18"/>
+        </w:rPr>
+        <w:t>的中间件</w:t>
+      </w:r>
+    </w:p>
+    <w:p>
+      <w:pPr>
+        <w:widowControl/>
+        <w:shd w:val="clear" w:color="auto" w:fill="FFFFFF"/>
+        <w:tabs>
+          <w:tab w:val="left" w:pos="735"/>
+          <w:tab w:val="left" w:pos="1832"/>
+          <w:tab w:val="left" w:pos="2748"/>
+          <w:tab w:val="left" w:pos="3664"/>
+          <w:tab w:val="left" w:pos="4580"/>
+          <w:tab w:val="left" w:pos="5496"/>
+          <w:tab w:val="left" w:pos="6412"/>
+          <w:tab w:val="left" w:pos="7328"/>
+          <w:tab w:val="left" w:pos="8244"/>
+          <w:tab w:val="left" w:pos="9160"/>
+          <w:tab w:val="left" w:pos="10076"/>
+          <w:tab w:val="left" w:pos="10992"/>
+          <w:tab w:val="left" w:pos="11908"/>
+          <w:tab w:val="left" w:pos="12824"/>
+          <w:tab w:val="left" w:pos="13740"/>
+          <w:tab w:val="left" w:pos="14656"/>
+        </w:tabs>
+        <w:rPr>
+          <w:rFonts w:ascii="Consolas" w:eastAsia="宋体" w:hAnsi="Consolas" w:cs="宋体" w:hint="eastAsia"/>
+          <w:color w:val="ABB2BF"/>
+          <w:kern w:val="0"/>
+          <w:sz w:val="18"/>
+          <w:szCs w:val="18"/>
+        </w:rPr>
+      </w:pPr>
+      <w:r>
+        <w:rPr>
+          <w:rFonts w:ascii="Consolas" w:eastAsia="宋体" w:hAnsi="Consolas" w:cs="宋体" w:hint="eastAsia"/>
+          <w:color w:val="ABB2BF"/>
+          <w:kern w:val="0"/>
+          <w:sz w:val="18"/>
+          <w:szCs w:val="18"/>
+        </w:rPr>
+        <w:tab/>
+        <w:t>app.UseHttpsRedirection();</w:t>
+      </w:r>
+    </w:p>
+    <w:p>
+      <w:pPr>
+        <w:widowControl/>
+        <w:shd w:val="clear" w:color="auto" w:fill="FFFFFF"/>
+        <w:tabs>
+          <w:tab w:val="left" w:pos="735"/>
+          <w:tab w:val="left" w:pos="1832"/>
+          <w:tab w:val="left" w:pos="2748"/>
+          <w:tab w:val="left" w:pos="3664"/>
+          <w:tab w:val="left" w:pos="4580"/>
+          <w:tab w:val="left" w:pos="5496"/>
+          <w:tab w:val="left" w:pos="6412"/>
+          <w:tab w:val="left" w:pos="7328"/>
+          <w:tab w:val="left" w:pos="8244"/>
+          <w:tab w:val="left" w:pos="9160"/>
+          <w:tab w:val="left" w:pos="10076"/>
+          <w:tab w:val="left" w:pos="10992"/>
+          <w:tab w:val="left" w:pos="11908"/>
+          <w:tab w:val="left" w:pos="12824"/>
+          <w:tab w:val="left" w:pos="13740"/>
+          <w:tab w:val="left" w:pos="14656"/>
+        </w:tabs>
+        <w:rPr>
+          <w:rFonts w:ascii="Consolas" w:eastAsia="宋体" w:hAnsi="Consolas" w:cs="宋体" w:hint="eastAsia"/>
+          <w:color w:val="ABB2BF"/>
+          <w:kern w:val="0"/>
+          <w:sz w:val="18"/>
+          <w:szCs w:val="18"/>
+        </w:rPr>
+      </w:pPr>
+      <w:r>
+        <w:rPr>
+          <w:rFonts w:ascii="Consolas" w:eastAsia="宋体" w:hAnsi="Consolas" w:cs="宋体" w:hint="eastAsia"/>
+          <w:color w:val="ABB2BF"/>
+          <w:kern w:val="0"/>
+          <w:sz w:val="18"/>
+          <w:szCs w:val="18"/>
+        </w:rPr>
+        <w:tab/>
+        <w:t>//</w:t>
+      </w:r>
+      <w:r>
+        <w:rPr>
+          <w:rFonts w:ascii="Consolas" w:eastAsia="宋体" w:hAnsi="Consolas" w:cs="宋体" w:hint="eastAsia"/>
+          <w:color w:val="00B050"/>
+          <w:kern w:val="0"/>
+          <w:sz w:val="18"/>
+          <w:szCs w:val="18"/>
+        </w:rPr>
+        <w:t>为当前请求路径启用静态文件服务</w:t>
+      </w:r>
+    </w:p>
+    <w:p>
+      <w:pPr>
+        <w:widowControl/>
+        <w:shd w:val="clear" w:color="auto" w:fill="FFFFFF"/>
+        <w:tabs>
+          <w:tab w:val="left" w:pos="735"/>
+          <w:tab w:val="left" w:pos="1832"/>
+          <w:tab w:val="left" w:pos="2748"/>
+          <w:tab w:val="left" w:pos="3664"/>
+          <w:tab w:val="left" w:pos="4580"/>
+          <w:tab w:val="left" w:pos="5496"/>
+          <w:tab w:val="left" w:pos="6412"/>
+          <w:tab w:val="left" w:pos="7328"/>
+          <w:tab w:val="left" w:pos="8244"/>
+          <w:tab w:val="left" w:pos="9160"/>
+          <w:tab w:val="left" w:pos="10076"/>
+          <w:tab w:val="left" w:pos="10992"/>
+          <w:tab w:val="left" w:pos="11908"/>
+          <w:tab w:val="left" w:pos="12824"/>
+          <w:tab w:val="left" w:pos="13740"/>
+          <w:tab w:val="left" w:pos="14656"/>
+        </w:tabs>
+        <w:ind w:firstLineChars="400" w:firstLine="720"/>
+        <w:rPr>
+          <w:rFonts w:ascii="Consolas" w:eastAsia="宋体" w:hAnsi="Consolas" w:cs="宋体" w:hint="eastAsia"/>
+          <w:color w:val="ABB2BF"/>
+          <w:kern w:val="0"/>
+          <w:sz w:val="18"/>
+          <w:szCs w:val="18"/>
+        </w:rPr>
+      </w:pPr>
+      <w:r>
+        <w:rPr>
+          <w:rFonts w:ascii="Consolas" w:eastAsia="宋体" w:hAnsi="Consolas" w:cs="宋体"/>
+          <w:color w:val="ABB2BF"/>
+          <w:kern w:val="0"/>
+          <w:sz w:val="18"/>
+          <w:szCs w:val="18"/>
+        </w:rPr>
+        <w:t>app</w:t>
+      </w:r>
+      <w:r>
+        <w:rPr>
+          <w:rFonts w:ascii="Consolas" w:eastAsia="宋体" w:hAnsi="Consolas" w:cs="宋体" w:hint="eastAsia"/>
+          <w:color w:val="ABB2BF"/>
+          <w:kern w:val="0"/>
+          <w:sz w:val="18"/>
+          <w:szCs w:val="18"/>
+        </w:rPr>
+        <w:t>.UseStaticFiles();</w:t>
+      </w:r>
+    </w:p>
+    <w:p>
+      <w:pPr>
+        <w:widowControl/>
+        <w:shd w:val="clear" w:color="auto" w:fill="FFFFFF"/>
+        <w:tabs>
+          <w:tab w:val="left" w:pos="735"/>
+          <w:tab w:val="left" w:pos="1832"/>
+          <w:tab w:val="left" w:pos="2748"/>
+          <w:tab w:val="left" w:pos="3664"/>
+          <w:tab w:val="left" w:pos="4580"/>
+          <w:tab w:val="left" w:pos="5496"/>
+          <w:tab w:val="left" w:pos="6412"/>
+          <w:tab w:val="left" w:pos="7328"/>
+          <w:tab w:val="left" w:pos="8244"/>
+          <w:tab w:val="left" w:pos="9160"/>
+          <w:tab w:val="left" w:pos="10076"/>
+          <w:tab w:val="left" w:pos="10992"/>
+          <w:tab w:val="left" w:pos="11908"/>
+          <w:tab w:val="left" w:pos="12824"/>
+          <w:tab w:val="left" w:pos="13740"/>
+          <w:tab w:val="left" w:pos="14656"/>
+        </w:tabs>
+        <w:ind w:firstLineChars="400" w:firstLine="720"/>
+        <w:rPr>
+          <w:rFonts w:ascii="Consolas" w:eastAsia="宋体" w:hAnsi="Consolas" w:cs="宋体" w:hint="eastAsia"/>
+          <w:color w:val="ABB2BF"/>
+          <w:kern w:val="0"/>
+          <w:sz w:val="18"/>
+          <w:szCs w:val="18"/>
+        </w:rPr>
+      </w:pPr>
+      <w:r>
+        <w:rPr>
+          <w:rFonts w:ascii="Consolas" w:eastAsia="宋体" w:hAnsi="Consolas" w:cs="宋体" w:hint="eastAsia"/>
+          <w:color w:val="ABB2BF"/>
+          <w:kern w:val="0"/>
+          <w:sz w:val="18"/>
+          <w:szCs w:val="18"/>
+        </w:rPr>
+        <w:t>app.UseMvc(routes =&gt;{</w:t>
+      </w:r>
+    </w:p>
+    <w:p>
+      <w:pPr>
+        <w:widowControl/>
+        <w:shd w:val="clear" w:color="auto" w:fill="FFFFFF"/>
+        <w:tabs>
+          <w:tab w:val="left" w:pos="735"/>
+          <w:tab w:val="left" w:pos="1832"/>
+          <w:tab w:val="left" w:pos="2748"/>
+          <w:tab w:val="left" w:pos="3664"/>
+          <w:tab w:val="left" w:pos="4580"/>
+          <w:tab w:val="left" w:pos="5496"/>
+          <w:tab w:val="left" w:pos="6412"/>
+          <w:tab w:val="left" w:pos="7328"/>
+          <w:tab w:val="left" w:pos="8244"/>
+          <w:tab w:val="left" w:pos="9160"/>
+          <w:tab w:val="left" w:pos="10076"/>
+          <w:tab w:val="left" w:pos="10992"/>
+          <w:tab w:val="left" w:pos="11908"/>
+          <w:tab w:val="left" w:pos="12824"/>
+          <w:tab w:val="left" w:pos="13740"/>
+          <w:tab w:val="left" w:pos="14656"/>
+        </w:tabs>
+        <w:ind w:firstLineChars="400" w:firstLine="720"/>
+        <w:rPr>
+          <w:rFonts w:ascii="Consolas" w:eastAsia="宋体" w:hAnsi="Consolas" w:cs="宋体" w:hint="eastAsia"/>
+          <w:color w:val="0070C0"/>
+          <w:kern w:val="0"/>
+          <w:sz w:val="18"/>
+          <w:szCs w:val="18"/>
+        </w:rPr>
+      </w:pPr>
+      <w:r>
+        <w:rPr>
+          <w:rFonts w:ascii="Consolas" w:eastAsia="宋体" w:hAnsi="Consolas" w:cs="宋体" w:hint="eastAsia"/>
+          <w:color w:val="0070C0"/>
+          <w:kern w:val="0"/>
+          <w:sz w:val="18"/>
+          <w:szCs w:val="18"/>
+        </w:rPr>
+        <w:t xml:space="preserve">    routes.MapRoute(</w:t>
+      </w:r>
+    </w:p>
+    <w:p>
+      <w:pPr>
+        <w:widowControl/>
+        <w:shd w:val="clear" w:color="auto" w:fill="FFFFFF"/>
+        <w:tabs>
+          <w:tab w:val="left" w:pos="735"/>
+          <w:tab w:val="left" w:pos="1470"/>
+          <w:tab w:val="left" w:pos="2748"/>
+          <w:tab w:val="left" w:pos="3664"/>
+          <w:tab w:val="left" w:pos="4580"/>
+          <w:tab w:val="left" w:pos="5496"/>
+          <w:tab w:val="left" w:pos="6412"/>
+          <w:tab w:val="left" w:pos="7328"/>
+          <w:tab w:val="left" w:pos="8244"/>
+          <w:tab w:val="left" w:pos="9160"/>
+          <w:tab w:val="left" w:pos="10076"/>
+          <w:tab w:val="left" w:pos="10992"/>
+          <w:tab w:val="left" w:pos="11908"/>
+          <w:tab w:val="left" w:pos="12824"/>
+          <w:tab w:val="left" w:pos="13740"/>
+          <w:tab w:val="left" w:pos="14656"/>
+        </w:tabs>
+        <w:ind w:firstLineChars="400" w:firstLine="720"/>
+        <w:rPr>
+          <w:rFonts w:ascii="Consolas" w:eastAsia="宋体" w:hAnsi="Consolas" w:cs="宋体" w:hint="eastAsia"/>
+          <w:color w:val="0070C0"/>
+          <w:kern w:val="0"/>
+          <w:sz w:val="18"/>
+          <w:szCs w:val="18"/>
+        </w:rPr>
+      </w:pPr>
+      <w:r>
+        <w:rPr>
+          <w:rFonts w:ascii="Consolas" w:eastAsia="宋体" w:hAnsi="Consolas" w:cs="宋体" w:hint="eastAsia"/>
+          <w:color w:val="0070C0"/>
+          <w:kern w:val="0"/>
+          <w:sz w:val="18"/>
+          <w:szCs w:val="18"/>
+        </w:rPr>
+        <w:tab/>
+      </w:r>
+      <w:r>
+        <w:rPr>
+          <w:rFonts w:ascii="Consolas" w:eastAsia="宋体" w:hAnsi="Consolas" w:cs="宋体" w:hint="eastAsia"/>
+          <w:color w:val="0070C0"/>
+          <w:kern w:val="0"/>
+          <w:sz w:val="18"/>
+          <w:szCs w:val="18"/>
+        </w:rPr>
+        <w:tab/>
+        <w:t>name:</w:t>
+      </w:r>
+      <w:r>
+        <w:rPr>
+          <w:rFonts w:ascii="Consolas" w:eastAsia="宋体" w:hAnsi="Consolas" w:cs="宋体"/>
+          <w:color w:val="0070C0"/>
+          <w:kern w:val="0"/>
+          <w:sz w:val="18"/>
+          <w:szCs w:val="18"/>
+        </w:rPr>
+        <w:t>”</w:t>
+      </w:r>
+      <w:r>
+        <w:rPr>
+          <w:rFonts w:ascii="Consolas" w:eastAsia="宋体" w:hAnsi="Consolas" w:cs="宋体" w:hint="eastAsia"/>
+          <w:color w:val="0070C0"/>
+          <w:kern w:val="0"/>
+          <w:sz w:val="18"/>
+          <w:szCs w:val="18"/>
+        </w:rPr>
+        <w:t>default</w:t>
+      </w:r>
+      <w:r>
+        <w:rPr>
+          <w:rFonts w:ascii="Consolas" w:eastAsia="宋体" w:hAnsi="Consolas" w:cs="宋体"/>
+          <w:color w:val="0070C0"/>
+          <w:kern w:val="0"/>
+          <w:sz w:val="18"/>
+          <w:szCs w:val="18"/>
+        </w:rPr>
+        <w:t>”</w:t>
+      </w:r>
+      <w:r>
+        <w:rPr>
+          <w:rFonts w:ascii="Consolas" w:eastAsia="宋体" w:hAnsi="Consolas" w:cs="宋体" w:hint="eastAsia"/>
+          <w:color w:val="0070C0"/>
+          <w:kern w:val="0"/>
+          <w:sz w:val="18"/>
+          <w:szCs w:val="18"/>
+        </w:rPr>
+        <w:t>,</w:t>
+      </w:r>
+    </w:p>
+    <w:p>
+      <w:pPr>
+        <w:widowControl/>
+        <w:shd w:val="clear" w:color="auto" w:fill="FFFFFF"/>
+        <w:tabs>
+          <w:tab w:val="left" w:pos="735"/>
+          <w:tab w:val="left" w:pos="1470"/>
+          <w:tab w:val="left" w:pos="2748"/>
+          <w:tab w:val="left" w:pos="3664"/>
+          <w:tab w:val="left" w:pos="4580"/>
+          <w:tab w:val="left" w:pos="5496"/>
+          <w:tab w:val="left" w:pos="6412"/>
+          <w:tab w:val="left" w:pos="7328"/>
+          <w:tab w:val="left" w:pos="8244"/>
+          <w:tab w:val="left" w:pos="9160"/>
+          <w:tab w:val="left" w:pos="10076"/>
+          <w:tab w:val="left" w:pos="10992"/>
+          <w:tab w:val="left" w:pos="11908"/>
+          <w:tab w:val="left" w:pos="12824"/>
+          <w:tab w:val="left" w:pos="13740"/>
+          <w:tab w:val="left" w:pos="14656"/>
+        </w:tabs>
+        <w:ind w:firstLineChars="400" w:firstLine="720"/>
+        <w:rPr>
+          <w:rFonts w:ascii="Consolas" w:eastAsia="宋体" w:hAnsi="Consolas" w:cs="宋体" w:hint="eastAsia"/>
+          <w:color w:val="0070C0"/>
+          <w:kern w:val="0"/>
+          <w:sz w:val="18"/>
+          <w:szCs w:val="18"/>
+        </w:rPr>
+      </w:pPr>
+      <w:r>
+        <w:rPr>
+          <w:rFonts w:ascii="Consolas" w:eastAsia="宋体" w:hAnsi="Consolas" w:cs="宋体" w:hint="eastAsia"/>
+          <w:color w:val="0070C0"/>
+          <w:kern w:val="0"/>
+          <w:sz w:val="18"/>
+          <w:szCs w:val="18"/>
+        </w:rPr>
+        <w:t xml:space="preserve">        template: </w:t>
+      </w:r>
+      <w:r>
+        <w:rPr>
+          <w:rFonts w:ascii="Consolas" w:eastAsia="宋体" w:hAnsi="Consolas" w:cs="宋体"/>
+          <w:color w:val="0070C0"/>
+          <w:kern w:val="0"/>
+          <w:sz w:val="18"/>
+          <w:szCs w:val="18"/>
+        </w:rPr>
+        <w:t>“</w:t>
+      </w:r>
+      <w:r>
+        <w:rPr>
+          <w:rFonts w:ascii="Consolas" w:eastAsia="宋体" w:hAnsi="Consolas" w:cs="宋体" w:hint="eastAsia"/>
+          <w:color w:val="0070C0"/>
+          <w:kern w:val="0"/>
+          <w:sz w:val="18"/>
+          <w:szCs w:val="18"/>
+        </w:rPr>
+        <w:t>{controller=Home}/{action}/{id?}</w:t>
+      </w:r>
+      <w:r>
+        <w:rPr>
+          <w:rFonts w:ascii="Consolas" w:eastAsia="宋体" w:hAnsi="Consolas" w:cs="宋体"/>
+          <w:color w:val="0070C0"/>
+          <w:kern w:val="0"/>
+          <w:sz w:val="18"/>
+          <w:szCs w:val="18"/>
+        </w:rPr>
+        <w:t>”</w:t>
+      </w:r>
+      <w:r>
+        <w:rPr>
+          <w:rFonts w:ascii="Consolas" w:eastAsia="宋体" w:hAnsi="Consolas" w:cs="宋体" w:hint="eastAsia"/>
+          <w:color w:val="0070C0"/>
+          <w:kern w:val="0"/>
+          <w:sz w:val="18"/>
+          <w:szCs w:val="18"/>
+        </w:rPr>
+        <w:t>);</w:t>
+      </w:r>
+    </w:p>
+    <w:p>
+      <w:pPr>
+        <w:widowControl/>
+        <w:shd w:val="clear" w:color="auto" w:fill="FFFFFF"/>
+        <w:tabs>
+          <w:tab w:val="left" w:pos="735"/>
+          <w:tab w:val="left" w:pos="1832"/>
+          <w:tab w:val="left" w:pos="2748"/>
+          <w:tab w:val="left" w:pos="3664"/>
+          <w:tab w:val="left" w:pos="4580"/>
+          <w:tab w:val="left" w:pos="5496"/>
+          <w:tab w:val="left" w:pos="6412"/>
+          <w:tab w:val="left" w:pos="7328"/>
+          <w:tab w:val="left" w:pos="8244"/>
+          <w:tab w:val="left" w:pos="9160"/>
+          <w:tab w:val="left" w:pos="10076"/>
+          <w:tab w:val="left" w:pos="10992"/>
+          <w:tab w:val="left" w:pos="11908"/>
+          <w:tab w:val="left" w:pos="12824"/>
+          <w:tab w:val="left" w:pos="13740"/>
+          <w:tab w:val="left" w:pos="14656"/>
+        </w:tabs>
+        <w:ind w:firstLineChars="400" w:firstLine="720"/>
+        <w:rPr>
+          <w:rFonts w:ascii="Consolas" w:eastAsia="宋体" w:hAnsi="Consolas" w:cs="宋体" w:hint="eastAsia"/>
+          <w:color w:val="ABB2BF"/>
+          <w:kern w:val="0"/>
+          <w:sz w:val="18"/>
+          <w:szCs w:val="18"/>
+        </w:rPr>
+      </w:pPr>
+      <w:r>
+        <w:rPr>
+          <w:rFonts w:ascii="Consolas" w:eastAsia="宋体" w:hAnsi="Consolas" w:cs="宋体" w:hint="eastAsia"/>
+          <w:color w:val="ABB2BF"/>
+          <w:kern w:val="0"/>
+          <w:sz w:val="18"/>
+          <w:szCs w:val="18"/>
+        </w:rPr>
+        <w:t>});</w:t>
+      </w:r>
+    </w:p>
+    <w:p>
+      <w:pPr>
+        <w:widowControl/>
+        <w:shd w:val="clear" w:color="auto" w:fill="FFFFFF"/>
+        <w:tabs>
+          <w:tab w:val="left" w:pos="735"/>
+          <w:tab w:val="left" w:pos="1832"/>
+          <w:tab w:val="left" w:pos="2748"/>
+          <w:tab w:val="left" w:pos="3664"/>
+          <w:tab w:val="left" w:pos="4580"/>
+          <w:tab w:val="left" w:pos="5496"/>
+          <w:tab w:val="left" w:pos="6412"/>
+          <w:tab w:val="left" w:pos="7328"/>
+          <w:tab w:val="left" w:pos="8244"/>
+          <w:tab w:val="left" w:pos="9160"/>
+          <w:tab w:val="left" w:pos="10076"/>
+          <w:tab w:val="left" w:pos="10992"/>
+          <w:tab w:val="left" w:pos="11908"/>
+          <w:tab w:val="left" w:pos="12824"/>
+          <w:tab w:val="left" w:pos="13740"/>
+          <w:tab w:val="left" w:pos="14656"/>
+        </w:tabs>
+        <w:ind w:firstLineChars="400" w:firstLine="720"/>
+        <w:rPr>
+          <w:rFonts w:ascii="宋体" w:eastAsia="宋体" w:hAnsi="宋体" w:cs="宋体"/>
+          <w:color w:val="222222"/>
+          <w:kern w:val="0"/>
+          <w:sz w:val="24"/>
+          <w:szCs w:val="24"/>
+        </w:rPr>
+      </w:pPr>
+      <w:r>
+        <w:rPr>
+          <w:rFonts w:ascii="Consolas" w:eastAsia="宋体" w:hAnsi="Consolas" w:cs="宋体"/>
+          <w:color w:val="ABB2BF"/>
+          <w:kern w:val="0"/>
+          <w:sz w:val="18"/>
+          <w:szCs w:val="18"/>
+        </w:rPr>
+        <w:t>app.InitializeApplication();</w:t>
       </w:r>
       <w:r>
         <w:rPr>
@@ -4165,6 +4607,7 @@
           <w:szCs w:val="24"/>
           <w:shd w:val="clear" w:color="auto" w:fill="F8F8F8"/>
         </w:rPr>
+        <w:lastRenderedPageBreak/>
         <w:t>AbpModule</w:t>
       </w:r>
       <w:r>
@@ -4405,7 +4848,6 @@
           <w:szCs w:val="24"/>
           <w:shd w:val="clear" w:color="auto" w:fill="F8F8F8"/>
         </w:rPr>
-        <w:lastRenderedPageBreak/>
         <w:t>OnPreApplicationInitialization</w:t>
       </w:r>
       <w:r>
@@ -5338,6 +5780,16 @@
           <w:szCs w:val="18"/>
         </w:rPr>
         <w:br/>
+      </w:r>
+      <w:r>
+        <w:rPr>
+          <w:rFonts w:ascii="Consolas" w:eastAsia="宋体" w:hAnsi="Consolas" w:cs="宋体"/>
+          <w:color w:val="ABB2BF"/>
+          <w:kern w:val="0"/>
+          <w:sz w:val="18"/>
+          <w:szCs w:val="18"/>
+        </w:rPr>
+        <w:lastRenderedPageBreak/>
         <w:t>        );</w:t>
       </w:r>
       <w:r>
@@ -5453,7 +5905,6 @@
           <w:sz w:val="24"/>
           <w:szCs w:val="24"/>
         </w:rPr>
-        <w:lastRenderedPageBreak/>
         <w:t>注意：ABP采用的是ASP.NET Core原生的依赖注入框架，他自己并没有发明依赖注入框架。</w:t>
       </w:r>
     </w:p>
@@ -6308,6 +6759,7 @@
         <w:rPr>
           <w:b/>
         </w:rPr>
+        <w:lastRenderedPageBreak/>
         <w:t>2</w:t>
       </w:r>
       <w:r>
@@ -6451,7 +6903,6 @@
           <w:sz w:val="24"/>
           <w:szCs w:val="24"/>
         </w:rPr>
-        <w:lastRenderedPageBreak/>
         <w:t>例如，在下面代码块中，我们将服务注册为单例：</w:t>
       </w:r>
     </w:p>
@@ -6917,11 +7368,11 @@
           <w:tab w:val="left" w:pos="14656"/>
         </w:tabs>
         <w:rPr>
-          <w:rFonts w:ascii="宋体" w:eastAsia="宋体" w:hAnsi="宋体" w:cs="宋体"/>
-          <w:color w:val="222222"/>
-          <w:kern w:val="0"/>
-          <w:sz w:val="24"/>
-          <w:szCs w:val="24"/>
+          <w:rFonts w:ascii="Consolas" w:eastAsia="宋体" w:hAnsi="Consolas" w:cs="宋体" w:hint="eastAsia"/>
+          <w:color w:val="ABB2BF"/>
+          <w:kern w:val="0"/>
+          <w:sz w:val="18"/>
+          <w:szCs w:val="18"/>
         </w:rPr>
       </w:pPr>
       <w:r>
@@ -7117,184 +7568,6 @@
         </w:rPr>
         <w:br/>
         <w:t>    { }</w:t>
-      </w:r>
-      <w:r>
-        <w:rPr>
-          <w:rFonts w:ascii="Consolas" w:eastAsia="宋体" w:hAnsi="Consolas" w:cs="宋体"/>
-          <w:color w:val="ABB2BF"/>
-          <w:kern w:val="0"/>
-          <w:sz w:val="18"/>
-          <w:szCs w:val="18"/>
-        </w:rPr>
-        <w:br/>
-        <w:t>}</w:t>
-      </w:r>
-    </w:p>
-    <w:p>
-      <w:pPr>
-        <w:rPr>
-          <w:b/>
-        </w:rPr>
-      </w:pPr>
-      <w:r>
-        <w:rPr>
-          <w:b/>
-        </w:rPr>
-        <w:t>4</w:t>
-      </w:r>
-      <w:r>
-        <w:rPr>
-          <w:b/>
-        </w:rPr>
-        <w:t>、接口属性混合注册</w:t>
-      </w:r>
-    </w:p>
-    <w:p>
-      <w:pPr>
-        <w:widowControl/>
-        <w:shd w:val="clear" w:color="auto" w:fill="FFFFFF"/>
-        <w:spacing w:line="390" w:lineRule="atLeast"/>
-        <w:jc w:val="left"/>
-        <w:rPr>
-          <w:rFonts w:ascii="宋体" w:eastAsia="宋体" w:hAnsi="宋体" w:cs="宋体"/>
-          <w:color w:val="222222"/>
-          <w:kern w:val="0"/>
-          <w:sz w:val="26"/>
-          <w:szCs w:val="26"/>
-        </w:rPr>
-      </w:pPr>
-      <w:r>
-        <w:rPr>
-          <w:rFonts w:ascii="宋体" w:eastAsia="宋体" w:hAnsi="宋体" w:cs="宋体"/>
-          <w:color w:val="222222"/>
-          <w:kern w:val="0"/>
-          <w:sz w:val="24"/>
-          <w:szCs w:val="24"/>
-        </w:rPr>
-        <w:t>属性接口一起使用。如果属性定义了属性，属性比接口优先级更高。</w:t>
-      </w:r>
-    </w:p>
-    <w:p>
-      <w:pPr>
-        <w:widowControl/>
-        <w:shd w:val="clear" w:color="auto" w:fill="FFFFFF"/>
-        <w:spacing w:line="390" w:lineRule="atLeast"/>
-        <w:jc w:val="left"/>
-        <w:rPr>
-          <w:rFonts w:ascii="宋体" w:eastAsia="宋体" w:hAnsi="宋体" w:cs="宋体"/>
-          <w:color w:val="222222"/>
-          <w:kern w:val="0"/>
-          <w:sz w:val="26"/>
-          <w:szCs w:val="26"/>
-        </w:rPr>
-      </w:pPr>
-      <w:r>
-        <w:rPr>
-          <w:rFonts w:ascii="宋体" w:eastAsia="宋体" w:hAnsi="宋体" w:cs="宋体"/>
-          <w:color w:val="222222"/>
-          <w:kern w:val="0"/>
-          <w:sz w:val="24"/>
-          <w:szCs w:val="24"/>
-        </w:rPr>
-        <w:t>如果一个类可能被注入不同的类或接口，具体取决于暴露的类型。</w:t>
-      </w:r>
-    </w:p>
-    <w:p>
-      <w:pPr>
-        <w:widowControl/>
-        <w:shd w:val="clear" w:color="auto" w:fill="FFFFFF"/>
-        <w:spacing w:line="390" w:lineRule="atLeast"/>
-        <w:jc w:val="left"/>
-        <w:rPr>
-          <w:rFonts w:ascii="宋体" w:eastAsia="宋体" w:hAnsi="宋体" w:cs="宋体"/>
-          <w:color w:val="222222"/>
-          <w:kern w:val="0"/>
-          <w:sz w:val="26"/>
-          <w:szCs w:val="26"/>
-        </w:rPr>
-      </w:pPr>
-      <w:r>
-        <w:rPr>
-          <w:rFonts w:ascii="宋体" w:eastAsia="宋体" w:hAnsi="宋体" w:cs="宋体"/>
-          <w:b/>
-          <w:bCs/>
-          <w:color w:val="3DA742"/>
-          <w:kern w:val="0"/>
-          <w:sz w:val="24"/>
-          <w:szCs w:val="24"/>
-        </w:rPr>
-        <w:t>暴露服务</w:t>
-      </w:r>
-    </w:p>
-    <w:p>
-      <w:pPr>
-        <w:widowControl/>
-        <w:shd w:val="clear" w:color="auto" w:fill="FFFFFF"/>
-        <w:spacing w:line="390" w:lineRule="atLeast"/>
-        <w:jc w:val="left"/>
-        <w:rPr>
-          <w:rFonts w:ascii="宋体" w:eastAsia="宋体" w:hAnsi="宋体" w:cs="宋体"/>
-          <w:color w:val="222222"/>
-          <w:kern w:val="0"/>
-          <w:sz w:val="26"/>
-          <w:szCs w:val="26"/>
-        </w:rPr>
-      </w:pPr>
-      <w:r>
-        <w:rPr>
-          <w:rFonts w:ascii="宋体" w:eastAsia="宋体" w:hAnsi="宋体" w:cs="宋体"/>
-          <w:color w:val="222222"/>
-          <w:kern w:val="0"/>
-          <w:sz w:val="24"/>
-          <w:szCs w:val="24"/>
-        </w:rPr>
-        <w:t>当一个类没有实现接口时，只能通过类引用注入。上一节中的</w:t>
-      </w:r>
-      <w:r>
-        <w:rPr>
-          <w:rFonts w:ascii="Consolas" w:eastAsia="宋体" w:hAnsi="Consolas" w:cs="宋体"/>
-          <w:color w:val="E96900"/>
-          <w:kern w:val="0"/>
-          <w:sz w:val="24"/>
-          <w:szCs w:val="24"/>
-          <w:shd w:val="clear" w:color="auto" w:fill="F8F8F8"/>
-        </w:rPr>
-        <w:t>UserPermissionCache</w:t>
-      </w:r>
-      <w:r>
-        <w:rPr>
-          <w:rFonts w:ascii="宋体" w:eastAsia="宋体" w:hAnsi="宋体" w:cs="宋体"/>
-          <w:color w:val="222222"/>
-          <w:kern w:val="0"/>
-          <w:sz w:val="24"/>
-          <w:szCs w:val="24"/>
-        </w:rPr>
-        <w:t>类就是通过注入类引用来使用的。</w:t>
-      </w:r>
-    </w:p>
-    <w:p>
-      <w:pPr>
-        <w:widowControl/>
-        <w:shd w:val="clear" w:color="auto" w:fill="FFFFFF"/>
-        <w:spacing w:line="390" w:lineRule="atLeast"/>
-        <w:jc w:val="left"/>
-        <w:rPr>
-          <w:rFonts w:ascii="宋体" w:eastAsia="宋体" w:hAnsi="宋体" w:cs="宋体"/>
-          <w:color w:val="222222"/>
-          <w:kern w:val="0"/>
-          <w:sz w:val="26"/>
-          <w:szCs w:val="26"/>
-        </w:rPr>
-      </w:pPr>
-      <w:r>
-        <w:rPr>
-          <w:rFonts w:ascii="宋体" w:eastAsia="宋体" w:hAnsi="宋体" w:cs="宋体"/>
-          <w:color w:val="222222"/>
-          <w:kern w:val="0"/>
-          <w:sz w:val="24"/>
-          <w:szCs w:val="24"/>
-        </w:rPr>
-        <w:t>假设我们有一个抽象 SMS 发送的接口：</w:t>
       </w:r>
     </w:p>
     <w:p>
@@ -7330,145 +7603,31 @@
       <w:r>
         <w:rPr>
           <w:rFonts w:ascii="Consolas" w:eastAsia="宋体" w:hAnsi="Consolas" w:cs="宋体"/>
-          <w:color w:val="C678DD"/>
-          <w:kern w:val="0"/>
-          <w:sz w:val="18"/>
-          <w:szCs w:val="18"/>
-        </w:rPr>
-        <w:t>public</w:t>
-      </w:r>
-      <w:r>
-        <w:rPr>
-          <w:rFonts w:ascii="Consolas" w:eastAsia="宋体" w:hAnsi="Consolas" w:cs="宋体"/>
-          <w:color w:val="ABB2BF"/>
-          <w:kern w:val="0"/>
-          <w:sz w:val="18"/>
-          <w:szCs w:val="18"/>
-        </w:rPr>
-        <w:t> </w:t>
-      </w:r>
-      <w:r>
-        <w:rPr>
-          <w:rFonts w:ascii="Consolas" w:eastAsia="宋体" w:hAnsi="Consolas" w:cs="宋体"/>
-          <w:color w:val="C678DD"/>
-          <w:kern w:val="0"/>
-          <w:sz w:val="18"/>
-          <w:szCs w:val="18"/>
-        </w:rPr>
-        <w:t>interface</w:t>
-      </w:r>
-      <w:r>
-        <w:rPr>
-          <w:rFonts w:ascii="Consolas" w:eastAsia="宋体" w:hAnsi="Consolas" w:cs="宋体"/>
-          <w:color w:val="ABB2BF"/>
-          <w:kern w:val="0"/>
-          <w:sz w:val="18"/>
-          <w:szCs w:val="18"/>
-        </w:rPr>
-        <w:t> </w:t>
-      </w:r>
-      <w:r>
-        <w:rPr>
-          <w:rFonts w:ascii="Consolas" w:eastAsia="宋体" w:hAnsi="Consolas" w:cs="宋体"/>
-          <w:color w:val="61AEEE"/>
-          <w:kern w:val="0"/>
-          <w:sz w:val="18"/>
-          <w:szCs w:val="18"/>
-        </w:rPr>
-        <w:t>ISmsService</w:t>
-      </w:r>
-      <w:r>
-        <w:rPr>
-          <w:rFonts w:ascii="Consolas" w:eastAsia="宋体" w:hAnsi="Consolas" w:cs="宋体"/>
-          <w:color w:val="ABB2BF"/>
-          <w:kern w:val="0"/>
-          <w:sz w:val="18"/>
-          <w:szCs w:val="18"/>
-        </w:rPr>
-        <w:br/>
-        <w:t>{</w:t>
-      </w:r>
-      <w:r>
-        <w:rPr>
-          <w:rFonts w:ascii="Consolas" w:eastAsia="宋体" w:hAnsi="Consolas" w:cs="宋体"/>
-          <w:color w:val="ABB2BF"/>
-          <w:kern w:val="0"/>
-          <w:sz w:val="18"/>
-          <w:szCs w:val="18"/>
-        </w:rPr>
-        <w:br/>
-        <w:t>    Task </w:t>
-      </w:r>
-      <w:r>
-        <w:rPr>
-          <w:rFonts w:ascii="Consolas" w:eastAsia="宋体" w:hAnsi="Consolas" w:cs="宋体"/>
-          <w:color w:val="61AEEE"/>
-          <w:kern w:val="0"/>
-          <w:sz w:val="18"/>
-          <w:szCs w:val="18"/>
-        </w:rPr>
-        <w:t>SendAsync</w:t>
-      </w:r>
-      <w:r>
-        <w:rPr>
-          <w:rFonts w:ascii="Consolas" w:eastAsia="宋体" w:hAnsi="Consolas" w:cs="宋体"/>
-          <w:color w:val="ABB2BF"/>
-          <w:kern w:val="0"/>
-          <w:sz w:val="18"/>
-          <w:szCs w:val="18"/>
-        </w:rPr>
-        <w:t>(</w:t>
-      </w:r>
-      <w:r>
-        <w:rPr>
-          <w:rFonts w:ascii="Consolas" w:eastAsia="宋体" w:hAnsi="Consolas" w:cs="宋体"/>
-          <w:color w:val="C678DD"/>
-          <w:kern w:val="0"/>
-          <w:sz w:val="18"/>
-          <w:szCs w:val="18"/>
-        </w:rPr>
-        <w:t>string</w:t>
-      </w:r>
-      <w:r>
-        <w:rPr>
-          <w:rFonts w:ascii="Consolas" w:eastAsia="宋体" w:hAnsi="Consolas" w:cs="宋体"/>
-          <w:color w:val="ABB2BF"/>
-          <w:kern w:val="0"/>
-          <w:sz w:val="18"/>
-          <w:szCs w:val="18"/>
-        </w:rPr>
-        <w:t> phoneNumber, </w:t>
-      </w:r>
-      <w:r>
-        <w:rPr>
-          <w:rFonts w:ascii="Consolas" w:eastAsia="宋体" w:hAnsi="Consolas" w:cs="宋体"/>
-          <w:color w:val="C678DD"/>
-          <w:kern w:val="0"/>
-          <w:sz w:val="18"/>
-          <w:szCs w:val="18"/>
-        </w:rPr>
-        <w:t>string</w:t>
-      </w:r>
-      <w:r>
-        <w:rPr>
-          <w:rFonts w:ascii="Consolas" w:eastAsia="宋体" w:hAnsi="Consolas" w:cs="宋体"/>
-          <w:color w:val="ABB2BF"/>
-          <w:kern w:val="0"/>
-          <w:sz w:val="18"/>
-          <w:szCs w:val="18"/>
-        </w:rPr>
-        <w:t> message);</w:t>
-      </w:r>
-      <w:r>
-        <w:rPr>
-          <w:rFonts w:ascii="Consolas" w:eastAsia="宋体" w:hAnsi="Consolas" w:cs="宋体"/>
-          <w:color w:val="ABB2BF"/>
-          <w:kern w:val="0"/>
-          <w:sz w:val="18"/>
-          <w:szCs w:val="18"/>
-        </w:rPr>
-        <w:br/>
+          <w:color w:val="ABB2BF"/>
+          <w:kern w:val="0"/>
+          <w:sz w:val="18"/>
+          <w:szCs w:val="18"/>
+        </w:rPr>
         <w:t>}</w:t>
+      </w:r>
+    </w:p>
+    <w:p>
+      <w:pPr>
+        <w:rPr>
+          <w:b/>
+        </w:rPr>
+      </w:pPr>
+      <w:r>
+        <w:rPr>
+          <w:b/>
+        </w:rPr>
+        <w:t>4</w:t>
+      </w:r>
+      <w:r>
+        <w:rPr>
+          <w:b/>
+        </w:rPr>
+        <w:t>、接口属性混合注册</w:t>
       </w:r>
     </w:p>
     <w:p>
@@ -7493,7 +7652,84 @@
           <w:sz w:val="24"/>
           <w:szCs w:val="24"/>
         </w:rPr>
-        <w:t>假设您要</w:t>
+        <w:t>属性接口一起使用。如果属性定义了属性，属性比接口优先级更高。</w:t>
+      </w:r>
+    </w:p>
+    <w:p>
+      <w:pPr>
+        <w:widowControl/>
+        <w:shd w:val="clear" w:color="auto" w:fill="FFFFFF"/>
+        <w:spacing w:line="390" w:lineRule="atLeast"/>
+        <w:jc w:val="left"/>
+        <w:rPr>
+          <w:rFonts w:ascii="宋体" w:eastAsia="宋体" w:hAnsi="宋体" w:cs="宋体"/>
+          <w:color w:val="222222"/>
+          <w:kern w:val="0"/>
+          <w:sz w:val="26"/>
+          <w:szCs w:val="26"/>
+        </w:rPr>
+      </w:pPr>
+      <w:r>
+        <w:rPr>
+          <w:rFonts w:ascii="宋体" w:eastAsia="宋体" w:hAnsi="宋体" w:cs="宋体"/>
+          <w:color w:val="222222"/>
+          <w:kern w:val="0"/>
+          <w:sz w:val="24"/>
+          <w:szCs w:val="24"/>
+        </w:rPr>
+        <w:t>如果一个类可能被注入不同的类或接口，具体取决于暴露的类型。</w:t>
+      </w:r>
+    </w:p>
+    <w:p>
+      <w:pPr>
+        <w:widowControl/>
+        <w:shd w:val="clear" w:color="auto" w:fill="FFFFFF"/>
+        <w:spacing w:line="390" w:lineRule="atLeast"/>
+        <w:jc w:val="left"/>
+        <w:rPr>
+          <w:rFonts w:ascii="宋体" w:eastAsia="宋体" w:hAnsi="宋体" w:cs="宋体"/>
+          <w:color w:val="222222"/>
+          <w:kern w:val="0"/>
+          <w:sz w:val="26"/>
+          <w:szCs w:val="26"/>
+        </w:rPr>
+      </w:pPr>
+      <w:r>
+        <w:rPr>
+          <w:rFonts w:ascii="宋体" w:eastAsia="宋体" w:hAnsi="宋体" w:cs="宋体"/>
+          <w:b/>
+          <w:bCs/>
+          <w:color w:val="3DA742"/>
+          <w:kern w:val="0"/>
+          <w:sz w:val="24"/>
+          <w:szCs w:val="24"/>
+        </w:rPr>
+        <w:t>暴露服务</w:t>
+      </w:r>
+    </w:p>
+    <w:p>
+      <w:pPr>
+        <w:widowControl/>
+        <w:shd w:val="clear" w:color="auto" w:fill="FFFFFF"/>
+        <w:spacing w:line="390" w:lineRule="atLeast"/>
+        <w:jc w:val="left"/>
+        <w:rPr>
+          <w:rFonts w:ascii="宋体" w:eastAsia="宋体" w:hAnsi="宋体" w:cs="宋体"/>
+          <w:color w:val="222222"/>
+          <w:kern w:val="0"/>
+          <w:sz w:val="26"/>
+          <w:szCs w:val="26"/>
+        </w:rPr>
+      </w:pPr>
+      <w:r>
+        <w:rPr>
+          <w:rFonts w:ascii="宋体" w:eastAsia="宋体" w:hAnsi="宋体" w:cs="宋体"/>
+          <w:color w:val="222222"/>
+          <w:kern w:val="0"/>
+          <w:sz w:val="24"/>
+          <w:szCs w:val="24"/>
+        </w:rPr>
+        <w:t>当一个类没有实现接口时，只能通过类引用注入。上一节中的</w:t>
       </w:r>
       <w:r>
         <w:rPr>
@@ -7504,17 +7740,42 @@
           <w:szCs w:val="24"/>
           <w:shd w:val="clear" w:color="auto" w:fill="F8F8F8"/>
         </w:rPr>
-        <w:t>ISmsService</w:t>
-      </w:r>
-      <w:r>
-        <w:rPr>
-          <w:rFonts w:ascii="宋体" w:eastAsia="宋体" w:hAnsi="宋体" w:cs="宋体"/>
-          <w:color w:val="222222"/>
-          <w:kern w:val="0"/>
-          <w:sz w:val="24"/>
-          <w:szCs w:val="24"/>
-        </w:rPr>
-        <w:t>实现 Azure 服务：</w:t>
+        <w:t>UserPermissionCache</w:t>
+      </w:r>
+      <w:r>
+        <w:rPr>
+          <w:rFonts w:ascii="宋体" w:eastAsia="宋体" w:hAnsi="宋体" w:cs="宋体"/>
+          <w:color w:val="222222"/>
+          <w:kern w:val="0"/>
+          <w:sz w:val="24"/>
+          <w:szCs w:val="24"/>
+        </w:rPr>
+        <w:t>类就是通过注入类引用来使用的。</w:t>
+      </w:r>
+    </w:p>
+    <w:p>
+      <w:pPr>
+        <w:widowControl/>
+        <w:shd w:val="clear" w:color="auto" w:fill="FFFFFF"/>
+        <w:spacing w:line="390" w:lineRule="atLeast"/>
+        <w:jc w:val="left"/>
+        <w:rPr>
+          <w:rFonts w:ascii="宋体" w:eastAsia="宋体" w:hAnsi="宋体" w:cs="宋体"/>
+          <w:color w:val="222222"/>
+          <w:kern w:val="0"/>
+          <w:sz w:val="26"/>
+          <w:szCs w:val="26"/>
+        </w:rPr>
+      </w:pPr>
+      <w:r>
+        <w:rPr>
+          <w:rFonts w:ascii="宋体" w:eastAsia="宋体" w:hAnsi="宋体" w:cs="宋体"/>
+          <w:color w:val="222222"/>
+          <w:kern w:val="0"/>
+          <w:sz w:val="24"/>
+          <w:szCs w:val="24"/>
+        </w:rPr>
+        <w:t>假设我们有一个抽象 SMS 发送的接口：</w:t>
       </w:r>
     </w:p>
     <w:p>
@@ -7575,7 +7836,7 @@
           <w:sz w:val="18"/>
           <w:szCs w:val="18"/>
         </w:rPr>
-        <w:t>class</w:t>
+        <w:t>interface</w:t>
       </w:r>
       <w:r>
         <w:rPr>
@@ -7595,17 +7856,29 @@
           <w:sz w:val="18"/>
           <w:szCs w:val="18"/>
         </w:rPr>
-        <w:t>AzureSmsService</w:t>
-      </w:r>
-      <w:r>
-        <w:rPr>
-          <w:rFonts w:ascii="Consolas" w:eastAsia="宋体" w:hAnsi="Consolas" w:cs="宋体"/>
-          <w:color w:val="ABB2BF"/>
-          <w:kern w:val="0"/>
-          <w:sz w:val="18"/>
-          <w:szCs w:val="18"/>
-        </w:rPr>
-        <w:t> : </w:t>
+        <w:t>ISmsService</w:t>
+      </w:r>
+      <w:r>
+        <w:rPr>
+          <w:rFonts w:ascii="Consolas" w:eastAsia="宋体" w:hAnsi="Consolas" w:cs="宋体"/>
+          <w:color w:val="ABB2BF"/>
+          <w:kern w:val="0"/>
+          <w:sz w:val="18"/>
+          <w:szCs w:val="18"/>
+        </w:rPr>
+        <w:br/>
+        <w:t>{</w:t>
+      </w:r>
+      <w:r>
+        <w:rPr>
+          <w:rFonts w:ascii="Consolas" w:eastAsia="宋体" w:hAnsi="Consolas" w:cs="宋体"/>
+          <w:color w:val="ABB2BF"/>
+          <w:kern w:val="0"/>
+          <w:sz w:val="18"/>
+          <w:szCs w:val="18"/>
+        </w:rPr>
+        <w:br/>
+        <w:t>    Task </w:t>
       </w:r>
       <w:r>
         <w:rPr>
@@ -7615,49 +7888,17 @@
           <w:sz w:val="18"/>
           <w:szCs w:val="18"/>
         </w:rPr>
-        <w:t>ISmsService</w:t>
-      </w:r>
-      <w:r>
-        <w:rPr>
-          <w:rFonts w:ascii="Consolas" w:eastAsia="宋体" w:hAnsi="Consolas" w:cs="宋体"/>
-          <w:color w:val="ABB2BF"/>
-          <w:kern w:val="0"/>
-          <w:sz w:val="18"/>
-          <w:szCs w:val="18"/>
-        </w:rPr>
-        <w:t>, </w:t>
-      </w:r>
-      <w:r>
-        <w:rPr>
-          <w:rFonts w:ascii="Consolas" w:eastAsia="宋体" w:hAnsi="Consolas" w:cs="宋体"/>
-          <w:color w:val="61AEEE"/>
-          <w:kern w:val="0"/>
-          <w:sz w:val="18"/>
-          <w:szCs w:val="18"/>
-        </w:rPr>
-        <w:t>ITransientDependency</w:t>
-      </w:r>
-      <w:r>
-        <w:rPr>
-          <w:rFonts w:ascii="Consolas" w:eastAsia="宋体" w:hAnsi="Consolas" w:cs="宋体"/>
-          <w:color w:val="ABB2BF"/>
-          <w:kern w:val="0"/>
-          <w:sz w:val="18"/>
-          <w:szCs w:val="18"/>
-        </w:rPr>
-        <w:br/>
-        <w:t>{</w:t>
-      </w:r>
-      <w:r>
-        <w:rPr>
-          <w:rFonts w:ascii="Consolas" w:eastAsia="宋体" w:hAnsi="Consolas" w:cs="宋体"/>
-          <w:color w:val="ABB2BF"/>
-          <w:kern w:val="0"/>
-          <w:sz w:val="18"/>
-          <w:szCs w:val="18"/>
-        </w:rPr>
-        <w:br/>
-        <w:t>    </w:t>
+        <w:t>SendAsync</w:t>
+      </w:r>
+      <w:r>
+        <w:rPr>
+          <w:rFonts w:ascii="Consolas" w:eastAsia="宋体" w:hAnsi="Consolas" w:cs="宋体"/>
+          <w:color w:val="ABB2BF"/>
+          <w:kern w:val="0"/>
+          <w:sz w:val="18"/>
+          <w:szCs w:val="18"/>
+        </w:rPr>
+        <w:t>(</w:t>
       </w:r>
       <w:r>
         <w:rPr>
@@ -7667,17 +7908,17 @@
           <w:sz w:val="18"/>
           <w:szCs w:val="18"/>
         </w:rPr>
-        <w:t>public</w:t>
-      </w:r>
-      <w:r>
-        <w:rPr>
-          <w:rFonts w:ascii="Consolas" w:eastAsia="宋体" w:hAnsi="Consolas" w:cs="宋体"/>
-          <w:color w:val="ABB2BF"/>
-          <w:kern w:val="0"/>
-          <w:sz w:val="18"/>
-          <w:szCs w:val="18"/>
-        </w:rPr>
-        <w:t> </w:t>
+        <w:t>string</w:t>
+      </w:r>
+      <w:r>
+        <w:rPr>
+          <w:rFonts w:ascii="Consolas" w:eastAsia="宋体" w:hAnsi="Consolas" w:cs="宋体"/>
+          <w:color w:val="ABB2BF"/>
+          <w:kern w:val="0"/>
+          <w:sz w:val="18"/>
+          <w:szCs w:val="18"/>
+        </w:rPr>
+        <w:t> phoneNumber, </w:t>
       </w:r>
       <w:r>
         <w:rPr>
@@ -7687,46 +7928,6 @@
           <w:sz w:val="18"/>
           <w:szCs w:val="18"/>
         </w:rPr>
-        <w:t>async</w:t>
-      </w:r>
-      <w:r>
-        <w:rPr>
-          <w:rFonts w:ascii="Consolas" w:eastAsia="宋体" w:hAnsi="Consolas" w:cs="宋体"/>
-          <w:color w:val="ABB2BF"/>
-          <w:kern w:val="0"/>
-          <w:sz w:val="18"/>
-          <w:szCs w:val="18"/>
-        </w:rPr>
-        <w:t> Task </w:t>
-      </w:r>
-      <w:r>
-        <w:rPr>
-          <w:rFonts w:ascii="Consolas" w:eastAsia="宋体" w:hAnsi="Consolas" w:cs="宋体"/>
-          <w:color w:val="61AEEE"/>
-          <w:kern w:val="0"/>
-          <w:sz w:val="18"/>
-          <w:szCs w:val="18"/>
-        </w:rPr>
-        <w:t>SendAsync</w:t>
-      </w:r>
-      <w:r>
-        <w:rPr>
-          <w:rFonts w:ascii="Consolas" w:eastAsia="宋体" w:hAnsi="Consolas" w:cs="宋体"/>
-          <w:color w:val="ABB2BF"/>
-          <w:kern w:val="0"/>
-          <w:sz w:val="18"/>
-          <w:szCs w:val="18"/>
-        </w:rPr>
-        <w:t>(</w:t>
-      </w:r>
-      <w:r>
-        <w:rPr>
-          <w:rFonts w:ascii="Consolas" w:eastAsia="宋体" w:hAnsi="Consolas" w:cs="宋体"/>
-          <w:color w:val="C678DD"/>
-          <w:kern w:val="0"/>
-          <w:sz w:val="18"/>
-          <w:szCs w:val="18"/>
-        </w:rPr>
         <w:t>string</w:t>
       </w:r>
       <w:r>
@@ -7737,96 +7938,7 @@
           <w:sz w:val="18"/>
           <w:szCs w:val="18"/>
         </w:rPr>
-        <w:t> phoneNumber, </w:t>
-      </w:r>
-      <w:r>
-        <w:rPr>
-          <w:rFonts w:ascii="Consolas" w:eastAsia="宋体" w:hAnsi="Consolas" w:cs="宋体"/>
-          <w:color w:val="C678DD"/>
-          <w:kern w:val="0"/>
-          <w:sz w:val="18"/>
-          <w:szCs w:val="18"/>
-        </w:rPr>
-        <w:t>string</w:t>
-      </w:r>
-      <w:r>
-        <w:rPr>
-          <w:rFonts w:ascii="Consolas" w:eastAsia="宋体" w:hAnsi="Consolas" w:cs="宋体"/>
-          <w:color w:val="ABB2BF"/>
-          <w:kern w:val="0"/>
-          <w:sz w:val="18"/>
-          <w:szCs w:val="18"/>
-        </w:rPr>
-        <w:t> message)</w:t>
-      </w:r>
-      <w:r>
-        <w:rPr>
-          <w:rFonts w:ascii="Consolas" w:eastAsia="宋体" w:hAnsi="Consolas" w:cs="宋体"/>
-          <w:color w:val="ABB2BF"/>
-          <w:kern w:val="0"/>
-          <w:sz w:val="18"/>
-          <w:szCs w:val="18"/>
-        </w:rPr>
-        <w:br/>
-        <w:t>    {</w:t>
-      </w:r>
-      <w:r>
-        <w:rPr>
-          <w:rFonts w:ascii="Consolas" w:eastAsia="宋体" w:hAnsi="Consolas" w:cs="宋体"/>
-          <w:color w:val="ABB2BF"/>
-          <w:kern w:val="0"/>
-          <w:sz w:val="18"/>
-          <w:szCs w:val="18"/>
-        </w:rPr>
-        <w:br/>
-        <w:t>        </w:t>
-      </w:r>
-      <w:r>
-        <w:rPr>
-          <w:rFonts w:ascii="Consolas" w:eastAsia="宋体" w:hAnsi="Consolas" w:cs="宋体"/>
-          <w:i/>
-          <w:iCs/>
-          <w:color w:val="5C6370"/>
-          <w:kern w:val="0"/>
-          <w:sz w:val="18"/>
-          <w:szCs w:val="18"/>
-        </w:rPr>
-        <w:t>//</w:t>
-      </w:r>
-      <w:r>
-        <w:rPr>
-          <w:rFonts w:ascii="Consolas" w:eastAsia="宋体" w:hAnsi="Consolas" w:cs="宋体"/>
-          <w:i/>
-          <w:iCs/>
-          <w:color w:val="C678DD"/>
-          <w:kern w:val="0"/>
-          <w:sz w:val="18"/>
-          <w:szCs w:val="18"/>
-        </w:rPr>
-        <w:t>TODO:</w:t>
-      </w:r>
-      <w:r>
-        <w:rPr>
-          <w:rFonts w:ascii="Consolas" w:eastAsia="宋体" w:hAnsi="Consolas" w:cs="宋体"/>
-          <w:i/>
-          <w:iCs/>
-          <w:color w:val="5C6370"/>
-          <w:kern w:val="0"/>
-          <w:sz w:val="18"/>
-          <w:szCs w:val="18"/>
-        </w:rPr>
-        <w:t> ...</w:t>
-      </w:r>
-      <w:r>
-        <w:rPr>
-          <w:rFonts w:ascii="Consolas" w:eastAsia="宋体" w:hAnsi="Consolas" w:cs="宋体"/>
-          <w:color w:val="ABB2BF"/>
-          <w:kern w:val="0"/>
-          <w:sz w:val="18"/>
-          <w:szCs w:val="18"/>
-        </w:rPr>
-        <w:br/>
-        <w:t>    }</w:t>
+        <w:t> message);</w:t>
       </w:r>
       <w:r>
         <w:rPr>
@@ -7862,7 +7974,7 @@
           <w:sz w:val="24"/>
           <w:szCs w:val="24"/>
         </w:rPr>
-        <w:t>这里的</w:t>
+        <w:t>假设您要</w:t>
       </w:r>
       <w:r>
         <w:rPr>
@@ -7873,27 +7985,6 @@
           <w:szCs w:val="24"/>
           <w:shd w:val="clear" w:color="auto" w:fill="F8F8F8"/>
         </w:rPr>
-        <w:t>AzureSmsService</w:t>
-      </w:r>
-      <w:r>
-        <w:rPr>
-          <w:rFonts w:ascii="宋体" w:eastAsia="宋体" w:hAnsi="宋体" w:cs="宋体"/>
-          <w:color w:val="222222"/>
-          <w:kern w:val="0"/>
-          <w:sz w:val="24"/>
-          <w:szCs w:val="24"/>
-        </w:rPr>
-        <w:t>实现了</w:t>
-      </w:r>
-      <w:r>
-        <w:rPr>
-          <w:rFonts w:ascii="Consolas" w:eastAsia="宋体" w:hAnsi="Consolas" w:cs="宋体"/>
-          <w:color w:val="E96900"/>
-          <w:kern w:val="0"/>
-          <w:sz w:val="24"/>
-          <w:szCs w:val="24"/>
-          <w:shd w:val="clear" w:color="auto" w:fill="F8F8F8"/>
-        </w:rPr>
         <w:t>ISmsService</w:t>
       </w:r>
       <w:r>
@@ -7904,124 +7995,7 @@
           <w:sz w:val="24"/>
           <w:szCs w:val="24"/>
         </w:rPr>
-        <w:t>和</w:t>
-      </w:r>
-      <w:r>
-        <w:rPr>
-          <w:rFonts w:ascii="Consolas" w:eastAsia="宋体" w:hAnsi="Consolas" w:cs="宋体"/>
-          <w:color w:val="E96900"/>
-          <w:kern w:val="0"/>
-          <w:sz w:val="24"/>
-          <w:szCs w:val="24"/>
-          <w:shd w:val="clear" w:color="auto" w:fill="F8F8F8"/>
-        </w:rPr>
-        <w:t>ITransientDependency</w:t>
-      </w:r>
-      <w:r>
-        <w:rPr>
-          <w:rFonts w:ascii="宋体" w:eastAsia="宋体" w:hAnsi="宋体" w:cs="宋体"/>
-          <w:color w:val="222222"/>
-          <w:kern w:val="0"/>
-          <w:sz w:val="24"/>
-          <w:szCs w:val="24"/>
-        </w:rPr>
-        <w:t>两个接口。而</w:t>
-      </w:r>
-      <w:r>
-        <w:rPr>
-          <w:rFonts w:ascii="Consolas" w:eastAsia="宋体" w:hAnsi="Consolas" w:cs="宋体"/>
-          <w:color w:val="E96900"/>
-          <w:kern w:val="0"/>
-          <w:sz w:val="24"/>
-          <w:szCs w:val="24"/>
-          <w:shd w:val="clear" w:color="auto" w:fill="F8F8F8"/>
-        </w:rPr>
-        <w:t>ITransientDependency</w:t>
-      </w:r>
-      <w:r>
-        <w:rPr>
-          <w:rFonts w:ascii="宋体" w:eastAsia="宋体" w:hAnsi="宋体" w:cs="宋体"/>
-          <w:color w:val="222222"/>
-          <w:kern w:val="0"/>
-          <w:sz w:val="24"/>
-          <w:szCs w:val="24"/>
-        </w:rPr>
-        <w:t>接口才是用于自动注册到依赖注入中的。</w:t>
-      </w:r>
-      <w:r>
-        <w:rPr>
-          <w:rFonts w:ascii="宋体" w:eastAsia="宋体" w:hAnsi="宋体" w:cs="宋体"/>
-          <w:color w:val="222222"/>
-          <w:kern w:val="0"/>
-          <w:sz w:val="24"/>
-          <w:szCs w:val="24"/>
-        </w:rPr>
-        <w:lastRenderedPageBreak/>
-        <w:t>这里的注入主要通过</w:t>
-      </w:r>
-      <w:r>
-        <w:rPr>
-          <w:rFonts w:ascii="宋体" w:eastAsia="宋体" w:hAnsi="宋体" w:cs="宋体"/>
-          <w:b/>
-          <w:bCs/>
-          <w:color w:val="222222"/>
-          <w:kern w:val="0"/>
-          <w:sz w:val="24"/>
-          <w:szCs w:val="24"/>
-        </w:rPr>
-        <w:t>命名约定</w:t>
-      </w:r>
-      <w:r>
-        <w:rPr>
-          <w:rFonts w:ascii="宋体" w:eastAsia="宋体" w:hAnsi="宋体" w:cs="宋体"/>
-          <w:color w:val="222222"/>
-          <w:kern w:val="0"/>
-          <w:sz w:val="24"/>
-          <w:szCs w:val="24"/>
-        </w:rPr>
-        <w:t>来实现，因为</w:t>
-      </w:r>
-      <w:r>
-        <w:rPr>
-          <w:rFonts w:ascii="Consolas" w:eastAsia="宋体" w:hAnsi="Consolas" w:cs="宋体"/>
-          <w:color w:val="E96900"/>
-          <w:kern w:val="0"/>
-          <w:sz w:val="24"/>
-          <w:szCs w:val="24"/>
-          <w:shd w:val="clear" w:color="auto" w:fill="F8F8F8"/>
-        </w:rPr>
-        <w:t>AzureSmsService</w:t>
-      </w:r>
-      <w:r>
-        <w:rPr>
-          <w:rFonts w:ascii="宋体" w:eastAsia="宋体" w:hAnsi="宋体" w:cs="宋体"/>
-          <w:color w:val="222222"/>
-          <w:kern w:val="0"/>
-          <w:sz w:val="24"/>
-          <w:szCs w:val="24"/>
-        </w:rPr>
-        <w:t>以</w:t>
-      </w:r>
-      <w:r>
-        <w:rPr>
-          <w:rFonts w:ascii="Consolas" w:eastAsia="宋体" w:hAnsi="Consolas" w:cs="宋体"/>
-          <w:color w:val="E96900"/>
-          <w:kern w:val="0"/>
-          <w:sz w:val="24"/>
-          <w:szCs w:val="24"/>
-          <w:shd w:val="clear" w:color="auto" w:fill="F8F8F8"/>
-        </w:rPr>
-        <w:t>SmsService</w:t>
-      </w:r>
-      <w:r>
-        <w:rPr>
-          <w:rFonts w:ascii="宋体" w:eastAsia="宋体" w:hAnsi="宋体" w:cs="宋体"/>
-          <w:color w:val="222222"/>
-          <w:kern w:val="0"/>
-          <w:sz w:val="24"/>
-          <w:szCs w:val="24"/>
-        </w:rPr>
-        <w:t>作为后缀结尾。我们再举一个通过命名约定的例子，假设我们有一个实现多个接口的类：</w:t>
+        <w:t>实现 Azure 服务：</w:t>
       </w:r>
     </w:p>
     <w:p>
@@ -8097,32 +8071,32 @@
       <w:r>
         <w:rPr>
           <w:rFonts w:ascii="Consolas" w:eastAsia="宋体" w:hAnsi="Consolas" w:cs="宋体"/>
-          <w:color w:val="E6C07B"/>
-          <w:kern w:val="0"/>
-          <w:sz w:val="18"/>
-          <w:szCs w:val="18"/>
-        </w:rPr>
-        <w:t>PdfExporter</w:t>
-      </w:r>
-      <w:r>
-        <w:rPr>
-          <w:rFonts w:ascii="Consolas" w:eastAsia="宋体" w:hAnsi="Consolas" w:cs="宋体"/>
-          <w:color w:val="ABB2BF"/>
-          <w:kern w:val="0"/>
-          <w:sz w:val="18"/>
-          <w:szCs w:val="18"/>
-        </w:rPr>
-        <w:t>: </w:t>
-      </w:r>
-      <w:r>
-        <w:rPr>
-          <w:rFonts w:ascii="Consolas" w:eastAsia="宋体" w:hAnsi="Consolas" w:cs="宋体"/>
-          <w:color w:val="D19A66"/>
-          <w:kern w:val="0"/>
-          <w:sz w:val="18"/>
-          <w:szCs w:val="18"/>
-        </w:rPr>
-        <w:t>IExporter</w:t>
+          <w:color w:val="61AEEE"/>
+          <w:kern w:val="0"/>
+          <w:sz w:val="18"/>
+          <w:szCs w:val="18"/>
+        </w:rPr>
+        <w:t>AzureSmsService</w:t>
+      </w:r>
+      <w:r>
+        <w:rPr>
+          <w:rFonts w:ascii="Consolas" w:eastAsia="宋体" w:hAnsi="Consolas" w:cs="宋体"/>
+          <w:color w:val="ABB2BF"/>
+          <w:kern w:val="0"/>
+          <w:sz w:val="18"/>
+          <w:szCs w:val="18"/>
+        </w:rPr>
+        <w:t> : </w:t>
+      </w:r>
+      <w:r>
+        <w:rPr>
+          <w:rFonts w:ascii="Consolas" w:eastAsia="宋体" w:hAnsi="Consolas" w:cs="宋体"/>
+          <w:color w:val="61AEEE"/>
+          <w:kern w:val="0"/>
+          <w:sz w:val="18"/>
+          <w:szCs w:val="18"/>
+        </w:rPr>
+        <w:t>ISmsService</w:t>
       </w:r>
       <w:r>
         <w:rPr>
@@ -8137,47 +8111,7 @@
       <w:r>
         <w:rPr>
           <w:rFonts w:ascii="Consolas" w:eastAsia="宋体" w:hAnsi="Consolas" w:cs="宋体"/>
-          <w:color w:val="D19A66"/>
-          <w:kern w:val="0"/>
-          <w:sz w:val="18"/>
-          <w:szCs w:val="18"/>
-        </w:rPr>
-        <w:t>IPdfExporter</w:t>
-      </w:r>
-      <w:r>
-        <w:rPr>
-          <w:rFonts w:ascii="Consolas" w:eastAsia="宋体" w:hAnsi="Consolas" w:cs="宋体"/>
-          <w:color w:val="ABB2BF"/>
-          <w:kern w:val="0"/>
-          <w:sz w:val="18"/>
-          <w:szCs w:val="18"/>
-        </w:rPr>
-        <w:t>, </w:t>
-      </w:r>
-      <w:r>
-        <w:rPr>
-          <w:rFonts w:ascii="Consolas" w:eastAsia="宋体" w:hAnsi="Consolas" w:cs="宋体"/>
-          <w:color w:val="D19A66"/>
-          <w:kern w:val="0"/>
-          <w:sz w:val="18"/>
-          <w:szCs w:val="18"/>
-        </w:rPr>
-        <w:t>ICanExport</w:t>
-      </w:r>
-      <w:r>
-        <w:rPr>
-          <w:rFonts w:ascii="Consolas" w:eastAsia="宋体" w:hAnsi="Consolas" w:cs="宋体"/>
-          <w:color w:val="ABB2BF"/>
-          <w:kern w:val="0"/>
-          <w:sz w:val="18"/>
-          <w:szCs w:val="18"/>
-        </w:rPr>
-        <w:t>, </w:t>
-      </w:r>
-      <w:r>
-        <w:rPr>
-          <w:rFonts w:ascii="Consolas" w:eastAsia="宋体" w:hAnsi="Consolas" w:cs="宋体"/>
-          <w:color w:val="D19A66"/>
+          <w:color w:val="61AEEE"/>
           <w:kern w:val="0"/>
           <w:sz w:val="18"/>
           <w:szCs w:val="18"/>
@@ -8193,7 +8127,208 @@
           <w:szCs w:val="18"/>
         </w:rPr>
         <w:br/>
-        <w:t>{ }</w:t>
+        <w:t>{</w:t>
+      </w:r>
+      <w:r>
+        <w:rPr>
+          <w:rFonts w:ascii="Consolas" w:eastAsia="宋体" w:hAnsi="Consolas" w:cs="宋体"/>
+          <w:color w:val="ABB2BF"/>
+          <w:kern w:val="0"/>
+          <w:sz w:val="18"/>
+          <w:szCs w:val="18"/>
+        </w:rPr>
+        <w:br/>
+        <w:t>    </w:t>
+      </w:r>
+      <w:r>
+        <w:rPr>
+          <w:rFonts w:ascii="Consolas" w:eastAsia="宋体" w:hAnsi="Consolas" w:cs="宋体"/>
+          <w:color w:val="C678DD"/>
+          <w:kern w:val="0"/>
+          <w:sz w:val="18"/>
+          <w:szCs w:val="18"/>
+        </w:rPr>
+        <w:t>public</w:t>
+      </w:r>
+      <w:r>
+        <w:rPr>
+          <w:rFonts w:ascii="Consolas" w:eastAsia="宋体" w:hAnsi="Consolas" w:cs="宋体"/>
+          <w:color w:val="ABB2BF"/>
+          <w:kern w:val="0"/>
+          <w:sz w:val="18"/>
+          <w:szCs w:val="18"/>
+        </w:rPr>
+        <w:t> </w:t>
+      </w:r>
+      <w:r>
+        <w:rPr>
+          <w:rFonts w:ascii="Consolas" w:eastAsia="宋体" w:hAnsi="Consolas" w:cs="宋体"/>
+          <w:color w:val="C678DD"/>
+          <w:kern w:val="0"/>
+          <w:sz w:val="18"/>
+          <w:szCs w:val="18"/>
+        </w:rPr>
+        <w:t>async</w:t>
+      </w:r>
+      <w:r>
+        <w:rPr>
+          <w:rFonts w:ascii="Consolas" w:eastAsia="宋体" w:hAnsi="Consolas" w:cs="宋体"/>
+          <w:color w:val="ABB2BF"/>
+          <w:kern w:val="0"/>
+          <w:sz w:val="18"/>
+          <w:szCs w:val="18"/>
+        </w:rPr>
+        <w:t> Task </w:t>
+      </w:r>
+      <w:r>
+        <w:rPr>
+          <w:rFonts w:ascii="Consolas" w:eastAsia="宋体" w:hAnsi="Consolas" w:cs="宋体"/>
+          <w:color w:val="61AEEE"/>
+          <w:kern w:val="0"/>
+          <w:sz w:val="18"/>
+          <w:szCs w:val="18"/>
+        </w:rPr>
+        <w:t>SendAsync</w:t>
+      </w:r>
+      <w:r>
+        <w:rPr>
+          <w:rFonts w:ascii="Consolas" w:eastAsia="宋体" w:hAnsi="Consolas" w:cs="宋体"/>
+          <w:color w:val="ABB2BF"/>
+          <w:kern w:val="0"/>
+          <w:sz w:val="18"/>
+          <w:szCs w:val="18"/>
+        </w:rPr>
+        <w:t>(</w:t>
+      </w:r>
+      <w:r>
+        <w:rPr>
+          <w:rFonts w:ascii="Consolas" w:eastAsia="宋体" w:hAnsi="Consolas" w:cs="宋体"/>
+          <w:color w:val="C678DD"/>
+          <w:kern w:val="0"/>
+          <w:sz w:val="18"/>
+          <w:szCs w:val="18"/>
+        </w:rPr>
+        <w:t>string</w:t>
+      </w:r>
+      <w:r>
+        <w:rPr>
+          <w:rFonts w:ascii="Consolas" w:eastAsia="宋体" w:hAnsi="Consolas" w:cs="宋体"/>
+          <w:color w:val="ABB2BF"/>
+          <w:kern w:val="0"/>
+          <w:sz w:val="18"/>
+          <w:szCs w:val="18"/>
+        </w:rPr>
+        <w:t> phoneNumber, </w:t>
+      </w:r>
+      <w:r>
+        <w:rPr>
+          <w:rFonts w:ascii="Consolas" w:eastAsia="宋体" w:hAnsi="Consolas" w:cs="宋体"/>
+          <w:color w:val="C678DD"/>
+          <w:kern w:val="0"/>
+          <w:sz w:val="18"/>
+          <w:szCs w:val="18"/>
+        </w:rPr>
+        <w:t>string</w:t>
+      </w:r>
+      <w:r>
+        <w:rPr>
+          <w:rFonts w:ascii="Consolas" w:eastAsia="宋体" w:hAnsi="Consolas" w:cs="宋体"/>
+          <w:color w:val="ABB2BF"/>
+          <w:kern w:val="0"/>
+          <w:sz w:val="18"/>
+          <w:szCs w:val="18"/>
+        </w:rPr>
+        <w:t> message)</w:t>
+      </w:r>
+      <w:r>
+        <w:rPr>
+          <w:rFonts w:ascii="Consolas" w:eastAsia="宋体" w:hAnsi="Consolas" w:cs="宋体"/>
+          <w:color w:val="ABB2BF"/>
+          <w:kern w:val="0"/>
+          <w:sz w:val="18"/>
+          <w:szCs w:val="18"/>
+        </w:rPr>
+        <w:br/>
+        <w:t>    {</w:t>
+      </w:r>
+      <w:r>
+        <w:rPr>
+          <w:rFonts w:ascii="Consolas" w:eastAsia="宋体" w:hAnsi="Consolas" w:cs="宋体"/>
+          <w:color w:val="ABB2BF"/>
+          <w:kern w:val="0"/>
+          <w:sz w:val="18"/>
+          <w:szCs w:val="18"/>
+        </w:rPr>
+        <w:br/>
+        <w:t>        </w:t>
+      </w:r>
+      <w:r>
+        <w:rPr>
+          <w:rFonts w:ascii="Consolas" w:eastAsia="宋体" w:hAnsi="Consolas" w:cs="宋体"/>
+          <w:i/>
+          <w:iCs/>
+          <w:color w:val="5C6370"/>
+          <w:kern w:val="0"/>
+          <w:sz w:val="18"/>
+          <w:szCs w:val="18"/>
+        </w:rPr>
+        <w:t>//</w:t>
+      </w:r>
+      <w:r>
+        <w:rPr>
+          <w:rFonts w:ascii="Consolas" w:eastAsia="宋体" w:hAnsi="Consolas" w:cs="宋体"/>
+          <w:i/>
+          <w:iCs/>
+          <w:color w:val="C678DD"/>
+          <w:kern w:val="0"/>
+          <w:sz w:val="18"/>
+          <w:szCs w:val="18"/>
+        </w:rPr>
+        <w:t>TODO:</w:t>
+      </w:r>
+      <w:r>
+        <w:rPr>
+          <w:rFonts w:ascii="Consolas" w:eastAsia="宋体" w:hAnsi="Consolas" w:cs="宋体"/>
+          <w:i/>
+          <w:iCs/>
+          <w:color w:val="5C6370"/>
+          <w:kern w:val="0"/>
+          <w:sz w:val="18"/>
+          <w:szCs w:val="18"/>
+        </w:rPr>
+        <w:t> ...</w:t>
+      </w:r>
+      <w:r>
+        <w:rPr>
+          <w:rFonts w:ascii="Consolas" w:eastAsia="宋体" w:hAnsi="Consolas" w:cs="宋体"/>
+          <w:color w:val="ABB2BF"/>
+          <w:kern w:val="0"/>
+          <w:sz w:val="18"/>
+          <w:szCs w:val="18"/>
+        </w:rPr>
+        <w:br/>
+      </w:r>
+      <w:r>
+        <w:rPr>
+          <w:rFonts w:ascii="Consolas" w:eastAsia="宋体" w:hAnsi="Consolas" w:cs="宋体"/>
+          <w:color w:val="ABB2BF"/>
+          <w:kern w:val="0"/>
+          <w:sz w:val="18"/>
+          <w:szCs w:val="18"/>
+        </w:rPr>
+        <w:lastRenderedPageBreak/>
+        <w:t>    }</w:t>
+      </w:r>
+      <w:r>
+        <w:rPr>
+          <w:rFonts w:ascii="Consolas" w:eastAsia="宋体" w:hAnsi="Consolas" w:cs="宋体"/>
+          <w:color w:val="ABB2BF"/>
+          <w:kern w:val="0"/>
+          <w:sz w:val="18"/>
+          <w:szCs w:val="18"/>
+        </w:rPr>
+        <w:br/>
+        <w:t>}</w:t>
       </w:r>
     </w:p>
     <w:p>
@@ -8212,6 +8347,16 @@
       </w:pPr>
       <w:r>
         <w:rPr>
+          <w:rFonts w:ascii="宋体" w:eastAsia="宋体" w:hAnsi="宋体" w:cs="宋体"/>
+          <w:color w:val="222222"/>
+          <w:kern w:val="0"/>
+          <w:sz w:val="24"/>
+          <w:szCs w:val="24"/>
+        </w:rPr>
+        <w:t>这里的</w:t>
+      </w:r>
+      <w:r>
+        <w:rPr>
           <w:rFonts w:ascii="Consolas" w:eastAsia="宋体" w:hAnsi="Consolas" w:cs="宋体"/>
           <w:color w:val="E96900"/>
           <w:kern w:val="0"/>
@@ -8219,17 +8364,17 @@
           <w:szCs w:val="24"/>
           <w:shd w:val="clear" w:color="auto" w:fill="F8F8F8"/>
         </w:rPr>
-        <w:t>PdfExporter</w:t>
-      </w:r>
-      <w:r>
-        <w:rPr>
-          <w:rFonts w:ascii="宋体" w:eastAsia="宋体" w:hAnsi="宋体" w:cs="宋体"/>
-          <w:color w:val="222222"/>
-          <w:kern w:val="0"/>
-          <w:sz w:val="24"/>
-          <w:szCs w:val="24"/>
-        </w:rPr>
-        <w:t>服务可以通过注入</w:t>
+        <w:t>AzureSmsService</w:t>
+      </w:r>
+      <w:r>
+        <w:rPr>
+          <w:rFonts w:ascii="宋体" w:eastAsia="宋体" w:hAnsi="宋体" w:cs="宋体"/>
+          <w:color w:val="222222"/>
+          <w:kern w:val="0"/>
+          <w:sz w:val="24"/>
+          <w:szCs w:val="24"/>
+        </w:rPr>
+        <w:t>实现了</w:t>
       </w:r>
       <w:r>
         <w:rPr>
@@ -8240,7 +8385,7 @@
           <w:szCs w:val="24"/>
           <w:shd w:val="clear" w:color="auto" w:fill="F8F8F8"/>
         </w:rPr>
-        <w:t>IPdfExporter</w:t>
+        <w:t>ISmsService</w:t>
       </w:r>
       <w:r>
         <w:rPr>
@@ -8261,17 +8406,17 @@
           <w:szCs w:val="24"/>
           <w:shd w:val="clear" w:color="auto" w:fill="F8F8F8"/>
         </w:rPr>
-        <w:t>IExporter</w:t>
-      </w:r>
-      <w:r>
-        <w:rPr>
-          <w:rFonts w:ascii="宋体" w:eastAsia="宋体" w:hAnsi="宋体" w:cs="宋体"/>
-          <w:color w:val="222222"/>
-          <w:kern w:val="0"/>
-          <w:sz w:val="24"/>
-          <w:szCs w:val="24"/>
-        </w:rPr>
-        <w:t>接口来使用，也可以直接注入</w:t>
+        <w:t>ITransientDependency</w:t>
+      </w:r>
+      <w:r>
+        <w:rPr>
+          <w:rFonts w:ascii="宋体" w:eastAsia="宋体" w:hAnsi="宋体" w:cs="宋体"/>
+          <w:color w:val="222222"/>
+          <w:kern w:val="0"/>
+          <w:sz w:val="24"/>
+          <w:szCs w:val="24"/>
+        </w:rPr>
+        <w:t>两个接口。而</w:t>
       </w:r>
       <w:r>
         <w:rPr>
@@ -8282,17 +8427,39 @@
           <w:szCs w:val="24"/>
           <w:shd w:val="clear" w:color="auto" w:fill="F8F8F8"/>
         </w:rPr>
-        <w:t>PdfExporter</w:t>
-      </w:r>
-      <w:r>
-        <w:rPr>
-          <w:rFonts w:ascii="宋体" w:eastAsia="宋体" w:hAnsi="宋体" w:cs="宋体"/>
-          <w:color w:val="222222"/>
-          <w:kern w:val="0"/>
-          <w:sz w:val="24"/>
-          <w:szCs w:val="24"/>
-        </w:rPr>
-        <w:t>类引用来使用。但是，您不能使用</w:t>
+        <w:t>ITransientDependency</w:t>
+      </w:r>
+      <w:r>
+        <w:rPr>
+          <w:rFonts w:ascii="宋体" w:eastAsia="宋体" w:hAnsi="宋体" w:cs="宋体"/>
+          <w:color w:val="222222"/>
+          <w:kern w:val="0"/>
+          <w:sz w:val="24"/>
+          <w:szCs w:val="24"/>
+        </w:rPr>
+        <w:t>接口才是用于自动注册到依赖注入中的。这里的注入主要通过</w:t>
+      </w:r>
+      <w:r>
+        <w:rPr>
+          <w:rFonts w:ascii="宋体" w:eastAsia="宋体" w:hAnsi="宋体" w:cs="宋体"/>
+          <w:b/>
+          <w:bCs/>
+          <w:color w:val="222222"/>
+          <w:kern w:val="0"/>
+          <w:sz w:val="24"/>
+          <w:szCs w:val="24"/>
+        </w:rPr>
+        <w:t>命名约定</w:t>
+      </w:r>
+      <w:r>
+        <w:rPr>
+          <w:rFonts w:ascii="宋体" w:eastAsia="宋体" w:hAnsi="宋体" w:cs="宋体"/>
+          <w:color w:val="222222"/>
+          <w:kern w:val="0"/>
+          <w:sz w:val="24"/>
+          <w:szCs w:val="24"/>
+        </w:rPr>
+        <w:t>来实现，因为</w:t>
       </w:r>
       <w:r>
         <w:rPr>
@@ -8303,17 +8470,17 @@
           <w:szCs w:val="24"/>
           <w:shd w:val="clear" w:color="auto" w:fill="F8F8F8"/>
         </w:rPr>
-        <w:t>ICanExport</w:t>
-      </w:r>
-      <w:r>
-        <w:rPr>
-          <w:rFonts w:ascii="宋体" w:eastAsia="宋体" w:hAnsi="宋体" w:cs="宋体"/>
-          <w:color w:val="222222"/>
-          <w:kern w:val="0"/>
-          <w:sz w:val="24"/>
-          <w:szCs w:val="24"/>
-        </w:rPr>
-        <w:t>接口注入它，因为名称</w:t>
+        <w:t>AzureSmsService</w:t>
+      </w:r>
+      <w:r>
+        <w:rPr>
+          <w:rFonts w:ascii="宋体" w:eastAsia="宋体" w:hAnsi="宋体" w:cs="宋体"/>
+          <w:color w:val="222222"/>
+          <w:kern w:val="0"/>
+          <w:sz w:val="24"/>
+          <w:szCs w:val="24"/>
+        </w:rPr>
+        <w:t>以</w:t>
       </w:r>
       <w:r>
         <w:rPr>
@@ -8324,84 +8491,17 @@
           <w:szCs w:val="24"/>
           <w:shd w:val="clear" w:color="auto" w:fill="F8F8F8"/>
         </w:rPr>
-        <w:t>PdfExporter</w:t>
-      </w:r>
-      <w:r>
-        <w:rPr>
-          <w:rFonts w:ascii="宋体" w:eastAsia="宋体" w:hAnsi="宋体" w:cs="宋体"/>
-          <w:color w:val="222222"/>
-          <w:kern w:val="0"/>
-          <w:sz w:val="24"/>
-          <w:szCs w:val="24"/>
-        </w:rPr>
-        <w:t>不以</w:t>
-      </w:r>
-      <w:r>
-        <w:rPr>
-          <w:rFonts w:ascii="Consolas" w:eastAsia="宋体" w:hAnsi="Consolas" w:cs="宋体"/>
-          <w:color w:val="E96900"/>
-          <w:kern w:val="0"/>
-          <w:sz w:val="24"/>
-          <w:szCs w:val="24"/>
-          <w:shd w:val="clear" w:color="auto" w:fill="F8F8F8"/>
-        </w:rPr>
-        <w:t>CanExport</w:t>
-      </w:r>
-      <w:r>
-        <w:rPr>
-          <w:rFonts w:ascii="宋体" w:eastAsia="宋体" w:hAnsi="宋体" w:cs="宋体"/>
-          <w:color w:val="222222"/>
-          <w:kern w:val="0"/>
-          <w:sz w:val="24"/>
-          <w:szCs w:val="24"/>
-        </w:rPr>
-        <w:t>为后缀。</w:t>
-      </w:r>
-    </w:p>
-    <w:p>
-      <w:pPr>
-        <w:widowControl/>
-        <w:shd w:val="clear" w:color="auto" w:fill="FFFFFF"/>
-        <w:spacing w:line="390" w:lineRule="atLeast"/>
-        <w:jc w:val="left"/>
-        <w:rPr>
-          <w:rFonts w:ascii="宋体" w:eastAsia="宋体" w:hAnsi="宋体" w:cs="宋体"/>
-          <w:color w:val="222222"/>
-          <w:kern w:val="0"/>
-          <w:sz w:val="26"/>
-          <w:szCs w:val="26"/>
-        </w:rPr>
-      </w:pPr>
-      <w:r>
-        <w:rPr>
-          <w:rFonts w:ascii="宋体" w:eastAsia="宋体" w:hAnsi="宋体" w:cs="宋体"/>
-          <w:color w:val="222222"/>
-          <w:kern w:val="0"/>
-          <w:sz w:val="24"/>
-          <w:szCs w:val="24"/>
-        </w:rPr>
-        <w:t>一旦您使用该</w:t>
-      </w:r>
-      <w:r>
-        <w:rPr>
-          <w:rFonts w:ascii="Consolas" w:eastAsia="宋体" w:hAnsi="Consolas" w:cs="宋体"/>
-          <w:color w:val="E96900"/>
-          <w:kern w:val="0"/>
-          <w:sz w:val="24"/>
-          <w:szCs w:val="24"/>
-          <w:shd w:val="clear" w:color="auto" w:fill="F8F8F8"/>
-        </w:rPr>
-        <w:t>ExposeServices</w:t>
-      </w:r>
-      <w:r>
-        <w:rPr>
-          <w:rFonts w:ascii="宋体" w:eastAsia="宋体" w:hAnsi="宋体" w:cs="宋体"/>
-          <w:color w:val="222222"/>
-          <w:kern w:val="0"/>
-          <w:sz w:val="24"/>
-          <w:szCs w:val="24"/>
-        </w:rPr>
-        <w:t>属性来暴露服务，如以下代码块所示：</w:t>
+        <w:t>SmsService</w:t>
+      </w:r>
+      <w:r>
+        <w:rPr>
+          <w:rFonts w:ascii="宋体" w:eastAsia="宋体" w:hAnsi="宋体" w:cs="宋体"/>
+          <w:color w:val="222222"/>
+          <w:kern w:val="0"/>
+          <w:sz w:val="24"/>
+          <w:szCs w:val="24"/>
+        </w:rPr>
+        <w:t>作为后缀结尾。我们再举一个通过命名约定的例子，假设我们有一个实现多个接口的类：</w:t>
       </w:r>
     </w:p>
     <w:p>
@@ -8437,26 +8537,6 @@
       <w:r>
         <w:rPr>
           <w:rFonts w:ascii="Consolas" w:eastAsia="宋体" w:hAnsi="Consolas" w:cs="宋体"/>
-          <w:color w:val="ABB2BF"/>
-          <w:kern w:val="0"/>
-          <w:sz w:val="18"/>
-          <w:szCs w:val="18"/>
-        </w:rPr>
-        <w:t>[ExposeServices(typeof(IPdfExporter))]</w:t>
-      </w:r>
-      <w:r>
-        <w:rPr>
-          <w:rFonts w:ascii="Consolas" w:eastAsia="宋体" w:hAnsi="Consolas" w:cs="宋体"/>
-          <w:color w:val="ABB2BF"/>
-          <w:kern w:val="0"/>
-          <w:sz w:val="18"/>
-          <w:szCs w:val="18"/>
-        </w:rPr>
-        <w:br/>
-      </w:r>
-      <w:r>
-        <w:rPr>
-          <w:rFonts w:ascii="Consolas" w:eastAsia="宋体" w:hAnsi="Consolas" w:cs="宋体"/>
           <w:color w:val="C678DD"/>
           <w:kern w:val="0"/>
           <w:sz w:val="18"/>
@@ -8600,6 +8680,7 @@
       <w:pPr>
         <w:widowControl/>
         <w:shd w:val="clear" w:color="auto" w:fill="FFFFFF"/>
+        <w:spacing w:line="390" w:lineRule="atLeast"/>
         <w:jc w:val="left"/>
         <w:rPr>
           <w:rFonts w:ascii="宋体" w:eastAsia="宋体" w:hAnsi="宋体" w:cs="宋体"/>
@@ -8611,13 +8692,150 @@
       </w:pPr>
       <w:r>
         <w:rPr>
-          <w:rFonts w:ascii="宋体" w:eastAsia="宋体" w:hAnsi="宋体" w:cs="宋体"/>
-          <w:color w:val="222222"/>
-          <w:kern w:val="0"/>
-          <w:sz w:val="24"/>
-          <w:szCs w:val="24"/>
-        </w:rPr>
-        <w:t>现在，您只能通过注入IPdfExporter接口来使用PdfExporter类。</w:t>
+          <w:rFonts w:ascii="Consolas" w:eastAsia="宋体" w:hAnsi="Consolas" w:cs="宋体"/>
+          <w:color w:val="E96900"/>
+          <w:kern w:val="0"/>
+          <w:sz w:val="24"/>
+          <w:szCs w:val="24"/>
+          <w:shd w:val="clear" w:color="auto" w:fill="F8F8F8"/>
+        </w:rPr>
+        <w:t>PdfExporter</w:t>
+      </w:r>
+      <w:r>
+        <w:rPr>
+          <w:rFonts w:ascii="宋体" w:eastAsia="宋体" w:hAnsi="宋体" w:cs="宋体"/>
+          <w:color w:val="222222"/>
+          <w:kern w:val="0"/>
+          <w:sz w:val="24"/>
+          <w:szCs w:val="24"/>
+        </w:rPr>
+        <w:t>服务可以通过注入</w:t>
+      </w:r>
+      <w:r>
+        <w:rPr>
+          <w:rFonts w:ascii="Consolas" w:eastAsia="宋体" w:hAnsi="Consolas" w:cs="宋体"/>
+          <w:color w:val="E96900"/>
+          <w:kern w:val="0"/>
+          <w:sz w:val="24"/>
+          <w:szCs w:val="24"/>
+          <w:shd w:val="clear" w:color="auto" w:fill="F8F8F8"/>
+        </w:rPr>
+        <w:t>IPdfExporter</w:t>
+      </w:r>
+      <w:r>
+        <w:rPr>
+          <w:rFonts w:ascii="宋体" w:eastAsia="宋体" w:hAnsi="宋体" w:cs="宋体"/>
+          <w:color w:val="222222"/>
+          <w:kern w:val="0"/>
+          <w:sz w:val="24"/>
+          <w:szCs w:val="24"/>
+        </w:rPr>
+        <w:t>和</w:t>
+      </w:r>
+      <w:r>
+        <w:rPr>
+          <w:rFonts w:ascii="Consolas" w:eastAsia="宋体" w:hAnsi="Consolas" w:cs="宋体"/>
+          <w:color w:val="E96900"/>
+          <w:kern w:val="0"/>
+          <w:sz w:val="24"/>
+          <w:szCs w:val="24"/>
+          <w:shd w:val="clear" w:color="auto" w:fill="F8F8F8"/>
+        </w:rPr>
+        <w:t>IExporter</w:t>
+      </w:r>
+      <w:r>
+        <w:rPr>
+          <w:rFonts w:ascii="宋体" w:eastAsia="宋体" w:hAnsi="宋体" w:cs="宋体"/>
+          <w:color w:val="222222"/>
+          <w:kern w:val="0"/>
+          <w:sz w:val="24"/>
+          <w:szCs w:val="24"/>
+        </w:rPr>
+        <w:t>接口来使用，也可以直接注入</w:t>
+      </w:r>
+      <w:r>
+        <w:rPr>
+          <w:rFonts w:ascii="Consolas" w:eastAsia="宋体" w:hAnsi="Consolas" w:cs="宋体"/>
+          <w:color w:val="E96900"/>
+          <w:kern w:val="0"/>
+          <w:sz w:val="24"/>
+          <w:szCs w:val="24"/>
+          <w:shd w:val="clear" w:color="auto" w:fill="F8F8F8"/>
+        </w:rPr>
+        <w:t>PdfExporter</w:t>
+      </w:r>
+      <w:r>
+        <w:rPr>
+          <w:rFonts w:ascii="宋体" w:eastAsia="宋体" w:hAnsi="宋体" w:cs="宋体"/>
+          <w:color w:val="222222"/>
+          <w:kern w:val="0"/>
+          <w:sz w:val="24"/>
+          <w:szCs w:val="24"/>
+        </w:rPr>
+        <w:t>类引用来使用。但是，您不能使用</w:t>
+      </w:r>
+      <w:r>
+        <w:rPr>
+          <w:rFonts w:ascii="Consolas" w:eastAsia="宋体" w:hAnsi="Consolas" w:cs="宋体"/>
+          <w:color w:val="E96900"/>
+          <w:kern w:val="0"/>
+          <w:sz w:val="24"/>
+          <w:szCs w:val="24"/>
+          <w:shd w:val="clear" w:color="auto" w:fill="F8F8F8"/>
+        </w:rPr>
+        <w:t>ICanExport</w:t>
+      </w:r>
+      <w:r>
+        <w:rPr>
+          <w:rFonts w:ascii="宋体" w:eastAsia="宋体" w:hAnsi="宋体" w:cs="宋体"/>
+          <w:color w:val="222222"/>
+          <w:kern w:val="0"/>
+          <w:sz w:val="24"/>
+          <w:szCs w:val="24"/>
+        </w:rPr>
+        <w:t>接口注入它，因为名称</w:t>
+      </w:r>
+      <w:r>
+        <w:rPr>
+          <w:rFonts w:ascii="Consolas" w:eastAsia="宋体" w:hAnsi="Consolas" w:cs="宋体"/>
+          <w:color w:val="E96900"/>
+          <w:kern w:val="0"/>
+          <w:sz w:val="24"/>
+          <w:szCs w:val="24"/>
+          <w:shd w:val="clear" w:color="auto" w:fill="F8F8F8"/>
+        </w:rPr>
+        <w:t>PdfExporter</w:t>
+      </w:r>
+      <w:r>
+        <w:rPr>
+          <w:rFonts w:ascii="宋体" w:eastAsia="宋体" w:hAnsi="宋体" w:cs="宋体"/>
+          <w:color w:val="222222"/>
+          <w:kern w:val="0"/>
+          <w:sz w:val="24"/>
+          <w:szCs w:val="24"/>
+        </w:rPr>
+        <w:t>不以</w:t>
+      </w:r>
+      <w:r>
+        <w:rPr>
+          <w:rFonts w:ascii="Consolas" w:eastAsia="宋体" w:hAnsi="Consolas" w:cs="宋体"/>
+          <w:color w:val="E96900"/>
+          <w:kern w:val="0"/>
+          <w:sz w:val="24"/>
+          <w:szCs w:val="24"/>
+          <w:shd w:val="clear" w:color="auto" w:fill="F8F8F8"/>
+        </w:rPr>
+        <w:t>CanExport</w:t>
+      </w:r>
+      <w:r>
+        <w:rPr>
+          <w:rFonts w:ascii="宋体" w:eastAsia="宋体" w:hAnsi="宋体" w:cs="宋体"/>
+          <w:color w:val="222222"/>
+          <w:kern w:val="0"/>
+          <w:sz w:val="24"/>
+          <w:szCs w:val="24"/>
+        </w:rPr>
+        <w:t>为后缀。</w:t>
       </w:r>
     </w:p>
     <w:p>
@@ -8642,7 +8860,244 @@
           <w:sz w:val="24"/>
           <w:szCs w:val="24"/>
         </w:rPr>
-        <w:t>我应该为每个服务定义接口吗？</w:t>
+        <w:t>一旦您使用该</w:t>
+      </w:r>
+      <w:r>
+        <w:rPr>
+          <w:rFonts w:ascii="Consolas" w:eastAsia="宋体" w:hAnsi="Consolas" w:cs="宋体"/>
+          <w:color w:val="E96900"/>
+          <w:kern w:val="0"/>
+          <w:sz w:val="24"/>
+          <w:szCs w:val="24"/>
+          <w:shd w:val="clear" w:color="auto" w:fill="F8F8F8"/>
+        </w:rPr>
+        <w:t>ExposeServices</w:t>
+      </w:r>
+      <w:r>
+        <w:rPr>
+          <w:rFonts w:ascii="宋体" w:eastAsia="宋体" w:hAnsi="宋体" w:cs="宋体"/>
+          <w:color w:val="222222"/>
+          <w:kern w:val="0"/>
+          <w:sz w:val="24"/>
+          <w:szCs w:val="24"/>
+        </w:rPr>
+        <w:t>属性来暴露服务，如以下代码块所示：</w:t>
+      </w:r>
+    </w:p>
+    <w:p>
+      <w:pPr>
+        <w:widowControl/>
+        <w:shd w:val="clear" w:color="auto" w:fill="FFFFFF"/>
+        <w:tabs>
+          <w:tab w:val="left" w:pos="916"/>
+          <w:tab w:val="left" w:pos="1832"/>
+          <w:tab w:val="left" w:pos="2748"/>
+          <w:tab w:val="left" w:pos="3664"/>
+          <w:tab w:val="left" w:pos="4580"/>
+          <w:tab w:val="left" w:pos="5496"/>
+          <w:tab w:val="left" w:pos="6412"/>
+          <w:tab w:val="left" w:pos="7328"/>
+          <w:tab w:val="left" w:pos="8244"/>
+          <w:tab w:val="left" w:pos="9160"/>
+          <w:tab w:val="left" w:pos="10076"/>
+          <w:tab w:val="left" w:pos="10992"/>
+          <w:tab w:val="left" w:pos="11908"/>
+          <w:tab w:val="left" w:pos="12824"/>
+          <w:tab w:val="left" w:pos="13740"/>
+          <w:tab w:val="left" w:pos="14656"/>
+        </w:tabs>
+        <w:rPr>
+          <w:rFonts w:ascii="宋体" w:eastAsia="宋体" w:hAnsi="宋体" w:cs="宋体"/>
+          <w:color w:val="222222"/>
+          <w:kern w:val="0"/>
+          <w:sz w:val="24"/>
+          <w:szCs w:val="24"/>
+        </w:rPr>
+      </w:pPr>
+      <w:r>
+        <w:rPr>
+          <w:rFonts w:ascii="Consolas" w:eastAsia="宋体" w:hAnsi="Consolas" w:cs="宋体"/>
+          <w:color w:val="ABB2BF"/>
+          <w:kern w:val="0"/>
+          <w:sz w:val="18"/>
+          <w:szCs w:val="18"/>
+        </w:rPr>
+        <w:t>[ExposeServices(typeof(IPdfExporter))]</w:t>
+      </w:r>
+      <w:r>
+        <w:rPr>
+          <w:rFonts w:ascii="Consolas" w:eastAsia="宋体" w:hAnsi="Consolas" w:cs="宋体"/>
+          <w:color w:val="ABB2BF"/>
+          <w:kern w:val="0"/>
+          <w:sz w:val="18"/>
+          <w:szCs w:val="18"/>
+        </w:rPr>
+        <w:br/>
+      </w:r>
+      <w:r>
+        <w:rPr>
+          <w:rFonts w:ascii="Consolas" w:eastAsia="宋体" w:hAnsi="Consolas" w:cs="宋体"/>
+          <w:color w:val="C678DD"/>
+          <w:kern w:val="0"/>
+          <w:sz w:val="18"/>
+          <w:szCs w:val="18"/>
+        </w:rPr>
+        <w:t>public</w:t>
+      </w:r>
+      <w:r>
+        <w:rPr>
+          <w:rFonts w:ascii="Consolas" w:eastAsia="宋体" w:hAnsi="Consolas" w:cs="宋体"/>
+          <w:color w:val="ABB2BF"/>
+          <w:kern w:val="0"/>
+          <w:sz w:val="18"/>
+          <w:szCs w:val="18"/>
+        </w:rPr>
+        <w:t> </w:t>
+      </w:r>
+      <w:r>
+        <w:rPr>
+          <w:rFonts w:ascii="Consolas" w:eastAsia="宋体" w:hAnsi="Consolas" w:cs="宋体"/>
+          <w:color w:val="C678DD"/>
+          <w:kern w:val="0"/>
+          <w:sz w:val="18"/>
+          <w:szCs w:val="18"/>
+        </w:rPr>
+        <w:t>class</w:t>
+      </w:r>
+      <w:r>
+        <w:rPr>
+          <w:rFonts w:ascii="Consolas" w:eastAsia="宋体" w:hAnsi="Consolas" w:cs="宋体"/>
+          <w:color w:val="ABB2BF"/>
+          <w:kern w:val="0"/>
+          <w:sz w:val="18"/>
+          <w:szCs w:val="18"/>
+        </w:rPr>
+        <w:t> </w:t>
+      </w:r>
+      <w:r>
+        <w:rPr>
+          <w:rFonts w:ascii="Consolas" w:eastAsia="宋体" w:hAnsi="Consolas" w:cs="宋体"/>
+          <w:color w:val="E6C07B"/>
+          <w:kern w:val="0"/>
+          <w:sz w:val="18"/>
+          <w:szCs w:val="18"/>
+        </w:rPr>
+        <w:t>PdfExporter</w:t>
+      </w:r>
+      <w:r>
+        <w:rPr>
+          <w:rFonts w:ascii="Consolas" w:eastAsia="宋体" w:hAnsi="Consolas" w:cs="宋体"/>
+          <w:color w:val="ABB2BF"/>
+          <w:kern w:val="0"/>
+          <w:sz w:val="18"/>
+          <w:szCs w:val="18"/>
+        </w:rPr>
+        <w:t>: </w:t>
+      </w:r>
+      <w:r>
+        <w:rPr>
+          <w:rFonts w:ascii="Consolas" w:eastAsia="宋体" w:hAnsi="Consolas" w:cs="宋体"/>
+          <w:color w:val="D19A66"/>
+          <w:kern w:val="0"/>
+          <w:sz w:val="18"/>
+          <w:szCs w:val="18"/>
+        </w:rPr>
+        <w:t>IExporter</w:t>
+      </w:r>
+      <w:r>
+        <w:rPr>
+          <w:rFonts w:ascii="Consolas" w:eastAsia="宋体" w:hAnsi="Consolas" w:cs="宋体"/>
+          <w:color w:val="ABB2BF"/>
+          <w:kern w:val="0"/>
+          <w:sz w:val="18"/>
+          <w:szCs w:val="18"/>
+        </w:rPr>
+        <w:t>, </w:t>
+      </w:r>
+      <w:r>
+        <w:rPr>
+          <w:rFonts w:ascii="Consolas" w:eastAsia="宋体" w:hAnsi="Consolas" w:cs="宋体"/>
+          <w:color w:val="D19A66"/>
+          <w:kern w:val="0"/>
+          <w:sz w:val="18"/>
+          <w:szCs w:val="18"/>
+        </w:rPr>
+        <w:t>IPdfExporter</w:t>
+      </w:r>
+      <w:r>
+        <w:rPr>
+          <w:rFonts w:ascii="Consolas" w:eastAsia="宋体" w:hAnsi="Consolas" w:cs="宋体"/>
+          <w:color w:val="ABB2BF"/>
+          <w:kern w:val="0"/>
+          <w:sz w:val="18"/>
+          <w:szCs w:val="18"/>
+        </w:rPr>
+        <w:t>, </w:t>
+      </w:r>
+      <w:r>
+        <w:rPr>
+          <w:rFonts w:ascii="Consolas" w:eastAsia="宋体" w:hAnsi="Consolas" w:cs="宋体"/>
+          <w:color w:val="D19A66"/>
+          <w:kern w:val="0"/>
+          <w:sz w:val="18"/>
+          <w:szCs w:val="18"/>
+        </w:rPr>
+        <w:t>ICanExport</w:t>
+      </w:r>
+      <w:r>
+        <w:rPr>
+          <w:rFonts w:ascii="Consolas" w:eastAsia="宋体" w:hAnsi="Consolas" w:cs="宋体"/>
+          <w:color w:val="ABB2BF"/>
+          <w:kern w:val="0"/>
+          <w:sz w:val="18"/>
+          <w:szCs w:val="18"/>
+        </w:rPr>
+        <w:t>, </w:t>
+      </w:r>
+      <w:r>
+        <w:rPr>
+          <w:rFonts w:ascii="Consolas" w:eastAsia="宋体" w:hAnsi="Consolas" w:cs="宋体"/>
+          <w:color w:val="D19A66"/>
+          <w:kern w:val="0"/>
+          <w:sz w:val="18"/>
+          <w:szCs w:val="18"/>
+        </w:rPr>
+        <w:t>ITransientDependency</w:t>
+      </w:r>
+      <w:r>
+        <w:rPr>
+          <w:rFonts w:ascii="Consolas" w:eastAsia="宋体" w:hAnsi="Consolas" w:cs="宋体"/>
+          <w:color w:val="ABB2BF"/>
+          <w:kern w:val="0"/>
+          <w:sz w:val="18"/>
+          <w:szCs w:val="18"/>
+        </w:rPr>
+        <w:br/>
+        <w:t>{ }</w:t>
+      </w:r>
+    </w:p>
+    <w:p>
+      <w:pPr>
+        <w:widowControl/>
+        <w:shd w:val="clear" w:color="auto" w:fill="FFFFFF"/>
+        <w:jc w:val="left"/>
+        <w:rPr>
+          <w:rFonts w:ascii="宋体" w:eastAsia="宋体" w:hAnsi="宋体" w:cs="宋体"/>
+          <w:color w:val="222222"/>
+          <w:kern w:val="0"/>
+          <w:sz w:val="26"/>
+          <w:szCs w:val="26"/>
+        </w:rPr>
+      </w:pPr>
+      <w:r>
+        <w:rPr>
+          <w:rFonts w:ascii="宋体" w:eastAsia="宋体" w:hAnsi="宋体" w:cs="宋体"/>
+          <w:color w:val="222222"/>
+          <w:kern w:val="0"/>
+          <w:sz w:val="24"/>
+          <w:szCs w:val="24"/>
+        </w:rPr>
+        <w:t>现在，您只能通过注入IPdfExporter接口来使用PdfExporter类。</w:t>
       </w:r>
     </w:p>
     <w:p>
@@ -8667,7 +9122,7 @@
           <w:sz w:val="24"/>
           <w:szCs w:val="24"/>
         </w:rPr>
-        <w:t>ABP 不会强迫你这么做，但是通用接口来定义是最佳实践：如果你想松散地耦合你的服务。比如，在单元测试中可以轻松模拟测试数据。</w:t>
+        <w:t>我应该为每个服务定义接口吗？</w:t>
       </w:r>
     </w:p>
     <w:p>
@@ -8692,49 +9147,7 @@
           <w:sz w:val="24"/>
           <w:szCs w:val="24"/>
         </w:rPr>
-        <w:t>这就是为什么我们将接口与实现物理分离（例如，我们在项目中定义</w:t>
-      </w:r>
-      <w:r>
-        <w:rPr>
-          <w:rFonts w:ascii="Consolas" w:eastAsia="宋体" w:hAnsi="Consolas" w:cs="宋体"/>
-          <w:color w:val="E96900"/>
-          <w:kern w:val="0"/>
-          <w:sz w:val="24"/>
-          <w:szCs w:val="24"/>
-          <w:shd w:val="clear" w:color="auto" w:fill="F8F8F8"/>
-        </w:rPr>
-        <w:t>Application.Contracts</w:t>
-      </w:r>
-      <w:r>
-        <w:rPr>
-          <w:rFonts w:ascii="宋体" w:eastAsia="宋体" w:hAnsi="宋体" w:cs="宋体"/>
-          <w:color w:val="222222"/>
-          <w:kern w:val="0"/>
-          <w:sz w:val="24"/>
-          <w:szCs w:val="24"/>
-        </w:rPr>
-        <w:t>接口，并在</w:t>
-      </w:r>
-      <w:r>
-        <w:rPr>
-          <w:rFonts w:ascii="Consolas" w:eastAsia="宋体" w:hAnsi="Consolas" w:cs="宋体"/>
-          <w:color w:val="E96900"/>
-          <w:kern w:val="0"/>
-          <w:sz w:val="24"/>
-          <w:szCs w:val="24"/>
-          <w:shd w:val="clear" w:color="auto" w:fill="F8F8F8"/>
-        </w:rPr>
-        <w:t>Application</w:t>
-      </w:r>
-      <w:r>
-        <w:rPr>
-          <w:rFonts w:ascii="宋体" w:eastAsia="宋体" w:hAnsi="宋体" w:cs="宋体"/>
-          <w:color w:val="222222"/>
-          <w:kern w:val="0"/>
-          <w:sz w:val="24"/>
-          <w:szCs w:val="24"/>
-        </w:rPr>
-        <w:t>项目中实现它们，或者在领域层中定义存储库接口，在基础设施层中实现它们）。</w:t>
+        <w:t>ABP 不会强迫你这么做，但是通用接口来定义是最佳实践：如果你想松散地耦合你的服务。比如，在单元测试中可以轻松模拟测试数据。</w:t>
       </w:r>
     </w:p>
     <w:p>
@@ -8744,22 +9157,64 @@
         <w:spacing w:line="390" w:lineRule="atLeast"/>
         <w:jc w:val="left"/>
         <w:rPr>
-          <w:rFonts w:ascii="宋体" w:eastAsia="宋体" w:hAnsi="宋体" w:cs="宋体" w:hint="eastAsia"/>
-          <w:color w:val="222222"/>
-          <w:kern w:val="0"/>
-          <w:sz w:val="24"/>
-          <w:szCs w:val="24"/>
-        </w:rPr>
-      </w:pPr>
-      <w:r>
-        <w:rPr>
-          <w:rFonts w:ascii="宋体" w:eastAsia="宋体" w:hAnsi="宋体" w:cs="宋体"/>
-          <w:color w:val="222222"/>
-          <w:kern w:val="0"/>
-          <w:sz w:val="24"/>
-          <w:szCs w:val="24"/>
-        </w:rPr>
-        <w:t>我们已经了解了如何注册和消费服务。另外，某些服务具有选项配置，您需要在使用它们之前对其进行配置。接下来的两节将展开介绍。</w:t>
+          <w:rFonts w:ascii="宋体" w:eastAsia="宋体" w:hAnsi="宋体" w:cs="宋体"/>
+          <w:color w:val="222222"/>
+          <w:kern w:val="0"/>
+          <w:sz w:val="26"/>
+          <w:szCs w:val="26"/>
+        </w:rPr>
+      </w:pPr>
+      <w:r>
+        <w:rPr>
+          <w:rFonts w:ascii="宋体" w:eastAsia="宋体" w:hAnsi="宋体" w:cs="宋体"/>
+          <w:color w:val="222222"/>
+          <w:kern w:val="0"/>
+          <w:sz w:val="24"/>
+          <w:szCs w:val="24"/>
+        </w:rPr>
+        <w:t>这就是为什么我们将接口与实现物理分离（例如，我们在项目中定义</w:t>
+      </w:r>
+      <w:r>
+        <w:rPr>
+          <w:rFonts w:ascii="Consolas" w:eastAsia="宋体" w:hAnsi="Consolas" w:cs="宋体"/>
+          <w:color w:val="E96900"/>
+          <w:kern w:val="0"/>
+          <w:sz w:val="24"/>
+          <w:szCs w:val="24"/>
+          <w:shd w:val="clear" w:color="auto" w:fill="F8F8F8"/>
+        </w:rPr>
+        <w:t>Application.Contracts</w:t>
+      </w:r>
+      <w:r>
+        <w:rPr>
+          <w:rFonts w:ascii="宋体" w:eastAsia="宋体" w:hAnsi="宋体" w:cs="宋体"/>
+          <w:color w:val="222222"/>
+          <w:kern w:val="0"/>
+          <w:sz w:val="24"/>
+          <w:szCs w:val="24"/>
+        </w:rPr>
+        <w:t>接口，并在</w:t>
+      </w:r>
+      <w:r>
+        <w:rPr>
+          <w:rFonts w:ascii="Consolas" w:eastAsia="宋体" w:hAnsi="Consolas" w:cs="宋体"/>
+          <w:color w:val="E96900"/>
+          <w:kern w:val="0"/>
+          <w:sz w:val="24"/>
+          <w:szCs w:val="24"/>
+          <w:shd w:val="clear" w:color="auto" w:fill="F8F8F8"/>
+        </w:rPr>
+        <w:t>Application</w:t>
+      </w:r>
+      <w:r>
+        <w:rPr>
+          <w:rFonts w:ascii="宋体" w:eastAsia="宋体" w:hAnsi="宋体" w:cs="宋体"/>
+          <w:color w:val="222222"/>
+          <w:kern w:val="0"/>
+          <w:sz w:val="24"/>
+          <w:szCs w:val="24"/>
+        </w:rPr>
+        <w:t>项目中实现它们，或者在领域层中定义存储库接口，在基础设施层中实现它们）。</w:t>
       </w:r>
     </w:p>
     <w:p>
@@ -8768,20 +9223,45 @@
         <w:shd w:val="clear" w:color="auto" w:fill="FFFFFF"/>
         <w:spacing w:line="390" w:lineRule="atLeast"/>
         <w:jc w:val="left"/>
+        <w:rPr>
+          <w:rFonts w:ascii="宋体" w:eastAsia="宋体" w:hAnsi="宋体" w:cs="宋体"/>
+          <w:color w:val="222222"/>
+          <w:kern w:val="0"/>
+          <w:sz w:val="24"/>
+          <w:szCs w:val="24"/>
+        </w:rPr>
+      </w:pPr>
+      <w:r>
+        <w:rPr>
+          <w:rFonts w:ascii="宋体" w:eastAsia="宋体" w:hAnsi="宋体" w:cs="宋体"/>
+          <w:color w:val="222222"/>
+          <w:kern w:val="0"/>
+          <w:sz w:val="24"/>
+          <w:szCs w:val="24"/>
+        </w:rPr>
+        <w:t>我们已经了解了如何注册和消费服务。另外，某些服务具有选项配置，您需要在使用它们之前对其进行配置。接下来的两节将展开介绍。</w:t>
+      </w:r>
+    </w:p>
+    <w:p>
+      <w:pPr>
+        <w:widowControl/>
+        <w:shd w:val="clear" w:color="auto" w:fill="FFFFFF"/>
+        <w:spacing w:line="390" w:lineRule="atLeast"/>
+        <w:jc w:val="left"/>
+        <w:rPr>
+          <w:rFonts w:ascii="微软雅黑" w:eastAsia="微软雅黑" w:hAnsi="微软雅黑"/>
+          <w:color w:val="333333"/>
+          <w:szCs w:val="21"/>
+          <w:shd w:val="clear" w:color="auto" w:fill="FFFFFF"/>
+        </w:rPr>
+      </w:pPr>
+      <w:r>
         <w:rPr>
           <w:rFonts w:ascii="微软雅黑" w:eastAsia="微软雅黑" w:hAnsi="微软雅黑" w:hint="eastAsia"/>
           <w:color w:val="333333"/>
           <w:szCs w:val="21"/>
           <w:shd w:val="clear" w:color="auto" w:fill="FFFFFF"/>
         </w:rPr>
-      </w:pPr>
-      <w:r>
-        <w:rPr>
-          <w:rFonts w:ascii="微软雅黑" w:eastAsia="微软雅黑" w:hAnsi="微软雅黑" w:hint="eastAsia"/>
-          <w:color w:val="333333"/>
-          <w:szCs w:val="21"/>
-          <w:shd w:val="clear" w:color="auto" w:fill="FFFFFF"/>
-        </w:rPr>
         <w:t>应用启动的流程如下图所示：</w:t>
       </w:r>
     </w:p>
@@ -8792,7 +9272,7 @@
         <w:spacing w:line="390" w:lineRule="atLeast"/>
         <w:jc w:val="left"/>
         <w:rPr>
-          <w:rFonts w:ascii="宋体" w:eastAsia="宋体" w:hAnsi="宋体" w:cs="宋体" w:hint="eastAsia"/>
+          <w:rFonts w:ascii="宋体" w:eastAsia="宋体" w:hAnsi="宋体" w:cs="宋体"/>
           <w:color w:val="222222"/>
           <w:kern w:val="0"/>
           <w:sz w:val="26"/>
@@ -8889,9 +9369,6 @@
     <w:p>
       <w:pPr>
         <w:ind w:firstLineChars="200" w:firstLine="420"/>
-        <w:rPr>
-          <w:rFonts w:hint="eastAsia"/>
-        </w:rPr>
       </w:pPr>
       <w:r>
         <w:rPr>
